--- a/Guidelines to HaploBlocker.docx
+++ b/Guidelines to HaploBlocker.docx
@@ -117,7 +117,23 @@
           <w:szCs w:val="24"/>
           <w:lang w:val="en-US"/>
         </w:rPr>
-        <w:t xml:space="preserve"> (LINK) and submitted to </w:t>
+        <w:t xml:space="preserve"> (</w:t>
+      </w:r>
+      <w:r>
+        <w:rPr>
+          <w:sz w:val="24"/>
+          <w:szCs w:val="24"/>
+          <w:lang w:val="en-US"/>
+        </w:rPr>
+        <w:t>https://www.biorxiv.org/content/early/2018/06/19/339788</w:t>
+      </w:r>
+      <w:r>
+        <w:rPr>
+          <w:sz w:val="24"/>
+          <w:szCs w:val="24"/>
+          <w:lang w:val="en-US"/>
+        </w:rPr>
+        <w:t xml:space="preserve">) and submitted to </w:t>
       </w:r>
       <w:proofErr w:type="spellStart"/>
       <w:r>
@@ -438,7 +454,32 @@
           <w:szCs w:val="24"/>
           <w:lang w:val="en-US"/>
         </w:rPr>
-        <w:t>) containing haplotypes:</w:t>
+        <w:t>) containing haplotypes</w:t>
+      </w:r>
+      <w:r>
+        <w:rPr>
+          <w:sz w:val="24"/>
+          <w:szCs w:val="24"/>
+          <w:lang w:val="en-US"/>
+        </w:rPr>
+        <w:t xml:space="preserve"> – input can be up to 256 different characters/numeric/integer but for ideal performance use as little as possible (0L,1L):</w:t>
+      </w:r>
+    </w:p>
+    <w:p>
+      <w:pPr>
+        <w:rPr>
+          <w:sz w:val="24"/>
+          <w:szCs w:val="24"/>
+          <w:lang w:val="en-US"/>
+        </w:rPr>
+      </w:pPr>
+      <w:r>
+        <w:rPr>
+          <w:sz w:val="24"/>
+          <w:szCs w:val="24"/>
+          <w:lang w:val="en-US"/>
+        </w:rPr>
+        <w:t>:</w:t>
       </w:r>
       <w:r>
         <w:rPr>
@@ -514,23 +555,49 @@
           <w:szCs w:val="24"/>
           <w:lang w:val="en-US"/>
         </w:rPr>
-        <w:t xml:space="preserve"> the user is informed of the current state of the algorithm by updates regarding the current</w:t>
-      </w:r>
-      <w:r>
-        <w:rPr>
-          <w:sz w:val="24"/>
-          <w:szCs w:val="24"/>
-          <w:lang w:val="en-US"/>
-        </w:rPr>
-        <w:t xml:space="preserve"> step of the algorithm</w:t>
-      </w:r>
-      <w:r>
-        <w:rPr>
-          <w:sz w:val="24"/>
-          <w:szCs w:val="24"/>
-          <w:lang w:val="en-US"/>
-        </w:rPr>
-        <w:t xml:space="preserve">. Here we used the test dataset </w:t>
+        <w:t xml:space="preserve"> the user is </w:t>
+      </w:r>
+      <w:proofErr w:type="gramStart"/>
+      <w:r>
+        <w:rPr>
+          <w:sz w:val="24"/>
+          <w:szCs w:val="24"/>
+          <w:lang w:val="en-US"/>
+        </w:rPr>
+        <w:t>receives  updates</w:t>
+      </w:r>
+      <w:proofErr w:type="gramEnd"/>
+      <w:r>
+        <w:rPr>
+          <w:sz w:val="24"/>
+          <w:szCs w:val="24"/>
+          <w:lang w:val="en-US"/>
+        </w:rPr>
+        <w:t xml:space="preserve"> regarding the </w:t>
+      </w:r>
+      <w:r>
+        <w:rPr>
+          <w:sz w:val="24"/>
+          <w:szCs w:val="24"/>
+          <w:lang w:val="en-US"/>
+        </w:rPr>
+        <w:t>current</w:t>
+      </w:r>
+      <w:r>
+        <w:rPr>
+          <w:sz w:val="24"/>
+          <w:szCs w:val="24"/>
+          <w:lang w:val="en-US"/>
+        </w:rPr>
+        <w:t>ly performed</w:t>
+      </w:r>
+      <w:r>
+        <w:rPr>
+          <w:sz w:val="24"/>
+          <w:szCs w:val="24"/>
+          <w:lang w:val="en-US"/>
+        </w:rPr>
+        <w:t xml:space="preserve"> step of the algorithm. Here we used the test dataset </w:t>
       </w:r>
       <w:proofErr w:type="spellStart"/>
       <w:r>
@@ -549,7 +616,23 @@
           <w:szCs w:val="24"/>
           <w:lang w:val="en-US"/>
         </w:rPr>
-        <w:t xml:space="preserve"> with is included in the package:</w:t>
+        <w:t xml:space="preserve"> </w:t>
+      </w:r>
+      <w:r>
+        <w:rPr>
+          <w:sz w:val="24"/>
+          <w:szCs w:val="24"/>
+          <w:lang w:val="en-US"/>
+        </w:rPr>
+        <w:t>which</w:t>
+      </w:r>
+      <w:r>
+        <w:rPr>
+          <w:sz w:val="24"/>
+          <w:szCs w:val="24"/>
+          <w:lang w:val="en-US"/>
+        </w:rPr>
+        <w:t xml:space="preserve"> is included in the package:</w:t>
       </w:r>
     </w:p>
     <w:p>
@@ -569,6 +652,7 @@
           <w:szCs w:val="24"/>
           <w:lang w:eastAsia="de-DE"/>
         </w:rPr>
+        <w:lastRenderedPageBreak/>
         <w:drawing>
           <wp:inline distT="0" distB="0" distL="0" distR="0" wp14:anchorId="0D68499E" wp14:editId="74DCE80B">
             <wp:extent cx="3799115" cy="2498822"/>
@@ -627,7 +711,6 @@
           <w:szCs w:val="24"/>
           <w:lang w:val="en-US"/>
         </w:rPr>
-        <w:lastRenderedPageBreak/>
         <w:t xml:space="preserve">Installation </w:t>
       </w:r>
     </w:p>
@@ -645,7 +728,23 @@
           <w:szCs w:val="24"/>
           <w:lang w:val="en-US"/>
         </w:rPr>
-        <w:t xml:space="preserve">HaploBlocker requires R 3.0 (and the included graphics and stats package) as well as the </w:t>
+        <w:t>HaploBlocker requires R 3.0</w:t>
+      </w:r>
+      <w:r>
+        <w:rPr>
+          <w:sz w:val="24"/>
+          <w:szCs w:val="24"/>
+          <w:lang w:val="en-US"/>
+        </w:rPr>
+        <w:t>+</w:t>
+      </w:r>
+      <w:r>
+        <w:rPr>
+          <w:sz w:val="24"/>
+          <w:szCs w:val="24"/>
+          <w:lang w:val="en-US"/>
+        </w:rPr>
+        <w:t xml:space="preserve"> (and the included graphics and stats package) as well as the </w:t>
       </w:r>
       <w:r>
         <w:rPr>
@@ -774,7 +873,23 @@
           <w:szCs w:val="24"/>
           <w:lang w:val="en-US"/>
         </w:rPr>
-        <w:t xml:space="preserve"> is required to run package.</w:t>
+        <w:t xml:space="preserve"> is required to </w:t>
+      </w:r>
+      <w:r>
+        <w:rPr>
+          <w:sz w:val="24"/>
+          <w:szCs w:val="24"/>
+          <w:lang w:val="en-US"/>
+        </w:rPr>
+        <w:t>install the</w:t>
+      </w:r>
+      <w:r>
+        <w:rPr>
+          <w:sz w:val="24"/>
+          <w:szCs w:val="24"/>
+          <w:lang w:val="en-US"/>
+        </w:rPr>
+        <w:t xml:space="preserve"> package.</w:t>
       </w:r>
     </w:p>
     <w:p>
@@ -1130,6 +1245,7 @@
           <w:szCs w:val="24"/>
           <w:lang w:val="en-US"/>
         </w:rPr>
+        <w:lastRenderedPageBreak/>
         <w:t xml:space="preserve">Parameters: </w:t>
       </w:r>
       <w:proofErr w:type="spellStart"/>
@@ -1482,7 +1598,23 @@
           <w:szCs w:val="24"/>
           <w:lang w:val="en-US"/>
         </w:rPr>
-        <w:t xml:space="preserve">Since the manual input can be tiring we offer additional possibility to generate a </w:t>
+        <w:t xml:space="preserve">Since the manual input can be tiring we offer </w:t>
+      </w:r>
+      <w:r>
+        <w:rPr>
+          <w:sz w:val="24"/>
+          <w:szCs w:val="24"/>
+          <w:lang w:val="en-US"/>
+        </w:rPr>
+        <w:t xml:space="preserve">an </w:t>
+      </w:r>
+      <w:r>
+        <w:rPr>
+          <w:sz w:val="24"/>
+          <w:szCs w:val="24"/>
+          <w:lang w:val="en-US"/>
+        </w:rPr>
+        <w:t xml:space="preserve">additional possibility to generate a </w:t>
       </w:r>
       <w:proofErr w:type="spellStart"/>
       <w:r>
@@ -1539,7 +1671,7 @@
           <w:szCs w:val="24"/>
           <w:lang w:val="en-US"/>
         </w:rPr>
-        <w:t xml:space="preserve"> otherwise). </w:t>
+        <w:t xml:space="preserve">). </w:t>
       </w:r>
     </w:p>
     <w:p>
@@ -1556,7 +1688,6 @@
           <w:szCs w:val="24"/>
           <w:lang w:val="en-US"/>
         </w:rPr>
-        <w:lastRenderedPageBreak/>
         <w:t xml:space="preserve">When the </w:t>
       </w:r>
       <w:r>
@@ -1620,7 +1751,23 @@
           <w:szCs w:val="24"/>
           <w:lang w:val="en-US"/>
         </w:rPr>
-        <w:t xml:space="preserve">To minimize the number of groups in each window on can use the parameter </w:t>
+        <w:t>To minimize the number of groups in each window on</w:t>
+      </w:r>
+      <w:r>
+        <w:rPr>
+          <w:sz w:val="24"/>
+          <w:szCs w:val="24"/>
+          <w:lang w:val="en-US"/>
+        </w:rPr>
+        <w:t>e</w:t>
+      </w:r>
+      <w:r>
+        <w:rPr>
+          <w:sz w:val="24"/>
+          <w:szCs w:val="24"/>
+          <w:lang w:val="en-US"/>
+        </w:rPr>
+        <w:t xml:space="preserve"> can use the parameter </w:t>
       </w:r>
       <w:proofErr w:type="spellStart"/>
       <w:r>
@@ -1918,7 +2065,23 @@
           <w:szCs w:val="24"/>
           <w:lang w:val="en-US"/>
         </w:rPr>
-        <w:t xml:space="preserve"> different weighting active </w:t>
+        <w:t xml:space="preserve"> different weighting activ</w:t>
+      </w:r>
+      <w:r>
+        <w:rPr>
+          <w:sz w:val="24"/>
+          <w:szCs w:val="24"/>
+          <w:lang w:val="en-US"/>
+        </w:rPr>
+        <w:t>ate</w:t>
+      </w:r>
+      <w:r>
+        <w:rPr>
+          <w:sz w:val="24"/>
+          <w:szCs w:val="24"/>
+          <w:lang w:val="en-US"/>
+        </w:rPr>
+        <w:t xml:space="preserve"> </w:t>
       </w:r>
       <w:proofErr w:type="spellStart"/>
       <w:r>
@@ -2010,7 +2173,23 @@
           <w:szCs w:val="24"/>
           <w:lang w:val="en-US"/>
         </w:rPr>
-        <w:t xml:space="preserve"> merging errors. It has to be noted there that this mode is significantly more time consuming and still open to some changed. Since the required input of our method is still haplotypes NA are usually lost in the phasing process.</w:t>
+        <w:t xml:space="preserve"> merging errors. It has to be noted there that this mode is significantly more time consuming and still open to some</w:t>
+      </w:r>
+      <w:r>
+        <w:rPr>
+          <w:sz w:val="24"/>
+          <w:szCs w:val="24"/>
+          <w:lang w:val="en-US"/>
+        </w:rPr>
+        <w:t xml:space="preserve"> change</w:t>
+      </w:r>
+      <w:r>
+        <w:rPr>
+          <w:sz w:val="24"/>
+          <w:szCs w:val="24"/>
+          <w:lang w:val="en-US"/>
+        </w:rPr>
+        <w:t>. Since the required input of our method is still haplotypes NA are usually lost in the phasing process.</w:t>
       </w:r>
     </w:p>
     <w:p>
@@ -2243,6 +2422,7 @@
           <w:szCs w:val="24"/>
           <w:lang w:val="en-US"/>
         </w:rPr>
+        <w:lastRenderedPageBreak/>
         <w:t>Step 3 – Block</w:t>
       </w:r>
       <w:r>
@@ -2527,7 +2707,31 @@
           <w:szCs w:val="24"/>
           <w:lang w:val="en-US"/>
         </w:rPr>
-        <w:t>Both those changes are not recommended.</w:t>
+        <w:t>Both those changes are not recommended</w:t>
+      </w:r>
+      <w:r>
+        <w:rPr>
+          <w:sz w:val="24"/>
+          <w:szCs w:val="24"/>
+          <w:lang w:val="en-US"/>
+        </w:rPr>
+        <w:t xml:space="preserve"> (</w:t>
+      </w:r>
+      <w:r>
+        <w:rPr>
+          <w:sz w:val="24"/>
+          <w:szCs w:val="24"/>
+          <w:lang w:val="en-US"/>
+        </w:rPr>
+        <w:t>setting one to FALSE will decrease computation time)</w:t>
+      </w:r>
+      <w:r>
+        <w:rPr>
+          <w:sz w:val="24"/>
+          <w:szCs w:val="24"/>
+          <w:lang w:val="en-US"/>
+        </w:rPr>
+        <w:t>.</w:t>
       </w:r>
       <w:r>
         <w:rPr>
@@ -2831,24 +3035,47 @@
           <w:szCs w:val="24"/>
           <w:lang w:val="en-US"/>
         </w:rPr>
-        <w:t xml:space="preserve"> By this one can control the average </w:t>
-      </w:r>
-      <w:r>
-        <w:rPr>
-          <w:sz w:val="24"/>
-          <w:szCs w:val="24"/>
-          <w:lang w:val="en-US"/>
-        </w:rPr>
-        <w:lastRenderedPageBreak/>
-        <w:t>length of each block and the similarity between haplotypes from one block.</w:t>
-      </w:r>
-      <w:r>
-        <w:rPr>
-          <w:sz w:val="24"/>
-          <w:szCs w:val="24"/>
-          <w:lang w:val="en-US"/>
-        </w:rPr>
-        <w:t xml:space="preserve"> A higher value lets to shorter blocks and thereby leads to a higher similarity between the haplotypes in a block and a higher number of blocks overall. Additional the number of overlapping blocks is heavily reduced.</w:t>
+        <w:t xml:space="preserve"> By this one can control the average length of each block and the similarity between haplotypes from </w:t>
+      </w:r>
+      <w:r>
+        <w:rPr>
+          <w:sz w:val="24"/>
+          <w:szCs w:val="24"/>
+          <w:lang w:val="en-US"/>
+        </w:rPr>
+        <w:t>a</w:t>
+      </w:r>
+      <w:r>
+        <w:rPr>
+          <w:sz w:val="24"/>
+          <w:szCs w:val="24"/>
+          <w:lang w:val="en-US"/>
+        </w:rPr>
+        <w:t xml:space="preserve"> block.</w:t>
+      </w:r>
+      <w:r>
+        <w:rPr>
+          <w:sz w:val="24"/>
+          <w:szCs w:val="24"/>
+          <w:lang w:val="en-US"/>
+        </w:rPr>
+        <w:t xml:space="preserve"> A higher value </w:t>
+      </w:r>
+      <w:r>
+        <w:rPr>
+          <w:sz w:val="24"/>
+          <w:szCs w:val="24"/>
+          <w:lang w:val="en-US"/>
+        </w:rPr>
+        <w:t>leads</w:t>
+      </w:r>
+      <w:r>
+        <w:rPr>
+          <w:sz w:val="24"/>
+          <w:szCs w:val="24"/>
+          <w:lang w:val="en-US"/>
+        </w:rPr>
+        <w:t xml:space="preserve"> to shorter blocks and thereby leads to a higher similarity between the haplotypes in a block and a higher number of blocks overall. Additional the number of overlapping blocks is heavily reduced.</w:t>
       </w:r>
     </w:p>
     <w:p>
@@ -3218,7 +3445,23 @@
           <w:szCs w:val="24"/>
           <w:lang w:val="en-US"/>
         </w:rPr>
-        <w:t xml:space="preserve">The main filtering process is done by identifying the number of positions each block is the major block of the dataset. This number can be changed via </w:t>
+        <w:t xml:space="preserve">The main filtering process is done by identifying the number of positions </w:t>
+      </w:r>
+      <w:r>
+        <w:rPr>
+          <w:sz w:val="24"/>
+          <w:szCs w:val="24"/>
+          <w:lang w:val="en-US"/>
+        </w:rPr>
+        <w:t xml:space="preserve">in which </w:t>
+      </w:r>
+      <w:r>
+        <w:rPr>
+          <w:sz w:val="24"/>
+          <w:szCs w:val="24"/>
+          <w:lang w:val="en-US"/>
+        </w:rPr>
+        <w:t xml:space="preserve">each block is the major block of the dataset. This number can be changed via </w:t>
       </w:r>
       <w:proofErr w:type="spellStart"/>
       <w:r>
@@ -3450,6 +3693,7 @@
           <w:szCs w:val="24"/>
           <w:lang w:val="en-US"/>
         </w:rPr>
+        <w:lastRenderedPageBreak/>
         <w:t xml:space="preserve">To control which block is the major block in each position one can control the weighting between the length and number of haplotypes in each block by using the parameters </w:t>
       </w:r>
       <w:proofErr w:type="spellStart"/>
@@ -3541,7 +3785,23 @@
           <w:szCs w:val="24"/>
           <w:lang w:val="en-US"/>
         </w:rPr>
-        <w:t xml:space="preserve">The minimum similarity of a haplotypes with a block to be included can be set by the parameter </w:t>
+        <w:t xml:space="preserve">The minimum similarity of </w:t>
+      </w:r>
+      <w:r>
+        <w:rPr>
+          <w:sz w:val="24"/>
+          <w:szCs w:val="24"/>
+          <w:lang w:val="en-US"/>
+        </w:rPr>
+        <w:t>a haplotype</w:t>
+      </w:r>
+      <w:r>
+        <w:rPr>
+          <w:sz w:val="24"/>
+          <w:szCs w:val="24"/>
+          <w:lang w:val="en-US"/>
+        </w:rPr>
+        <w:t xml:space="preserve"> with a block to be included can be set by the parameter </w:t>
       </w:r>
       <w:proofErr w:type="spellStart"/>
       <w:r>
@@ -3724,7 +3984,7 @@
           <w:szCs w:val="24"/>
           <w:lang w:val="en-US"/>
         </w:rPr>
-        <w:t xml:space="preserve">one has to active </w:t>
+        <w:t xml:space="preserve">one has to activate </w:t>
       </w:r>
       <w:proofErr w:type="spellStart"/>
       <w:r>
@@ -3743,7 +4003,23 @@
           <w:szCs w:val="24"/>
           <w:lang w:val="en-US"/>
         </w:rPr>
-        <w:t xml:space="preserve"> and set the maximum differences between via </w:t>
+        <w:t xml:space="preserve"> and set the maximum differences between </w:t>
+      </w:r>
+      <w:r>
+        <w:rPr>
+          <w:sz w:val="24"/>
+          <w:szCs w:val="24"/>
+          <w:lang w:val="en-US"/>
+        </w:rPr>
+        <w:t xml:space="preserve">them </w:t>
+      </w:r>
+      <w:r>
+        <w:rPr>
+          <w:sz w:val="24"/>
+          <w:szCs w:val="24"/>
+          <w:lang w:val="en-US"/>
+        </w:rPr>
+        <w:t xml:space="preserve">via </w:t>
       </w:r>
       <w:proofErr w:type="spellStart"/>
       <w:r>
@@ -3826,7 +4102,6 @@
           <w:szCs w:val="24"/>
           <w:lang w:val="en-US"/>
         </w:rPr>
-        <w:lastRenderedPageBreak/>
         <w:t>Step 5 – Block-</w:t>
       </w:r>
       <w:r>
@@ -4157,41 +4432,65 @@
           <w:szCs w:val="24"/>
           <w:lang w:val="en-US"/>
         </w:rPr>
-        <w:t xml:space="preserve">Parameters: </w:t>
-      </w:r>
-      <w:proofErr w:type="spellStart"/>
-      <w:r>
-        <w:rPr>
-          <w:sz w:val="24"/>
-          <w:szCs w:val="24"/>
-          <w:lang w:val="en-US"/>
-        </w:rPr>
-        <w:t>off_</w:t>
-      </w:r>
-      <w:r>
-        <w:rPr>
-          <w:sz w:val="24"/>
-          <w:szCs w:val="24"/>
-          <w:lang w:val="en-US"/>
-        </w:rPr>
-        <w:t>node</w:t>
-      </w:r>
-      <w:r>
-        <w:rPr>
-          <w:sz w:val="24"/>
-          <w:szCs w:val="24"/>
-          <w:lang w:val="en-US"/>
-        </w:rPr>
-        <w:t>_addition</w:t>
-      </w:r>
-      <w:proofErr w:type="spellEnd"/>
-      <w:r>
-        <w:rPr>
-          <w:sz w:val="24"/>
-          <w:szCs w:val="24"/>
-          <w:lang w:val="en-US"/>
-        </w:rPr>
-        <w:t>, raster</w:t>
+        <w:t xml:space="preserve">This step is not included in the manuscript as its application is only recommend </w:t>
+      </w:r>
+      <w:proofErr w:type="gramStart"/>
+      <w:r>
+        <w:rPr>
+          <w:sz w:val="24"/>
+          <w:szCs w:val="24"/>
+          <w:lang w:val="en-US"/>
+        </w:rPr>
+        <w:t>to obtain</w:t>
+      </w:r>
+      <w:proofErr w:type="gramEnd"/>
+      <w:r>
+        <w:rPr>
+          <w:sz w:val="24"/>
+          <w:szCs w:val="24"/>
+          <w:lang w:val="en-US"/>
+        </w:rPr>
+        <w:t xml:space="preserve"> an absolute maximum coverage </w:t>
+      </w:r>
+      <w:r>
+        <w:rPr>
+          <w:sz w:val="24"/>
+          <w:szCs w:val="24"/>
+          <w:lang w:val="en-US"/>
+        </w:rPr>
+        <w:t>for a</w:t>
+      </w:r>
+      <w:r>
+        <w:rPr>
+          <w:sz w:val="24"/>
+          <w:szCs w:val="24"/>
+          <w:lang w:val="en-US"/>
+        </w:rPr>
+        <w:t xml:space="preserve"> dataset. Here</w:t>
+      </w:r>
+      <w:r>
+        <w:rPr>
+          <w:sz w:val="24"/>
+          <w:szCs w:val="24"/>
+          <w:lang w:val="en-US"/>
+        </w:rPr>
+        <w:t>,</w:t>
+      </w:r>
+      <w:r>
+        <w:rPr>
+          <w:sz w:val="24"/>
+          <w:szCs w:val="24"/>
+          <w:lang w:val="en-US"/>
+        </w:rPr>
+        <w:t xml:space="preserve"> in addition to the window cluster additional blocks are generated based on those positions not included in the block library before.</w:t>
+      </w:r>
+      <w:r>
+        <w:rPr>
+          <w:sz w:val="24"/>
+          <w:szCs w:val="24"/>
+          <w:lang w:val="en-US"/>
+        </w:rPr>
+        <w:t xml:space="preserve"> </w:t>
       </w:r>
     </w:p>
     <w:p>
@@ -4208,12 +4507,11 @@
           <w:szCs w:val="24"/>
           <w:lang w:val="en-US"/>
         </w:rPr>
-        <w:t xml:space="preserve">This step is only performed when </w:t>
-      </w:r>
-      <w:proofErr w:type="spellStart"/>
-      <w:r>
-        <w:rPr>
-          <w:b/>
+        <w:t xml:space="preserve">Parameters: </w:t>
+      </w:r>
+      <w:proofErr w:type="spellStart"/>
+      <w:r>
+        <w:rPr>
           <w:sz w:val="24"/>
           <w:szCs w:val="24"/>
           <w:lang w:val="en-US"/>
@@ -4222,7 +4520,6 @@
       </w:r>
       <w:r>
         <w:rPr>
-          <w:b/>
           <w:sz w:val="24"/>
           <w:szCs w:val="24"/>
           <w:lang w:val="en-US"/>
@@ -4231,7 +4528,6 @@
       </w:r>
       <w:r>
         <w:rPr>
-          <w:b/>
           <w:sz w:val="24"/>
           <w:szCs w:val="24"/>
           <w:lang w:val="en-US"/>
@@ -4245,105 +4541,215 @@
           <w:szCs w:val="24"/>
           <w:lang w:val="en-US"/>
         </w:rPr>
-        <w:t xml:space="preserve"> is set to TRUE. By doing this the number of blocks and thereby the coverage is massively increased. This also leads to a lot of overlapping blocks and is only recommend </w:t>
-      </w:r>
-      <w:r>
-        <w:rPr>
-          <w:sz w:val="24"/>
-          <w:szCs w:val="24"/>
-          <w:lang w:val="en-US"/>
-        </w:rPr>
-        <w:t>using</w:t>
-      </w:r>
-      <w:r>
-        <w:rPr>
-          <w:sz w:val="24"/>
-          <w:szCs w:val="24"/>
-          <w:lang w:val="en-US"/>
-        </w:rPr>
-        <w:t xml:space="preserve"> when a high coverage is needed. All other steps again performed according to parameters in previous steps. The widths of the raster used here can be controlled via the parameter raster.</w:t>
-      </w:r>
+        <w:t>, raster</w:t>
+      </w:r>
+      <w:r>
+        <w:rPr>
+          <w:sz w:val="24"/>
+          <w:szCs w:val="24"/>
+          <w:lang w:val="en-US"/>
+        </w:rPr>
+        <w:t xml:space="preserve">, </w:t>
+      </w:r>
+      <w:proofErr w:type="spellStart"/>
+      <w:r>
+        <w:rPr>
+          <w:sz w:val="24"/>
+          <w:szCs w:val="24"/>
+          <w:lang w:val="en-US"/>
+        </w:rPr>
+        <w:t>off_node_minimum_blocklength</w:t>
+      </w:r>
+      <w:proofErr w:type="spellEnd"/>
+      <w:r>
+        <w:rPr>
+          <w:sz w:val="24"/>
+          <w:szCs w:val="24"/>
+          <w:lang w:val="en-US"/>
+        </w:rPr>
+        <w:t xml:space="preserve">, </w:t>
+      </w:r>
+      <w:proofErr w:type="spellStart"/>
+      <w:r>
+        <w:rPr>
+          <w:sz w:val="24"/>
+          <w:szCs w:val="24"/>
+          <w:lang w:val="en-US"/>
+        </w:rPr>
+        <w:t>off_node_minimum_size</w:t>
+      </w:r>
+      <w:proofErr w:type="spellEnd"/>
     </w:p>
     <w:p>
       <w:pPr>
         <w:rPr>
-          <w:b/>
-          <w:sz w:val="24"/>
-          <w:szCs w:val="24"/>
-          <w:lang w:val="en-US"/>
-        </w:rPr>
-      </w:pPr>
-      <w:r>
-        <w:rPr>
-          <w:b/>
-          <w:sz w:val="24"/>
-          <w:szCs w:val="24"/>
-          <w:lang w:val="en-US"/>
-        </w:rPr>
-        <w:t>No-</w:t>
-      </w:r>
-      <w:r>
-        <w:rPr>
-          <w:b/>
-          <w:sz w:val="24"/>
-          <w:szCs w:val="24"/>
-          <w:lang w:val="en-US"/>
-        </w:rPr>
-        <w:t>Step</w:t>
-      </w:r>
-      <w:r>
-        <w:rPr>
-          <w:b/>
-          <w:sz w:val="24"/>
-          <w:szCs w:val="24"/>
-          <w:lang w:val="en-US"/>
-        </w:rPr>
-        <w:t xml:space="preserve">: </w:t>
-      </w:r>
-      <w:r>
-        <w:rPr>
-          <w:b/>
-          <w:sz w:val="24"/>
-          <w:szCs w:val="24"/>
-          <w:lang w:val="en-US"/>
-        </w:rPr>
-        <w:t xml:space="preserve">Performance </w:t>
-      </w:r>
-      <w:r>
-        <w:rPr>
-          <w:b/>
-          <w:sz w:val="24"/>
-          <w:szCs w:val="24"/>
-          <w:lang w:val="en-US"/>
-        </w:rPr>
-        <w:t>p</w:t>
-      </w:r>
-      <w:r>
-        <w:rPr>
-          <w:b/>
-          <w:sz w:val="24"/>
-          <w:szCs w:val="24"/>
-          <w:lang w:val="en-US"/>
-        </w:rPr>
-        <w:t>arameters</w:t>
-      </w:r>
-      <w:r>
-        <w:rPr>
-          <w:b/>
-          <w:sz w:val="24"/>
-          <w:szCs w:val="24"/>
-          <w:lang w:val="en-US"/>
-        </w:rPr>
-        <w:t xml:space="preserve"> – computation time</w:t>
-      </w:r>
-      <w:r>
-        <w:rPr>
-          <w:b/>
-          <w:sz w:val="24"/>
-          <w:szCs w:val="24"/>
-          <w:lang w:val="en-US"/>
-        </w:rPr>
-        <w:t>:</w:t>
+          <w:sz w:val="24"/>
+          <w:szCs w:val="24"/>
+          <w:lang w:val="en-US"/>
+        </w:rPr>
+      </w:pPr>
+      <w:r>
+        <w:rPr>
+          <w:sz w:val="24"/>
+          <w:szCs w:val="24"/>
+          <w:lang w:val="en-US"/>
+        </w:rPr>
+        <w:t xml:space="preserve">This step is only performed when </w:t>
+      </w:r>
+      <w:proofErr w:type="spellStart"/>
+      <w:r>
+        <w:rPr>
+          <w:b/>
+          <w:sz w:val="24"/>
+          <w:szCs w:val="24"/>
+          <w:lang w:val="en-US"/>
+        </w:rPr>
+        <w:t>off_</w:t>
+      </w:r>
+      <w:r>
+        <w:rPr>
+          <w:b/>
+          <w:sz w:val="24"/>
+          <w:szCs w:val="24"/>
+          <w:lang w:val="en-US"/>
+        </w:rPr>
+        <w:t>node</w:t>
+      </w:r>
+      <w:r>
+        <w:rPr>
+          <w:b/>
+          <w:sz w:val="24"/>
+          <w:szCs w:val="24"/>
+          <w:lang w:val="en-US"/>
+        </w:rPr>
+        <w:t>_addition</w:t>
+      </w:r>
+      <w:proofErr w:type="spellEnd"/>
+      <w:r>
+        <w:rPr>
+          <w:sz w:val="24"/>
+          <w:szCs w:val="24"/>
+          <w:lang w:val="en-US"/>
+        </w:rPr>
+        <w:t xml:space="preserve"> is set to TRUE.</w:t>
+      </w:r>
+      <w:r>
+        <w:rPr>
+          <w:sz w:val="24"/>
+          <w:szCs w:val="24"/>
+          <w:lang w:val="en-US"/>
+        </w:rPr>
+        <w:t xml:space="preserve"> In the actual step each position is screen for section </w:t>
+      </w:r>
+      <w:proofErr w:type="gramStart"/>
+      <w:r>
+        <w:rPr>
+          <w:sz w:val="24"/>
+          <w:szCs w:val="24"/>
+          <w:lang w:val="en-US"/>
+        </w:rPr>
+        <w:t xml:space="preserve">of </w:t>
+      </w:r>
+      <w:r>
+        <w:rPr>
+          <w:sz w:val="24"/>
+          <w:szCs w:val="24"/>
+          <w:lang w:val="en-US"/>
+        </w:rPr>
+        <w:t xml:space="preserve"> </w:t>
+      </w:r>
+      <w:proofErr w:type="spellStart"/>
+      <w:r>
+        <w:rPr>
+          <w:b/>
+          <w:sz w:val="24"/>
+          <w:szCs w:val="24"/>
+          <w:lang w:val="en-US"/>
+        </w:rPr>
+        <w:t>off</w:t>
+      </w:r>
+      <w:proofErr w:type="gramEnd"/>
+      <w:r>
+        <w:rPr>
+          <w:b/>
+          <w:sz w:val="24"/>
+          <w:szCs w:val="24"/>
+          <w:lang w:val="en-US"/>
+        </w:rPr>
+        <w:t>_node_minimum_size</w:t>
+      </w:r>
+      <w:proofErr w:type="spellEnd"/>
+      <w:r>
+        <w:rPr>
+          <w:sz w:val="24"/>
+          <w:szCs w:val="24"/>
+          <w:lang w:val="en-US"/>
+        </w:rPr>
+        <w:t xml:space="preserve"> </w:t>
+      </w:r>
+      <w:r>
+        <w:rPr>
+          <w:sz w:val="24"/>
+          <w:szCs w:val="24"/>
+          <w:lang w:val="en-US"/>
+        </w:rPr>
+        <w:t xml:space="preserve">haplotypes with the same sequence in </w:t>
+      </w:r>
+      <w:proofErr w:type="spellStart"/>
+      <w:r>
+        <w:rPr>
+          <w:b/>
+          <w:sz w:val="24"/>
+          <w:szCs w:val="24"/>
+          <w:lang w:val="en-US"/>
+        </w:rPr>
+        <w:t>off_node_minimum_blocklength</w:t>
+      </w:r>
+      <w:proofErr w:type="spellEnd"/>
+      <w:r>
+        <w:rPr>
+          <w:sz w:val="24"/>
+          <w:szCs w:val="24"/>
+          <w:lang w:val="en-US"/>
+        </w:rPr>
+        <w:t xml:space="preserve"> windows. Afterward all other steps are </w:t>
+      </w:r>
+      <w:proofErr w:type="spellStart"/>
+      <w:r>
+        <w:rPr>
+          <w:sz w:val="24"/>
+          <w:szCs w:val="24"/>
+          <w:lang w:val="en-US"/>
+        </w:rPr>
+        <w:t>peformed</w:t>
+      </w:r>
+      <w:proofErr w:type="spellEnd"/>
+      <w:r>
+        <w:rPr>
+          <w:sz w:val="24"/>
+          <w:szCs w:val="24"/>
+          <w:lang w:val="en-US"/>
+        </w:rPr>
+        <w:t xml:space="preserve"> again (especially filtering for </w:t>
+      </w:r>
+      <w:proofErr w:type="spellStart"/>
+      <w:r>
+        <w:rPr>
+          <w:b/>
+          <w:sz w:val="24"/>
+          <w:szCs w:val="24"/>
+          <w:lang w:val="en-US"/>
+        </w:rPr>
+        <w:t>min_majorblock</w:t>
+      </w:r>
+      <w:proofErr w:type="spellEnd"/>
+      <w:r>
+        <w:rPr>
+          <w:sz w:val="24"/>
+          <w:szCs w:val="24"/>
+          <w:lang w:val="en-US"/>
+        </w:rPr>
+        <w:t>.</w:t>
       </w:r>
     </w:p>
     <w:p>
@@ -4360,114 +4766,247 @@
           <w:szCs w:val="24"/>
           <w:lang w:val="en-US"/>
         </w:rPr>
-        <w:t xml:space="preserve">Parameters: </w:t>
-      </w:r>
-      <w:r>
-        <w:rPr>
-          <w:sz w:val="24"/>
-          <w:szCs w:val="24"/>
-          <w:lang w:val="en-US"/>
-        </w:rPr>
-        <w:t xml:space="preserve"> recoding, </w:t>
-      </w:r>
-      <w:proofErr w:type="spellStart"/>
-      <w:r>
-        <w:rPr>
-          <w:sz w:val="24"/>
-          <w:szCs w:val="24"/>
-          <w:lang w:val="en-US"/>
-        </w:rPr>
-        <w:t>recoding_notneeded</w:t>
-      </w:r>
-      <w:proofErr w:type="spellEnd"/>
-      <w:r>
-        <w:rPr>
-          <w:sz w:val="24"/>
-          <w:szCs w:val="24"/>
-          <w:lang w:val="en-US"/>
-        </w:rPr>
-        <w:t xml:space="preserve">, </w:t>
-      </w:r>
-      <w:proofErr w:type="spellStart"/>
-      <w:r>
-        <w:rPr>
-          <w:sz w:val="24"/>
-          <w:szCs w:val="24"/>
-          <w:lang w:val="en-US"/>
-        </w:rPr>
-        <w:t>fast_compiler</w:t>
-      </w:r>
-      <w:proofErr w:type="spellEnd"/>
-      <w:r>
-        <w:rPr>
-          <w:sz w:val="24"/>
-          <w:szCs w:val="24"/>
-          <w:lang w:val="en-US"/>
-        </w:rPr>
-        <w:t xml:space="preserve">, </w:t>
-      </w:r>
-      <w:proofErr w:type="spellStart"/>
-      <w:r>
-        <w:rPr>
-          <w:sz w:val="24"/>
-          <w:szCs w:val="24"/>
-          <w:lang w:val="en-US"/>
-        </w:rPr>
-        <w:t>intersect_func</w:t>
-      </w:r>
-      <w:proofErr w:type="spellEnd"/>
-      <w:r>
-        <w:rPr>
-          <w:sz w:val="24"/>
-          <w:szCs w:val="24"/>
-          <w:lang w:val="en-US"/>
-        </w:rPr>
-        <w:t xml:space="preserve">, </w:t>
-      </w:r>
-      <w:proofErr w:type="spellStart"/>
-      <w:r>
-        <w:rPr>
-          <w:sz w:val="24"/>
-          <w:szCs w:val="24"/>
-          <w:lang w:val="en-US"/>
-        </w:rPr>
-        <w:t>c_dhm_mode</w:t>
-      </w:r>
-      <w:proofErr w:type="spellEnd"/>
+        <w:t>To save computation time not every window is consider, but instead only each raster window (this should still be a value below</w:t>
+      </w:r>
+      <w:r>
+        <w:rPr>
+          <w:sz w:val="24"/>
+          <w:szCs w:val="24"/>
+          <w:lang w:val="en-US"/>
+        </w:rPr>
+        <w:t xml:space="preserve"> </w:t>
+      </w:r>
+      <w:proofErr w:type="spellStart"/>
+      <w:r>
+        <w:rPr>
+          <w:b/>
+          <w:sz w:val="24"/>
+          <w:szCs w:val="24"/>
+          <w:lang w:val="en-US"/>
+        </w:rPr>
+        <w:t>off_node_minimum_blocklength</w:t>
+      </w:r>
+      <w:proofErr w:type="spellEnd"/>
+      <w:r>
+        <w:rPr>
+          <w:sz w:val="24"/>
+          <w:szCs w:val="24"/>
+          <w:lang w:val="en-US"/>
+        </w:rPr>
+        <w:t>)</w:t>
+      </w:r>
+      <w:r>
+        <w:rPr>
+          <w:sz w:val="24"/>
+          <w:szCs w:val="24"/>
+          <w:lang w:val="en-US"/>
+        </w:rPr>
+        <w:t xml:space="preserve">. </w:t>
+      </w:r>
     </w:p>
     <w:p>
       <w:pPr>
         <w:rPr>
-          <w:sz w:val="24"/>
-          <w:szCs w:val="24"/>
-          <w:lang w:val="en-US"/>
-        </w:rPr>
-      </w:pPr>
-      <w:r>
-        <w:rPr>
-          <w:sz w:val="24"/>
-          <w:szCs w:val="24"/>
-          <w:lang w:val="en-US"/>
-        </w:rPr>
-        <w:t xml:space="preserve">To reduce the </w:t>
-      </w:r>
-      <w:proofErr w:type="gramStart"/>
-      <w:r>
-        <w:rPr>
-          <w:sz w:val="24"/>
-          <w:szCs w:val="24"/>
-          <w:lang w:val="en-US"/>
-        </w:rPr>
-        <w:t>computation time</w:t>
-      </w:r>
-      <w:proofErr w:type="gramEnd"/>
-      <w:r>
-        <w:rPr>
-          <w:sz w:val="24"/>
-          <w:szCs w:val="24"/>
-          <w:lang w:val="en-US"/>
-        </w:rPr>
-        <w:t xml:space="preserve"> there some additional possible options. Internal computations are faster when a low number of different characters </w:t>
+          <w:b/>
+          <w:sz w:val="24"/>
+          <w:szCs w:val="24"/>
+          <w:lang w:val="en-US"/>
+        </w:rPr>
+      </w:pPr>
+      <w:r>
+        <w:rPr>
+          <w:b/>
+          <w:sz w:val="24"/>
+          <w:szCs w:val="24"/>
+          <w:lang w:val="en-US"/>
+        </w:rPr>
+        <w:lastRenderedPageBreak/>
+        <w:t>No-</w:t>
+      </w:r>
+      <w:r>
+        <w:rPr>
+          <w:b/>
+          <w:sz w:val="24"/>
+          <w:szCs w:val="24"/>
+          <w:lang w:val="en-US"/>
+        </w:rPr>
+        <w:t>Step</w:t>
+      </w:r>
+      <w:r>
+        <w:rPr>
+          <w:b/>
+          <w:sz w:val="24"/>
+          <w:szCs w:val="24"/>
+          <w:lang w:val="en-US"/>
+        </w:rPr>
+        <w:t xml:space="preserve">: </w:t>
+      </w:r>
+      <w:r>
+        <w:rPr>
+          <w:b/>
+          <w:sz w:val="24"/>
+          <w:szCs w:val="24"/>
+          <w:lang w:val="en-US"/>
+        </w:rPr>
+        <w:t xml:space="preserve">Performance </w:t>
+      </w:r>
+      <w:r>
+        <w:rPr>
+          <w:b/>
+          <w:sz w:val="24"/>
+          <w:szCs w:val="24"/>
+          <w:lang w:val="en-US"/>
+        </w:rPr>
+        <w:t>p</w:t>
+      </w:r>
+      <w:r>
+        <w:rPr>
+          <w:b/>
+          <w:sz w:val="24"/>
+          <w:szCs w:val="24"/>
+          <w:lang w:val="en-US"/>
+        </w:rPr>
+        <w:t>arameters</w:t>
+      </w:r>
+      <w:r>
+        <w:rPr>
+          <w:b/>
+          <w:sz w:val="24"/>
+          <w:szCs w:val="24"/>
+          <w:lang w:val="en-US"/>
+        </w:rPr>
+        <w:t xml:space="preserve"> – computation time</w:t>
+      </w:r>
+      <w:r>
+        <w:rPr>
+          <w:b/>
+          <w:sz w:val="24"/>
+          <w:szCs w:val="24"/>
+          <w:lang w:val="en-US"/>
+        </w:rPr>
+        <w:t>:</w:t>
+      </w:r>
+    </w:p>
+    <w:p>
+      <w:pPr>
+        <w:rPr>
+          <w:sz w:val="24"/>
+          <w:szCs w:val="24"/>
+          <w:lang w:val="en-US"/>
+        </w:rPr>
+      </w:pPr>
+      <w:r>
+        <w:rPr>
+          <w:sz w:val="24"/>
+          <w:szCs w:val="24"/>
+          <w:lang w:val="en-US"/>
+        </w:rPr>
+        <w:t xml:space="preserve">Parameters: </w:t>
+      </w:r>
+      <w:r>
+        <w:rPr>
+          <w:sz w:val="24"/>
+          <w:szCs w:val="24"/>
+          <w:lang w:val="en-US"/>
+        </w:rPr>
+        <w:t xml:space="preserve"> recoding, </w:t>
+      </w:r>
+      <w:proofErr w:type="spellStart"/>
+      <w:r>
+        <w:rPr>
+          <w:sz w:val="24"/>
+          <w:szCs w:val="24"/>
+          <w:lang w:val="en-US"/>
+        </w:rPr>
+        <w:t>recoding_notneeded</w:t>
+      </w:r>
+      <w:proofErr w:type="spellEnd"/>
+      <w:r>
+        <w:rPr>
+          <w:sz w:val="24"/>
+          <w:szCs w:val="24"/>
+          <w:lang w:val="en-US"/>
+        </w:rPr>
+        <w:t xml:space="preserve">, </w:t>
+      </w:r>
+      <w:proofErr w:type="spellStart"/>
+      <w:r>
+        <w:rPr>
+          <w:sz w:val="24"/>
+          <w:szCs w:val="24"/>
+          <w:lang w:val="en-US"/>
+        </w:rPr>
+        <w:t>fast_compiler</w:t>
+      </w:r>
+      <w:proofErr w:type="spellEnd"/>
+      <w:r>
+        <w:rPr>
+          <w:sz w:val="24"/>
+          <w:szCs w:val="24"/>
+          <w:lang w:val="en-US"/>
+        </w:rPr>
+        <w:t xml:space="preserve">, </w:t>
+      </w:r>
+      <w:proofErr w:type="spellStart"/>
+      <w:r>
+        <w:rPr>
+          <w:sz w:val="24"/>
+          <w:szCs w:val="24"/>
+          <w:lang w:val="en-US"/>
+        </w:rPr>
+        <w:t>intersect_func</w:t>
+      </w:r>
+      <w:proofErr w:type="spellEnd"/>
+      <w:r>
+        <w:rPr>
+          <w:sz w:val="24"/>
+          <w:szCs w:val="24"/>
+          <w:lang w:val="en-US"/>
+        </w:rPr>
+        <w:t xml:space="preserve">, </w:t>
+      </w:r>
+      <w:proofErr w:type="spellStart"/>
+      <w:r>
+        <w:rPr>
+          <w:sz w:val="24"/>
+          <w:szCs w:val="24"/>
+          <w:lang w:val="en-US"/>
+        </w:rPr>
+        <w:t>c_dhm_mode</w:t>
+      </w:r>
+      <w:proofErr w:type="spellEnd"/>
+    </w:p>
+    <w:p>
+      <w:pPr>
+        <w:rPr>
+          <w:sz w:val="24"/>
+          <w:szCs w:val="24"/>
+          <w:lang w:val="en-US"/>
+        </w:rPr>
+      </w:pPr>
+      <w:r>
+        <w:rPr>
+          <w:sz w:val="24"/>
+          <w:szCs w:val="24"/>
+          <w:lang w:val="en-US"/>
+        </w:rPr>
+        <w:t>To reduce the computation time there</w:t>
+      </w:r>
+      <w:r>
+        <w:rPr>
+          <w:sz w:val="24"/>
+          <w:szCs w:val="24"/>
+          <w:lang w:val="en-US"/>
+        </w:rPr>
+        <w:t xml:space="preserve"> are</w:t>
+      </w:r>
+      <w:r>
+        <w:rPr>
+          <w:sz w:val="24"/>
+          <w:szCs w:val="24"/>
+          <w:lang w:val="en-US"/>
+        </w:rPr>
+        <w:t xml:space="preserve"> some additional possible options. Internal computations are faster when a low number of different characters </w:t>
       </w:r>
       <w:proofErr w:type="gramStart"/>
       <w:r>
@@ -5257,17 +5796,7 @@
                 <w:szCs w:val="24"/>
                 <w:lang w:val="en-US" w:eastAsia="de-DE"/>
               </w:rPr>
-              <w:t xml:space="preserve">Natural number (1,2,3,…)  - lower than </w:t>
-            </w:r>
-            <w:r>
-              <w:rPr>
-                <w:noProof/>
-                <w:sz w:val="24"/>
-                <w:szCs w:val="24"/>
-                <w:lang w:val="en-US" w:eastAsia="de-DE"/>
-              </w:rPr>
-              <w:lastRenderedPageBreak/>
-              <w:t>window_size!</w:t>
+              <w:t>Natural number (1,2,3,…)  - lower than window_size!</w:t>
             </w:r>
           </w:p>
         </w:tc>
@@ -5292,7 +5821,6 @@
                 <w:szCs w:val="24"/>
                 <w:lang w:val="en-US"/>
               </w:rPr>
-              <w:lastRenderedPageBreak/>
               <w:t>m</w:t>
             </w:r>
             <w:r>
@@ -6321,6 +6849,7 @@
                 <w:szCs w:val="24"/>
                 <w:lang w:val="en-US"/>
               </w:rPr>
+              <w:lastRenderedPageBreak/>
               <w:t>node_min</w:t>
             </w:r>
             <w:proofErr w:type="spellEnd"/>
@@ -7914,7 +8443,6 @@
                 <w:szCs w:val="24"/>
                 <w:lang w:val="en-US"/>
               </w:rPr>
-              <w:lastRenderedPageBreak/>
               <w:t>max_extending_diff</w:t>
             </w:r>
             <w:proofErr w:type="spellEnd"/>
@@ -9131,6 +9659,7 @@
                 <w:szCs w:val="24"/>
                 <w:lang w:val="en-US" w:eastAsia="de-DE"/>
               </w:rPr>
+              <w:lastRenderedPageBreak/>
               <w:t>Can be actived by using a vector for window_size; merging_error or min_share</w:t>
             </w:r>
           </w:p>
@@ -9156,6 +9685,7 @@
                 <w:szCs w:val="24"/>
                 <w:lang w:val="en-US"/>
               </w:rPr>
+              <w:lastRenderedPageBreak/>
               <w:t>adaptive_mode</w:t>
             </w:r>
             <w:proofErr w:type="spellEnd"/>
@@ -9700,7 +10230,6 @@
           <w:szCs w:val="24"/>
           <w:lang w:val="en-US"/>
         </w:rPr>
-        <w:lastRenderedPageBreak/>
         <w:t xml:space="preserve">To not only get the haplotype block library but additionally the window-dataset, the window-cluster and general information on each window get the parameter </w:t>
       </w:r>
       <w:proofErr w:type="spellStart"/>
@@ -9793,7 +10322,23 @@
           <w:szCs w:val="24"/>
           <w:lang w:val="en-US"/>
         </w:rPr>
-        <w:t xml:space="preserve"> in provided with the publication and is also included in our </w:t>
+        <w:t xml:space="preserve"> </w:t>
+      </w:r>
+      <w:r>
+        <w:rPr>
+          <w:sz w:val="24"/>
+          <w:szCs w:val="24"/>
+          <w:lang w:val="en-US"/>
+        </w:rPr>
+        <w:t xml:space="preserve">is </w:t>
+      </w:r>
+      <w:r>
+        <w:rPr>
+          <w:sz w:val="24"/>
+          <w:szCs w:val="24"/>
+          <w:lang w:val="en-US"/>
+        </w:rPr>
+        <w:t xml:space="preserve">provided with the publication and is also included in our </w:t>
       </w:r>
       <w:r>
         <w:rPr>
@@ -9834,6 +10379,33 @@
           <w:lang w:val="en-US"/>
         </w:rPr>
         <w:t>All results presented in the publication are limited to chromosome 1. Datasets for other chromosomes will be made available with publication of other project partners and hopefully then included in the package.</w:t>
+      </w:r>
+      <w:r>
+        <w:rPr>
+          <w:sz w:val="24"/>
+          <w:szCs w:val="24"/>
+          <w:lang w:val="en-US"/>
+        </w:rPr>
+        <w:t xml:space="preserve"> In the package itself a dataset of the first 9’999 SNPs of 313 KE DH-lines is included (</w:t>
+      </w:r>
+      <w:proofErr w:type="spellStart"/>
+      <w:r>
+        <w:rPr>
+          <w:b/>
+          <w:sz w:val="24"/>
+          <w:szCs w:val="24"/>
+          <w:lang w:val="en-US"/>
+        </w:rPr>
+        <w:t>ex_maze</w:t>
+      </w:r>
+      <w:proofErr w:type="spellEnd"/>
+      <w:r>
+        <w:rPr>
+          <w:sz w:val="24"/>
+          <w:szCs w:val="24"/>
+          <w:lang w:val="en-US"/>
+        </w:rPr>
+        <w:t>).</w:t>
       </w:r>
     </w:p>
     <w:p>
@@ -9907,6 +10479,7 @@
           <w:szCs w:val="24"/>
           <w:lang w:val="en-US"/>
         </w:rPr>
+        <w:lastRenderedPageBreak/>
         <w:t xml:space="preserve">We are always happy for feedback on additional wishes for possible outputs or other options to include in our algorithm. </w:t>
       </w:r>
     </w:p>
@@ -10140,7 +10713,23 @@
           <w:szCs w:val="24"/>
           <w:lang w:val="en-US"/>
         </w:rPr>
-        <w:t>is automatically calculated – for big datasets computation time can be saved by setting the parameter.</w:t>
+        <w:t>is automatically calculated – for big datasets computation time can be saved by setting the parameter</w:t>
+      </w:r>
+      <w:r>
+        <w:rPr>
+          <w:sz w:val="24"/>
+          <w:szCs w:val="24"/>
+          <w:lang w:val="en-US"/>
+        </w:rPr>
+        <w:t xml:space="preserve"> as it coded the number of haplotypes in the sample</w:t>
+      </w:r>
+      <w:r>
+        <w:rPr>
+          <w:sz w:val="24"/>
+          <w:szCs w:val="24"/>
+          <w:lang w:val="en-US"/>
+        </w:rPr>
+        <w:t>.</w:t>
       </w:r>
       <w:r>
         <w:rPr>
@@ -10208,17 +10797,7 @@
           <w:szCs w:val="24"/>
           <w:lang w:val="en-US"/>
         </w:rPr>
-        <w:t xml:space="preserve"> with the para</w:t>
-      </w:r>
-      <w:bookmarkStart w:id="0" w:name="_GoBack"/>
-      <w:bookmarkEnd w:id="0"/>
-      <w:r>
-        <w:rPr>
-          <w:sz w:val="24"/>
-          <w:szCs w:val="24"/>
-          <w:lang w:val="en-US"/>
-        </w:rPr>
-        <w:t xml:space="preserve">meter </w:t>
+        <w:t xml:space="preserve"> with the parameter </w:t>
       </w:r>
       <w:proofErr w:type="spellStart"/>
       <w:proofErr w:type="gramStart"/>
@@ -10257,7 +10836,6 @@
           <w:szCs w:val="24"/>
           <w:lang w:eastAsia="de-DE"/>
         </w:rPr>
-        <w:lastRenderedPageBreak/>
         <w:drawing>
           <wp:inline distT="0" distB="0" distL="0" distR="0" wp14:anchorId="342C0275" wp14:editId="17671EBE">
             <wp:extent cx="5760720" cy="3612240"/>
@@ -10468,6 +11046,16 @@
         </w:rPr>
         <w:t xml:space="preserve"> scales blocks according to the size of the block.</w:t>
       </w:r>
+      <w:r>
+        <w:rPr>
+          <w:sz w:val="24"/>
+          <w:szCs w:val="24"/>
+          <w:lang w:val="en-US"/>
+        </w:rPr>
+        <w:t xml:space="preserve"> We not only count the position itself but adjacent markers via a kernel regression method.</w:t>
+      </w:r>
+      <w:bookmarkStart w:id="0" w:name="_GoBack"/>
+      <w:bookmarkEnd w:id="0"/>
     </w:p>
     <w:p>
       <w:pPr>
@@ -10497,6 +11085,7 @@
           <w:szCs w:val="24"/>
           <w:lang w:eastAsia="de-DE"/>
         </w:rPr>
+        <w:lastRenderedPageBreak/>
         <w:drawing>
           <wp:inline distT="0" distB="0" distL="0" distR="0" wp14:anchorId="6A132980" wp14:editId="7C2C0277">
             <wp:extent cx="5760720" cy="3265592"/>
@@ -10680,7 +11269,6 @@
           <w:szCs w:val="24"/>
           <w:lang w:val="en-US"/>
         </w:rPr>
-        <w:lastRenderedPageBreak/>
         <w:t xml:space="preserve">Plot of </w:t>
       </w:r>
       <w:r>
@@ -10773,7 +11361,23 @@
           <w:szCs w:val="24"/>
           <w:lang w:val="en-US"/>
         </w:rPr>
-        <w:t xml:space="preserve"> is the minimum number of blocks to end to mark a position as a hotspot and </w:t>
+        <w:t xml:space="preserve"> is the minimum number of blocks to end to mark a position</w:t>
+      </w:r>
+      <w:r>
+        <w:rPr>
+          <w:sz w:val="24"/>
+          <w:szCs w:val="24"/>
+          <w:lang w:val="en-US"/>
+        </w:rPr>
+        <w:t xml:space="preserve"> </w:t>
+      </w:r>
+      <w:r>
+        <w:rPr>
+          <w:sz w:val="24"/>
+          <w:szCs w:val="24"/>
+          <w:lang w:val="en-US"/>
+        </w:rPr>
+        <w:t xml:space="preserve">as a hotspot and </w:t>
       </w:r>
       <w:proofErr w:type="spellStart"/>
       <w:r>
@@ -11018,6 +11622,7 @@
           <w:szCs w:val="24"/>
           <w:lang w:eastAsia="de-DE"/>
         </w:rPr>
+        <w:lastRenderedPageBreak/>
         <w:drawing>
           <wp:inline distT="0" distB="0" distL="0" distR="0" wp14:anchorId="693A2F7A" wp14:editId="783C51C8">
             <wp:extent cx="5760720" cy="662673"/>
@@ -11261,7 +11866,6 @@
           <w:szCs w:val="24"/>
           <w:lang w:eastAsia="de-DE"/>
         </w:rPr>
-        <w:lastRenderedPageBreak/>
         <w:drawing>
           <wp:inline distT="0" distB="0" distL="0" distR="0" wp14:anchorId="3D1A5D2B" wp14:editId="377509AC">
             <wp:extent cx="3406140" cy="2476500"/>
@@ -11827,7 +12431,24 @@
           <w:szCs w:val="24"/>
           <w:lang w:val="en-US"/>
         </w:rPr>
-        <w:t xml:space="preserve">s use the parameter orientation – To align against blocks in set it to “front”, “mid” or “back”. We recommend </w:t>
+        <w:t xml:space="preserve">s use the parameter </w:t>
+      </w:r>
+      <w:r>
+        <w:rPr>
+          <w:b/>
+          <w:sz w:val="24"/>
+          <w:szCs w:val="24"/>
+          <w:lang w:val="en-US"/>
+        </w:rPr>
+        <w:t xml:space="preserve">orientation </w:t>
+      </w:r>
+      <w:r>
+        <w:rPr>
+          <w:sz w:val="24"/>
+          <w:szCs w:val="24"/>
+          <w:lang w:val="en-US"/>
+        </w:rPr>
+        <w:t xml:space="preserve">– To align against blocks in set it to “front”, “mid” or “back”. We recommend </w:t>
       </w:r>
       <w:proofErr w:type="gramStart"/>
       <w:r>
@@ -11850,6 +12471,7 @@
       <w:proofErr w:type="spellStart"/>
       <w:r>
         <w:rPr>
+          <w:b/>
           <w:sz w:val="24"/>
           <w:szCs w:val="24"/>
           <w:lang w:val="en-US"/>
@@ -11868,6 +12490,7 @@
       <w:proofErr w:type="spellStart"/>
       <w:r>
         <w:rPr>
+          <w:b/>
           <w:sz w:val="24"/>
           <w:szCs w:val="24"/>
           <w:lang w:val="en-US"/>
@@ -11877,15 +12500,34 @@
       <w:proofErr w:type="spellEnd"/>
       <w:r>
         <w:rPr>
-          <w:sz w:val="24"/>
-          <w:szCs w:val="24"/>
-          <w:lang w:val="en-US"/>
-        </w:rPr>
-        <w:t xml:space="preserve"> blocks are considered – 500 should be enough for all applications. Instead of using our sorting algorithm one can import the order of haplotypes using </w:t>
-      </w:r>
-      <w:proofErr w:type="spellStart"/>
-      <w:r>
-        <w:rPr>
+          <w:b/>
+          <w:sz w:val="24"/>
+          <w:szCs w:val="24"/>
+          <w:lang w:val="en-US"/>
+        </w:rPr>
+        <w:t xml:space="preserve"> </w:t>
+      </w:r>
+      <w:r>
+        <w:rPr>
+          <w:sz w:val="24"/>
+          <w:szCs w:val="24"/>
+          <w:lang w:val="en-US"/>
+        </w:rPr>
+        <w:t xml:space="preserve">blocks are considered – 500 should be </w:t>
+      </w:r>
+      <w:r>
+        <w:rPr>
+          <w:sz w:val="24"/>
+          <w:szCs w:val="24"/>
+          <w:lang w:val="en-US"/>
+        </w:rPr>
+        <w:lastRenderedPageBreak/>
+        <w:t xml:space="preserve">enough for all applications. Instead of using our sorting algorithm one can import the order of haplotypes using </w:t>
+      </w:r>
+      <w:proofErr w:type="spellStart"/>
+      <w:r>
+        <w:rPr>
+          <w:b/>
           <w:sz w:val="24"/>
           <w:szCs w:val="24"/>
           <w:lang w:val="en-US"/>
@@ -11895,15 +12537,25 @@
       <w:proofErr w:type="spellEnd"/>
       <w:r>
         <w:rPr>
-          <w:sz w:val="24"/>
-          <w:szCs w:val="24"/>
-          <w:lang w:val="en-US"/>
-        </w:rPr>
-        <w:t xml:space="preserve"> (or export using </w:t>
-      </w:r>
-      <w:proofErr w:type="spellStart"/>
-      <w:r>
-        <w:rPr>
+          <w:b/>
+          <w:sz w:val="24"/>
+          <w:szCs w:val="24"/>
+          <w:lang w:val="en-US"/>
+        </w:rPr>
+        <w:t xml:space="preserve"> </w:t>
+      </w:r>
+      <w:r>
+        <w:rPr>
+          <w:sz w:val="24"/>
+          <w:szCs w:val="24"/>
+          <w:lang w:val="en-US"/>
+        </w:rPr>
+        <w:t xml:space="preserve">(or export using </w:t>
+      </w:r>
+      <w:proofErr w:type="spellStart"/>
+      <w:r>
+        <w:rPr>
+          <w:b/>
           <w:sz w:val="24"/>
           <w:szCs w:val="24"/>
           <w:lang w:val="en-US"/>
@@ -11939,6 +12591,7 @@
       <w:proofErr w:type="spellStart"/>
       <w:r>
         <w:rPr>
+          <w:b/>
           <w:sz w:val="24"/>
           <w:szCs w:val="24"/>
           <w:lang w:val="en-US"/>
@@ -11948,11 +12601,20 @@
       <w:proofErr w:type="spellEnd"/>
       <w:r>
         <w:rPr>
-          <w:sz w:val="24"/>
-          <w:szCs w:val="24"/>
-          <w:lang w:val="en-US"/>
-        </w:rPr>
-        <w:t xml:space="preserve"> haplotypes in it. To show overlap blocks are shown with </w:t>
+          <w:b/>
+          <w:sz w:val="24"/>
+          <w:szCs w:val="24"/>
+          <w:lang w:val="en-US"/>
+        </w:rPr>
+        <w:t xml:space="preserve"> </w:t>
+      </w:r>
+      <w:r>
+        <w:rPr>
+          <w:sz w:val="24"/>
+          <w:szCs w:val="24"/>
+          <w:lang w:val="en-US"/>
+        </w:rPr>
+        <w:t xml:space="preserve">haplotypes in it. To show overlap blocks are shown with </w:t>
       </w:r>
       <w:proofErr w:type="gramStart"/>
       <w:r>
@@ -11970,7 +12632,24 @@
           <w:szCs w:val="24"/>
           <w:lang w:val="en-US"/>
         </w:rPr>
-        <w:t xml:space="preserve"> color intensity.</w:t>
+        <w:t xml:space="preserve"> color </w:t>
+      </w:r>
+      <w:r>
+        <w:rPr>
+          <w:b/>
+          <w:sz w:val="24"/>
+          <w:szCs w:val="24"/>
+          <w:lang w:val="en-US"/>
+        </w:rPr>
+        <w:t>intensity</w:t>
+      </w:r>
+      <w:r>
+        <w:rPr>
+          <w:sz w:val="24"/>
+          <w:szCs w:val="24"/>
+          <w:lang w:val="en-US"/>
+        </w:rPr>
+        <w:t>.</w:t>
       </w:r>
     </w:p>
     <w:p>
@@ -11995,7 +12674,6 @@
           <w:noProof/>
           <w:lang w:eastAsia="de-DE"/>
         </w:rPr>
-        <w:lastRenderedPageBreak/>
         <w:drawing>
           <wp:inline distT="0" distB="0" distL="0" distR="0" wp14:anchorId="7D2A8CBE" wp14:editId="44DD8405">
             <wp:extent cx="5692140" cy="4091940"/>

--- a/Guidelines to HaploBlocker.docx
+++ b/Guidelines to HaploBlocker.docx
@@ -1,6 +1,6 @@
 
 <file path=word/document.xml><?xml version="1.0" encoding="utf-8"?>
-<w:document xmlns:wpc="http://schemas.microsoft.com/office/word/2010/wordprocessingCanvas" xmlns:mc="http://schemas.openxmlformats.org/markup-compatibility/2006" xmlns:o="urn:schemas-microsoft-com:office:office" xmlns:r="http://schemas.openxmlformats.org/officeDocument/2006/relationships" xmlns:m="http://schemas.openxmlformats.org/officeDocument/2006/math" xmlns:v="urn:schemas-microsoft-com:vml" xmlns:wp14="http://schemas.microsoft.com/office/word/2010/wordprocessingDrawing" xmlns:wp="http://schemas.openxmlformats.org/drawingml/2006/wordprocessingDrawing" xmlns:w10="urn:schemas-microsoft-com:office:word" xmlns:w="http://schemas.openxmlformats.org/wordprocessingml/2006/main" xmlns:w14="http://schemas.microsoft.com/office/word/2010/wordml" xmlns:wpg="http://schemas.microsoft.com/office/word/2010/wordprocessingGroup" xmlns:wpi="http://schemas.microsoft.com/office/word/2010/wordprocessingInk" xmlns:wne="http://schemas.microsoft.com/office/word/2006/wordml" xmlns:wps="http://schemas.microsoft.com/office/word/2010/wordprocessingShape" mc:Ignorable="w14 wp14">
+<w:document xmlns:wpc="http://schemas.microsoft.com/office/word/2010/wordprocessingCanvas" xmlns:cx="http://schemas.microsoft.com/office/drawing/2014/chartex" xmlns:cx1="http://schemas.microsoft.com/office/drawing/2015/9/8/chartex" xmlns:mc="http://schemas.openxmlformats.org/markup-compatibility/2006" xmlns:o="urn:schemas-microsoft-com:office:office" xmlns:r="http://schemas.openxmlformats.org/officeDocument/2006/relationships" xmlns:m="http://schemas.openxmlformats.org/officeDocument/2006/math" xmlns:v="urn:schemas-microsoft-com:vml" xmlns:wp14="http://schemas.microsoft.com/office/word/2010/wordprocessingDrawing" xmlns:wp="http://schemas.openxmlformats.org/drawingml/2006/wordprocessingDrawing" xmlns:w10="urn:schemas-microsoft-com:office:word" xmlns:w="http://schemas.openxmlformats.org/wordprocessingml/2006/main" xmlns:w14="http://schemas.microsoft.com/office/word/2010/wordml" xmlns:w15="http://schemas.microsoft.com/office/word/2012/wordml" xmlns:w16se="http://schemas.microsoft.com/office/word/2015/wordml/symex" xmlns:wpg="http://schemas.microsoft.com/office/word/2010/wordprocessingGroup" xmlns:wpi="http://schemas.microsoft.com/office/word/2010/wordprocessingInk" xmlns:wne="http://schemas.microsoft.com/office/word/2006/wordml" xmlns:wps="http://schemas.microsoft.com/office/word/2010/wordprocessingShape" mc:Ignorable="w14 w15 w16se wp14">
   <w:body>
     <w:p>
       <w:pPr>
@@ -20,8 +20,9 @@
           <w:u w:val="single"/>
           <w:lang w:val="en-US"/>
         </w:rPr>
-        <w:t>Guidelines to HaploBlocker 1.0</w:t>
-      </w:r>
+        <w:t xml:space="preserve">Guidelines to </w:t>
+      </w:r>
+      <w:proofErr w:type="spellStart"/>
       <w:r>
         <w:rPr>
           <w:b/>
@@ -30,6 +31,37 @@
           <w:u w:val="single"/>
           <w:lang w:val="en-US"/>
         </w:rPr>
+        <w:t>HaploBlocker</w:t>
+      </w:r>
+      <w:proofErr w:type="spellEnd"/>
+      <w:r>
+        <w:rPr>
+          <w:b/>
+          <w:sz w:val="24"/>
+          <w:szCs w:val="24"/>
+          <w:u w:val="single"/>
+          <w:lang w:val="en-US"/>
+        </w:rPr>
+        <w:t xml:space="preserve"> 1.</w:t>
+      </w:r>
+      <w:r>
+        <w:rPr>
+          <w:b/>
+          <w:sz w:val="24"/>
+          <w:szCs w:val="24"/>
+          <w:u w:val="single"/>
+          <w:lang w:val="en-US"/>
+        </w:rPr>
+        <w:t>4</w:t>
+      </w:r>
+      <w:r>
+        <w:rPr>
+          <w:b/>
+          <w:sz w:val="24"/>
+          <w:szCs w:val="24"/>
+          <w:u w:val="single"/>
+          <w:lang w:val="en-US"/>
+        </w:rPr>
         <w:t>.</w:t>
       </w:r>
       <w:r>
@@ -40,7 +72,7 @@
           <w:u w:val="single"/>
           <w:lang w:val="en-US"/>
         </w:rPr>
-        <w:t>0</w:t>
+        <w:t>3</w:t>
       </w:r>
     </w:p>
     <w:p>
@@ -135,7 +167,6 @@
         </w:rPr>
         <w:t xml:space="preserve">) and submitted to </w:t>
       </w:r>
-      <w:proofErr w:type="spellStart"/>
       <w:r>
         <w:rPr>
           <w:i/>
@@ -143,17 +174,7 @@
           <w:szCs w:val="24"/>
           <w:lang w:val="en-US"/>
         </w:rPr>
-        <w:t>PLoS</w:t>
-      </w:r>
-      <w:proofErr w:type="spellEnd"/>
-      <w:r>
-        <w:rPr>
-          <w:i/>
-          <w:sz w:val="24"/>
-          <w:szCs w:val="24"/>
-          <w:lang w:val="en-US"/>
-        </w:rPr>
-        <w:t xml:space="preserve"> Genetics</w:t>
+        <w:t>Genetics</w:t>
       </w:r>
       <w:r>
         <w:rPr>
@@ -493,6 +514,171 @@
             <wp:extent cx="3712029" cy="1125300"/>
             <wp:effectExtent l="0" t="0" r="3175" b="0"/>
             <wp:docPr id="1" name="Grafik 1"/>
+            <wp:cNvGraphicFramePr>
+              <a:graphicFrameLocks xmlns:a="http://schemas.openxmlformats.org/drawingml/2006/main" noChangeAspect="1"/>
+            </wp:cNvGraphicFramePr>
+            <a:graphic xmlns:a="http://schemas.openxmlformats.org/drawingml/2006/main">
+              <a:graphicData uri="http://schemas.openxmlformats.org/drawingml/2006/picture">
+                <pic:pic xmlns:pic="http://schemas.openxmlformats.org/drawingml/2006/picture">
+                  <pic:nvPicPr>
+                    <pic:cNvPr id="0" name=""/>
+                    <pic:cNvPicPr/>
+                  </pic:nvPicPr>
+                  <pic:blipFill>
+                    <a:blip r:embed="rId5"/>
+                    <a:stretch>
+                      <a:fillRect/>
+                    </a:stretch>
+                  </pic:blipFill>
+                  <pic:spPr>
+                    <a:xfrm>
+                      <a:off x="0" y="0"/>
+                      <a:ext cx="3717963" cy="1127099"/>
+                    </a:xfrm>
+                    <a:prstGeom prst="rect">
+                      <a:avLst/>
+                    </a:prstGeom>
+                  </pic:spPr>
+                </pic:pic>
+              </a:graphicData>
+            </a:graphic>
+          </wp:inline>
+        </w:drawing>
+      </w:r>
+    </w:p>
+    <w:p>
+      <w:pPr>
+        <w:rPr>
+          <w:sz w:val="24"/>
+          <w:szCs w:val="24"/>
+          <w:lang w:val="en-US"/>
+        </w:rPr>
+      </w:pPr>
+      <w:r>
+        <w:rPr>
+          <w:sz w:val="24"/>
+          <w:szCs w:val="24"/>
+          <w:lang w:val="en-US"/>
+        </w:rPr>
+        <w:t>When running</w:t>
+      </w:r>
+      <w:r>
+        <w:rPr>
+          <w:sz w:val="24"/>
+          <w:szCs w:val="24"/>
+          <w:lang w:val="en-US"/>
+        </w:rPr>
+        <w:t>,</w:t>
+      </w:r>
+      <w:r>
+        <w:rPr>
+          <w:sz w:val="24"/>
+          <w:szCs w:val="24"/>
+          <w:lang w:val="en-US"/>
+        </w:rPr>
+        <w:t xml:space="preserve"> the user is </w:t>
+      </w:r>
+      <w:proofErr w:type="gramStart"/>
+      <w:r>
+        <w:rPr>
+          <w:sz w:val="24"/>
+          <w:szCs w:val="24"/>
+          <w:lang w:val="en-US"/>
+        </w:rPr>
+        <w:t>receives  updates</w:t>
+      </w:r>
+      <w:proofErr w:type="gramEnd"/>
+      <w:r>
+        <w:rPr>
+          <w:sz w:val="24"/>
+          <w:szCs w:val="24"/>
+          <w:lang w:val="en-US"/>
+        </w:rPr>
+        <w:t xml:space="preserve"> regarding the </w:t>
+      </w:r>
+      <w:r>
+        <w:rPr>
+          <w:sz w:val="24"/>
+          <w:szCs w:val="24"/>
+          <w:lang w:val="en-US"/>
+        </w:rPr>
+        <w:t>current</w:t>
+      </w:r>
+      <w:r>
+        <w:rPr>
+          <w:sz w:val="24"/>
+          <w:szCs w:val="24"/>
+          <w:lang w:val="en-US"/>
+        </w:rPr>
+        <w:t>ly performed</w:t>
+      </w:r>
+      <w:r>
+        <w:rPr>
+          <w:sz w:val="24"/>
+          <w:szCs w:val="24"/>
+          <w:lang w:val="en-US"/>
+        </w:rPr>
+        <w:t xml:space="preserve"> step of the algorithm. Here we used the test dataset </w:t>
+      </w:r>
+      <w:proofErr w:type="spellStart"/>
+      <w:r>
+        <w:rPr>
+          <w:b/>
+          <w:sz w:val="24"/>
+          <w:szCs w:val="24"/>
+          <w:lang w:val="en-US"/>
+        </w:rPr>
+        <w:t>ex_maze</w:t>
+      </w:r>
+      <w:proofErr w:type="spellEnd"/>
+      <w:r>
+        <w:rPr>
+          <w:sz w:val="24"/>
+          <w:szCs w:val="24"/>
+          <w:lang w:val="en-US"/>
+        </w:rPr>
+        <w:t xml:space="preserve"> </w:t>
+      </w:r>
+      <w:r>
+        <w:rPr>
+          <w:sz w:val="24"/>
+          <w:szCs w:val="24"/>
+          <w:lang w:val="en-US"/>
+        </w:rPr>
+        <w:t>which</w:t>
+      </w:r>
+      <w:r>
+        <w:rPr>
+          <w:sz w:val="24"/>
+          <w:szCs w:val="24"/>
+          <w:lang w:val="en-US"/>
+        </w:rPr>
+        <w:t xml:space="preserve"> is included in the package:</w:t>
+      </w:r>
+    </w:p>
+    <w:p>
+      <w:pPr>
+        <w:pStyle w:val="Listenabsatz"/>
+        <w:rPr>
+          <w:b/>
+          <w:sz w:val="24"/>
+          <w:szCs w:val="24"/>
+          <w:lang w:val="en-US"/>
+        </w:rPr>
+      </w:pPr>
+      <w:r>
+        <w:rPr>
+          <w:noProof/>
+          <w:sz w:val="24"/>
+          <w:szCs w:val="24"/>
+          <w:lang w:eastAsia="de-DE"/>
+        </w:rPr>
+        <w:lastRenderedPageBreak/>
+        <w:drawing>
+          <wp:inline distT="0" distB="0" distL="0" distR="0" wp14:anchorId="0D68499E" wp14:editId="74DCE80B">
+            <wp:extent cx="3799115" cy="2498822"/>
+            <wp:effectExtent l="0" t="0" r="0" b="0"/>
+            <wp:docPr id="12" name="Grafik 12"/>
             <wp:cNvGraphicFramePr>
               <a:graphicFrameLocks xmlns:a="http://schemas.openxmlformats.org/drawingml/2006/main" noChangeAspect="1"/>
             </wp:cNvGraphicFramePr>
@@ -512,171 +698,6 @@
                   <pic:spPr>
                     <a:xfrm>
                       <a:off x="0" y="0"/>
-                      <a:ext cx="3717963" cy="1127099"/>
-                    </a:xfrm>
-                    <a:prstGeom prst="rect">
-                      <a:avLst/>
-                    </a:prstGeom>
-                  </pic:spPr>
-                </pic:pic>
-              </a:graphicData>
-            </a:graphic>
-          </wp:inline>
-        </w:drawing>
-      </w:r>
-    </w:p>
-    <w:p>
-      <w:pPr>
-        <w:rPr>
-          <w:sz w:val="24"/>
-          <w:szCs w:val="24"/>
-          <w:lang w:val="en-US"/>
-        </w:rPr>
-      </w:pPr>
-      <w:r>
-        <w:rPr>
-          <w:sz w:val="24"/>
-          <w:szCs w:val="24"/>
-          <w:lang w:val="en-US"/>
-        </w:rPr>
-        <w:t>When running</w:t>
-      </w:r>
-      <w:r>
-        <w:rPr>
-          <w:sz w:val="24"/>
-          <w:szCs w:val="24"/>
-          <w:lang w:val="en-US"/>
-        </w:rPr>
-        <w:t>,</w:t>
-      </w:r>
-      <w:r>
-        <w:rPr>
-          <w:sz w:val="24"/>
-          <w:szCs w:val="24"/>
-          <w:lang w:val="en-US"/>
-        </w:rPr>
-        <w:t xml:space="preserve"> the user is </w:t>
-      </w:r>
-      <w:proofErr w:type="gramStart"/>
-      <w:r>
-        <w:rPr>
-          <w:sz w:val="24"/>
-          <w:szCs w:val="24"/>
-          <w:lang w:val="en-US"/>
-        </w:rPr>
-        <w:t>receives  updates</w:t>
-      </w:r>
-      <w:proofErr w:type="gramEnd"/>
-      <w:r>
-        <w:rPr>
-          <w:sz w:val="24"/>
-          <w:szCs w:val="24"/>
-          <w:lang w:val="en-US"/>
-        </w:rPr>
-        <w:t xml:space="preserve"> regarding the </w:t>
-      </w:r>
-      <w:r>
-        <w:rPr>
-          <w:sz w:val="24"/>
-          <w:szCs w:val="24"/>
-          <w:lang w:val="en-US"/>
-        </w:rPr>
-        <w:t>current</w:t>
-      </w:r>
-      <w:r>
-        <w:rPr>
-          <w:sz w:val="24"/>
-          <w:szCs w:val="24"/>
-          <w:lang w:val="en-US"/>
-        </w:rPr>
-        <w:t>ly performed</w:t>
-      </w:r>
-      <w:r>
-        <w:rPr>
-          <w:sz w:val="24"/>
-          <w:szCs w:val="24"/>
-          <w:lang w:val="en-US"/>
-        </w:rPr>
-        <w:t xml:space="preserve"> step of the algorithm. Here we used the test dataset </w:t>
-      </w:r>
-      <w:proofErr w:type="spellStart"/>
-      <w:r>
-        <w:rPr>
-          <w:b/>
-          <w:sz w:val="24"/>
-          <w:szCs w:val="24"/>
-          <w:lang w:val="en-US"/>
-        </w:rPr>
-        <w:t>ex_maze</w:t>
-      </w:r>
-      <w:proofErr w:type="spellEnd"/>
-      <w:r>
-        <w:rPr>
-          <w:sz w:val="24"/>
-          <w:szCs w:val="24"/>
-          <w:lang w:val="en-US"/>
-        </w:rPr>
-        <w:t xml:space="preserve"> </w:t>
-      </w:r>
-      <w:r>
-        <w:rPr>
-          <w:sz w:val="24"/>
-          <w:szCs w:val="24"/>
-          <w:lang w:val="en-US"/>
-        </w:rPr>
-        <w:t>which</w:t>
-      </w:r>
-      <w:r>
-        <w:rPr>
-          <w:sz w:val="24"/>
-          <w:szCs w:val="24"/>
-          <w:lang w:val="en-US"/>
-        </w:rPr>
-        <w:t xml:space="preserve"> is included in the package:</w:t>
-      </w:r>
-    </w:p>
-    <w:p>
-      <w:pPr>
-        <w:pStyle w:val="Listenabsatz"/>
-        <w:rPr>
-          <w:b/>
-          <w:sz w:val="24"/>
-          <w:szCs w:val="24"/>
-          <w:lang w:val="en-US"/>
-        </w:rPr>
-      </w:pPr>
-      <w:r>
-        <w:rPr>
-          <w:noProof/>
-          <w:sz w:val="24"/>
-          <w:szCs w:val="24"/>
-          <w:lang w:eastAsia="de-DE"/>
-        </w:rPr>
-        <w:lastRenderedPageBreak/>
-        <w:drawing>
-          <wp:inline distT="0" distB="0" distL="0" distR="0" wp14:anchorId="0D68499E" wp14:editId="74DCE80B">
-            <wp:extent cx="3799115" cy="2498822"/>
-            <wp:effectExtent l="0" t="0" r="0" b="0"/>
-            <wp:docPr id="12" name="Grafik 12"/>
-            <wp:cNvGraphicFramePr>
-              <a:graphicFrameLocks xmlns:a="http://schemas.openxmlformats.org/drawingml/2006/main" noChangeAspect="1"/>
-            </wp:cNvGraphicFramePr>
-            <a:graphic xmlns:a="http://schemas.openxmlformats.org/drawingml/2006/main">
-              <a:graphicData uri="http://schemas.openxmlformats.org/drawingml/2006/picture">
-                <pic:pic xmlns:pic="http://schemas.openxmlformats.org/drawingml/2006/picture">
-                  <pic:nvPicPr>
-                    <pic:cNvPr id="0" name=""/>
-                    <pic:cNvPicPr/>
-                  </pic:nvPicPr>
-                  <pic:blipFill>
-                    <a:blip r:embed="rId7"/>
-                    <a:stretch>
-                      <a:fillRect/>
-                    </a:stretch>
-                  </pic:blipFill>
-                  <pic:spPr>
-                    <a:xfrm>
-                      <a:off x="0" y="0"/>
                       <a:ext cx="3813105" cy="2508023"/>
                     </a:xfrm>
                     <a:prstGeom prst="rect">
@@ -760,60 +781,43 @@
           <w:szCs w:val="24"/>
           <w:lang w:val="en-US"/>
         </w:rPr>
-        <w:t xml:space="preserve">-package </w:t>
-      </w:r>
-      <w:proofErr w:type="spellStart"/>
-      <w:r>
-        <w:rPr>
-          <w:sz w:val="24"/>
-          <w:szCs w:val="24"/>
-          <w:lang w:val="en-US"/>
-        </w:rPr>
-        <w:t>RandomFieldsUtils</w:t>
-      </w:r>
-      <w:proofErr w:type="spellEnd"/>
-      <w:r>
-        <w:rPr>
-          <w:sz w:val="24"/>
-          <w:szCs w:val="24"/>
-          <w:lang w:val="en-US"/>
-        </w:rPr>
-        <w:t xml:space="preserve"> (version 0.3.45), this package is available on CRAN, </w:t>
-      </w:r>
-      <w:proofErr w:type="gramStart"/>
-      <w:r>
-        <w:rPr>
-          <w:sz w:val="24"/>
-          <w:szCs w:val="24"/>
-          <w:lang w:val="en-US"/>
-        </w:rPr>
-        <w:t>nevertheless</w:t>
-      </w:r>
-      <w:proofErr w:type="gramEnd"/>
-      <w:r>
-        <w:rPr>
-          <w:sz w:val="24"/>
-          <w:szCs w:val="24"/>
-          <w:lang w:val="en-US"/>
-        </w:rPr>
-        <w:t xml:space="preserve"> we recommend using the most recent version available in our GitHub </w:t>
-      </w:r>
-      <w:r>
-        <w:rPr>
-          <w:sz w:val="24"/>
-          <w:szCs w:val="24"/>
-          <w:lang w:val="en-US"/>
-        </w:rPr>
-        <w:t>repository</w:t>
-      </w:r>
-      <w:r>
-        <w:rPr>
-          <w:sz w:val="24"/>
-          <w:szCs w:val="24"/>
-          <w:lang w:val="en-US"/>
-        </w:rPr>
-        <w:t xml:space="preserve"> (https://github.com/tpook92/HaploBlocker)</w:t>
-      </w:r>
+        <w:t>-package RandomFieldsUtils</w:t>
+      </w:r>
+      <w:r>
+        <w:rPr>
+          <w:sz w:val="24"/>
+          <w:szCs w:val="24"/>
+          <w:lang w:val="en-US"/>
+        </w:rPr>
+        <w:t xml:space="preserve"> (version 0.4.0</w:t>
+      </w:r>
+      <w:r>
+        <w:rPr>
+          <w:sz w:val="24"/>
+          <w:szCs w:val="24"/>
+          <w:lang w:val="en-US"/>
+        </w:rPr>
+        <w:t xml:space="preserve">), </w:t>
+      </w:r>
+      <w:r>
+        <w:rPr>
+          <w:sz w:val="24"/>
+          <w:szCs w:val="24"/>
+          <w:lang w:val="en-US"/>
+        </w:rPr>
+        <w:t xml:space="preserve">note that this is a newer version than what is available on CRAN and is available at </w:t>
+      </w:r>
+      <w:hyperlink r:id="rId7" w:history="1">
+        <w:r>
+          <w:rPr>
+            <w:rStyle w:val="Hyperlink"/>
+            <w:sz w:val="24"/>
+            <w:szCs w:val="24"/>
+            <w:lang w:val="en-US"/>
+          </w:rPr>
+          <w:t>https://github.com/tpook92/HaploBlocker</w:t>
+        </w:r>
+      </w:hyperlink>
       <w:r>
         <w:rPr>
           <w:sz w:val="24"/>
@@ -821,13 +825,22 @@
           <w:lang w:val="en-US"/>
         </w:rPr>
         <w:t>.</w:t>
+      </w:r>
+      <w:r>
+        <w:rPr>
+          <w:sz w:val="24"/>
+          <w:szCs w:val="24"/>
+          <w:lang w:val="en-US"/>
+        </w:rPr>
+        <w:t xml:space="preserve"> </w:t>
       </w:r>
     </w:p>
     <w:p>
       <w:pPr>
         <w:rPr>
-          <w:sz w:val="24"/>
-          <w:szCs w:val="24"/>
+          <w:b/>
+          <w:sz w:val="24"/>
+          <w:u w:val="single"/>
           <w:lang w:val="en-US"/>
         </w:rPr>
       </w:pPr>
@@ -855,14 +868,101 @@
           <w:szCs w:val="24"/>
           <w:lang w:val="en-US"/>
         </w:rPr>
-        <w:t xml:space="preserve"> (under windows set type=”source”, repo = NULL) or use the .zip version. Under some machines the installation of </w:t>
-      </w:r>
-      <w:proofErr w:type="spellStart"/>
-      <w:r>
-        <w:rPr>
-          <w:sz w:val="24"/>
-          <w:szCs w:val="24"/>
-          <w:lang w:val="en-US"/>
+        <w:t xml:space="preserve"> (under windows set type=”source”, repo = NULL) or use the .</w:t>
+      </w:r>
+      <w:r>
+        <w:rPr>
+          <w:sz w:val="24"/>
+          <w:szCs w:val="24"/>
+          <w:lang w:val="en-US"/>
+        </w:rPr>
+        <w:t xml:space="preserve">zip </w:t>
+      </w:r>
+      <w:proofErr w:type="spellStart"/>
+      <w:r>
+        <w:rPr>
+          <w:sz w:val="24"/>
+          <w:szCs w:val="24"/>
+        </w:rPr>
+        <w:t>version</w:t>
+      </w:r>
+      <w:proofErr w:type="spellEnd"/>
+      <w:r>
+        <w:rPr>
+          <w:sz w:val="24"/>
+          <w:szCs w:val="24"/>
+        </w:rPr>
+        <w:t xml:space="preserve">. </w:t>
+      </w:r>
+      <w:proofErr w:type="spellStart"/>
+      <w:r>
+        <w:rPr>
+          <w:sz w:val="24"/>
+          <w:szCs w:val="24"/>
+        </w:rPr>
+        <w:t>For</w:t>
+      </w:r>
+      <w:proofErr w:type="spellEnd"/>
+      <w:r>
+        <w:rPr>
+          <w:sz w:val="24"/>
+          <w:szCs w:val="24"/>
+        </w:rPr>
+        <w:t xml:space="preserve"> Windows </w:t>
+      </w:r>
+      <w:proofErr w:type="spellStart"/>
+      <w:r>
+        <w:rPr>
+          <w:sz w:val="24"/>
+          <w:szCs w:val="24"/>
+        </w:rPr>
+        <w:t>the</w:t>
+      </w:r>
+      <w:proofErr w:type="spellEnd"/>
+      <w:r>
+        <w:rPr>
+          <w:sz w:val="24"/>
+          <w:szCs w:val="24"/>
+        </w:rPr>
+        <w:t xml:space="preserve"> </w:t>
+      </w:r>
+      <w:proofErr w:type="spellStart"/>
+      <w:r>
+        <w:rPr>
+          <w:sz w:val="24"/>
+          <w:szCs w:val="24"/>
+        </w:rPr>
+        <w:t>installation</w:t>
+      </w:r>
+      <w:proofErr w:type="spellEnd"/>
+      <w:r>
+        <w:rPr>
+          <w:sz w:val="24"/>
+          <w:szCs w:val="24"/>
+        </w:rPr>
+        <w:t xml:space="preserve"> </w:t>
+      </w:r>
+      <w:proofErr w:type="spellStart"/>
+      <w:r>
+        <w:rPr>
+          <w:sz w:val="24"/>
+          <w:szCs w:val="24"/>
+        </w:rPr>
+        <w:t>of</w:t>
+      </w:r>
+      <w:proofErr w:type="spellEnd"/>
+      <w:r>
+        <w:rPr>
+          <w:sz w:val="24"/>
+          <w:szCs w:val="24"/>
+        </w:rPr>
+        <w:t xml:space="preserve"> </w:t>
+      </w:r>
+      <w:proofErr w:type="spellStart"/>
+      <w:r>
+        <w:rPr>
+          <w:sz w:val="24"/>
+          <w:szCs w:val="24"/>
         </w:rPr>
         <w:t>Rtools</w:t>
       </w:r>
@@ -871,26 +971,136 @@
         <w:rPr>
           <w:sz w:val="24"/>
           <w:szCs w:val="24"/>
-          <w:lang w:val="en-US"/>
-        </w:rPr>
-        <w:t xml:space="preserve"> is required to </w:t>
-      </w:r>
-      <w:r>
-        <w:rPr>
-          <w:sz w:val="24"/>
-          <w:szCs w:val="24"/>
-          <w:lang w:val="en-US"/>
-        </w:rPr>
-        <w:t>install the</w:t>
-      </w:r>
-      <w:r>
-        <w:rPr>
-          <w:sz w:val="24"/>
-          <w:szCs w:val="24"/>
-          <w:lang w:val="en-US"/>
-        </w:rPr>
-        <w:t xml:space="preserve"> package.</w:t>
-      </w:r>
+        </w:rPr>
+        <w:t xml:space="preserve"> </w:t>
+      </w:r>
+      <w:proofErr w:type="spellStart"/>
+      <w:r>
+        <w:rPr>
+          <w:sz w:val="24"/>
+          <w:szCs w:val="24"/>
+        </w:rPr>
+        <w:t>is</w:t>
+      </w:r>
+      <w:proofErr w:type="spellEnd"/>
+      <w:r>
+        <w:rPr>
+          <w:sz w:val="24"/>
+          <w:szCs w:val="24"/>
+        </w:rPr>
+        <w:t xml:space="preserve"> </w:t>
+      </w:r>
+      <w:proofErr w:type="spellStart"/>
+      <w:r>
+        <w:rPr>
+          <w:sz w:val="24"/>
+          <w:szCs w:val="24"/>
+        </w:rPr>
+        <w:t>required</w:t>
+      </w:r>
+      <w:proofErr w:type="spellEnd"/>
+      <w:r>
+        <w:rPr>
+          <w:sz w:val="24"/>
+          <w:szCs w:val="24"/>
+        </w:rPr>
+        <w:t xml:space="preserve">. </w:t>
+      </w:r>
+      <w:proofErr w:type="spellStart"/>
+      <w:r>
+        <w:rPr>
+          <w:sz w:val="24"/>
+          <w:szCs w:val="24"/>
+        </w:rPr>
+        <w:t>Some</w:t>
+      </w:r>
+      <w:proofErr w:type="spellEnd"/>
+      <w:r>
+        <w:rPr>
+          <w:sz w:val="24"/>
+          <w:szCs w:val="24"/>
+        </w:rPr>
+        <w:t xml:space="preserve"> </w:t>
+      </w:r>
+      <w:proofErr w:type="spellStart"/>
+      <w:r>
+        <w:rPr>
+          <w:sz w:val="24"/>
+          <w:szCs w:val="24"/>
+        </w:rPr>
+        <w:t>machines</w:t>
+      </w:r>
+      <w:proofErr w:type="spellEnd"/>
+      <w:r>
+        <w:rPr>
+          <w:sz w:val="24"/>
+          <w:szCs w:val="24"/>
+        </w:rPr>
+        <w:t xml:space="preserve"> </w:t>
+      </w:r>
+      <w:proofErr w:type="spellStart"/>
+      <w:r>
+        <w:rPr>
+          <w:sz w:val="24"/>
+          <w:szCs w:val="24"/>
+        </w:rPr>
+        <w:t>additionally</w:t>
+      </w:r>
+      <w:proofErr w:type="spellEnd"/>
+      <w:r>
+        <w:rPr>
+          <w:sz w:val="24"/>
+          <w:szCs w:val="24"/>
+        </w:rPr>
+        <w:t xml:space="preserve"> </w:t>
+      </w:r>
+      <w:proofErr w:type="spellStart"/>
+      <w:r>
+        <w:rPr>
+          <w:sz w:val="24"/>
+          <w:szCs w:val="24"/>
+        </w:rPr>
+        <w:t>require</w:t>
+      </w:r>
+      <w:proofErr w:type="spellEnd"/>
+      <w:r>
+        <w:rPr>
+          <w:sz w:val="24"/>
+          <w:szCs w:val="24"/>
+        </w:rPr>
+        <w:t xml:space="preserve"> </w:t>
+      </w:r>
+      <w:proofErr w:type="spellStart"/>
+      <w:r>
+        <w:rPr>
+          <w:sz w:val="24"/>
+          <w:szCs w:val="24"/>
+        </w:rPr>
+        <w:t>devtools</w:t>
+      </w:r>
+      <w:proofErr w:type="spellEnd"/>
+      <w:r>
+        <w:rPr>
+          <w:sz w:val="24"/>
+          <w:szCs w:val="24"/>
+        </w:rPr>
+        <w:t>.</w:t>
+      </w:r>
+      <w:r>
+        <w:rPr>
+          <w:lang w:val="en-US"/>
+        </w:rPr>
+        <w:t xml:space="preserve"> </w:t>
+      </w:r>
+    </w:p>
+    <w:p>
+      <w:pPr>
+        <w:rPr>
+          <w:sz w:val="24"/>
+          <w:szCs w:val="24"/>
+          <w:lang w:val="en-US"/>
+        </w:rPr>
+      </w:pPr>
     </w:p>
     <w:p>
       <w:pPr>
@@ -2279,7 +2489,6 @@
           <w:lang w:val="en-US"/>
         </w:rPr>
       </w:pPr>
-      <w:proofErr w:type="gramStart"/>
       <w:r>
         <w:rPr>
           <w:sz w:val="24"/>
@@ -2302,16 +2511,7 @@
           <w:szCs w:val="24"/>
           <w:lang w:val="en-US"/>
         </w:rPr>
-        <w:t xml:space="preserve"> changeable parameter in Step 2</w:t>
-      </w:r>
-      <w:proofErr w:type="gramEnd"/>
-      <w:r>
-        <w:rPr>
-          <w:sz w:val="24"/>
-          <w:szCs w:val="24"/>
-          <w:lang w:val="en-US"/>
-        </w:rPr>
-        <w:t xml:space="preserve"> </w:t>
+        <w:t xml:space="preserve"> changeable parameter in Step 2 </w:t>
       </w:r>
       <w:r>
         <w:rPr>
@@ -2739,16 +2939,7 @@
           <w:szCs w:val="24"/>
           <w:lang w:val="en-US"/>
         </w:rPr>
-        <w:t xml:space="preserve"> </w:t>
-      </w:r>
-      <w:proofErr w:type="gramStart"/>
-      <w:r>
-        <w:rPr>
-          <w:sz w:val="24"/>
-          <w:szCs w:val="24"/>
-          <w:lang w:val="en-US"/>
-        </w:rPr>
-        <w:t xml:space="preserve">To additionally screen for blocks based on haplotypes in two adjacent edges use </w:t>
+        <w:t xml:space="preserve"> To additionally screen for blocks based on haplotypes in two adjacent edges use </w:t>
       </w:r>
       <w:proofErr w:type="spellStart"/>
       <w:r>
@@ -2806,7 +2997,6 @@
         </w:rPr>
         <w:t xml:space="preserve"> first).</w:t>
       </w:r>
-      <w:proofErr w:type="gramEnd"/>
       <w:r>
         <w:rPr>
           <w:sz w:val="24"/>
@@ -3610,35 +3800,16 @@
           <w:szCs w:val="24"/>
           <w:lang w:val="en-US"/>
         </w:rPr>
-        <w:t>min_step_</w:t>
-      </w:r>
-      <w:proofErr w:type="gramStart"/>
-      <w:r>
-        <w:rPr>
-          <w:b/>
-          <w:sz w:val="24"/>
-          <w:szCs w:val="24"/>
-          <w:lang w:val="en-US"/>
-        </w:rPr>
-        <w:t>size</w:t>
-      </w:r>
-      <w:proofErr w:type="spellEnd"/>
-      <w:r>
-        <w:rPr>
-          <w:sz w:val="24"/>
-          <w:szCs w:val="24"/>
-          <w:lang w:val="en-US"/>
-        </w:rPr>
-        <w:t xml:space="preserve"> controlling</w:t>
-      </w:r>
-      <w:proofErr w:type="gramEnd"/>
-      <w:r>
-        <w:rPr>
-          <w:sz w:val="24"/>
-          <w:szCs w:val="24"/>
-          <w:lang w:val="en-US"/>
-        </w:rPr>
-        <w:t xml:space="preserve"> the minimal difference in </w:t>
+        <w:t>min_step_size</w:t>
+      </w:r>
+      <w:proofErr w:type="spellEnd"/>
+      <w:r>
+        <w:rPr>
+          <w:sz w:val="24"/>
+          <w:szCs w:val="24"/>
+          <w:lang w:val="en-US"/>
+        </w:rPr>
+        <w:t xml:space="preserve"> controlling the minimal difference in </w:t>
       </w:r>
       <w:proofErr w:type="spellStart"/>
       <w:r>
@@ -5006,25 +5177,7 @@
           <w:szCs w:val="24"/>
           <w:lang w:val="en-US"/>
         </w:rPr>
-        <w:t xml:space="preserve"> some additional possible options. Internal computations are faster when a low number of different characters </w:t>
-      </w:r>
-      <w:proofErr w:type="gramStart"/>
-      <w:r>
-        <w:rPr>
-          <w:sz w:val="24"/>
-          <w:szCs w:val="24"/>
-          <w:lang w:val="en-US"/>
-        </w:rPr>
-        <w:t>is</w:t>
-      </w:r>
-      <w:proofErr w:type="gramEnd"/>
-      <w:r>
-        <w:rPr>
-          <w:sz w:val="24"/>
-          <w:szCs w:val="24"/>
-          <w:lang w:val="en-US"/>
-        </w:rPr>
-        <w:t xml:space="preserve"> use.</w:t>
+        <w:t xml:space="preserve"> some additional possible options. Internal computations are faster when a low number of different characters is use.</w:t>
       </w:r>
       <w:r>
         <w:rPr>
@@ -6072,8 +6225,8 @@
               </w:rPr>
               <w:drawing>
                 <wp:inline distT="0" distB="0" distL="0" distR="0" wp14:anchorId="1BCF29DF" wp14:editId="758616F7">
-                  <wp:extent cx="2026920" cy="1295400"/>
-                  <wp:effectExtent l="0" t="0" r="0" b="0"/>
+                  <wp:extent cx="2110381" cy="1348740"/>
+                  <wp:effectExtent l="0" t="0" r="4445" b="3810"/>
                   <wp:docPr id="9" name="Grafik 9"/>
                   <wp:cNvGraphicFramePr>
                     <a:graphicFrameLocks xmlns:a="http://schemas.openxmlformats.org/drawingml/2006/main" noChangeAspect="1"/>
@@ -6094,7 +6247,7 @@
                         <pic:spPr>
                           <a:xfrm>
                             <a:off x="0" y="0"/>
-                            <a:ext cx="2026920" cy="1295400"/>
+                            <a:ext cx="2115501" cy="1352012"/>
                           </a:xfrm>
                           <a:prstGeom prst="rect">
                             <a:avLst/>
@@ -10892,8 +11045,9 @@
           <w:szCs w:val="24"/>
           <w:lang w:val="en-US"/>
         </w:rPr>
-        <w:t>b</w:t>
-      </w:r>
+        <w:t>block_</w:t>
+      </w:r>
+      <w:proofErr w:type="gramStart"/>
       <w:r>
         <w:rPr>
           <w:b/>
@@ -10902,9 +11056,9 @@
           <w:szCs w:val="24"/>
           <w:lang w:val="en-US"/>
         </w:rPr>
-        <w:t>locklist_</w:t>
-      </w:r>
-      <w:proofErr w:type="gramStart"/>
+        <w:t>ehh</w:t>
+      </w:r>
+      <w:proofErr w:type="spellEnd"/>
       <w:r>
         <w:rPr>
           <w:b/>
@@ -10913,9 +11067,10 @@
           <w:szCs w:val="24"/>
           <w:lang w:val="en-US"/>
         </w:rPr>
-        <w:t>plot</w:t>
-      </w:r>
-      <w:proofErr w:type="spellEnd"/>
+        <w:t>(</w:t>
+      </w:r>
+      <w:proofErr w:type="spellStart"/>
+      <w:proofErr w:type="gramEnd"/>
       <w:r>
         <w:rPr>
           <w:b/>
@@ -10924,10 +11079,9 @@
           <w:szCs w:val="24"/>
           <w:lang w:val="en-US"/>
         </w:rPr>
-        <w:t>(</w:t>
-      </w:r>
-      <w:proofErr w:type="spellStart"/>
-      <w:proofErr w:type="gramEnd"/>
+        <w:t>blocklist</w:t>
+      </w:r>
+      <w:proofErr w:type="spellEnd"/>
       <w:r>
         <w:rPr>
           <w:b/>
@@ -10936,9 +11090,8 @@
           <w:szCs w:val="24"/>
           <w:lang w:val="en-US"/>
         </w:rPr>
-        <w:t>blocklist</w:t>
-      </w:r>
-      <w:proofErr w:type="spellEnd"/>
+        <w:t xml:space="preserve">, </w:t>
+      </w:r>
       <w:r>
         <w:rPr>
           <w:b/>
@@ -10947,9 +11100,8 @@
           <w:szCs w:val="24"/>
           <w:lang w:val="en-US"/>
         </w:rPr>
-        <w:t xml:space="preserve">, cutoff2=5, </w:t>
-      </w:r>
-      <w:proofErr w:type="spellStart"/>
+        <w:t>data</w:t>
+      </w:r>
       <w:r>
         <w:rPr>
           <w:b/>
@@ -10958,9 +11110,8 @@
           <w:szCs w:val="24"/>
           <w:lang w:val="en-US"/>
         </w:rPr>
-        <w:t>bound_weighted</w:t>
-      </w:r>
-      <w:proofErr w:type="spellEnd"/>
+        <w:t>=NULL</w:t>
+      </w:r>
       <w:r>
         <w:rPr>
           <w:b/>
@@ -10969,9 +11120,8 @@
           <w:szCs w:val="24"/>
           <w:lang w:val="en-US"/>
         </w:rPr>
-        <w:t>=TRUE, type=”</w:t>
-      </w:r>
-      <w:proofErr w:type="spellStart"/>
+        <w:t>, marker, plot=FALSE, position1=NULL, standardization=3,</w:t>
+      </w:r>
       <w:r>
         <w:rPr>
           <w:b/>
@@ -10980,9 +11130,8 @@
           <w:szCs w:val="24"/>
           <w:lang w:val="en-US"/>
         </w:rPr>
-        <w:t>snp</w:t>
-      </w:r>
-      <w:proofErr w:type="spellEnd"/>
+        <w:t xml:space="preserve"> </w:t>
+      </w:r>
       <w:r>
         <w:rPr>
           <w:b/>
@@ -10991,7 +11140,39 @@
           <w:szCs w:val="24"/>
           <w:lang w:val="en-US"/>
         </w:rPr>
-        <w:t>”)</w:t>
+        <w:t xml:space="preserve">group=NULL, </w:t>
+      </w:r>
+      <w:proofErr w:type="spellStart"/>
+      <w:r>
+        <w:rPr>
+          <w:b/>
+          <w:i/>
+          <w:sz w:val="24"/>
+          <w:szCs w:val="24"/>
+          <w:lang w:val="en-US"/>
+        </w:rPr>
+        <w:t>return_ehh</w:t>
+      </w:r>
+      <w:proofErr w:type="spellEnd"/>
+      <w:r>
+        <w:rPr>
+          <w:b/>
+          <w:i/>
+          <w:sz w:val="24"/>
+          <w:szCs w:val="24"/>
+          <w:lang w:val="en-US"/>
+        </w:rPr>
+        <w:t>=TRUE</w:t>
+      </w:r>
+      <w:r>
+        <w:rPr>
+          <w:b/>
+          <w:i/>
+          <w:sz w:val="24"/>
+          <w:szCs w:val="24"/>
+          <w:lang w:val="en-US"/>
+        </w:rPr>
+        <w:t>)</w:t>
       </w:r>
     </w:p>
     <w:p>
@@ -11008,65 +11189,365 @@
           <w:szCs w:val="24"/>
           <w:lang w:val="en-US"/>
         </w:rPr>
-        <w:t xml:space="preserve">Location of the blocks is according to the y-axis. Additionally recombination hotspots are indicated by horizontal lines. </w:t>
-      </w:r>
-      <w:r>
-        <w:rPr>
-          <w:b/>
-          <w:sz w:val="24"/>
-          <w:szCs w:val="24"/>
-          <w:lang w:val="en-US"/>
-        </w:rPr>
-        <w:t>Cutoff2</w:t>
-      </w:r>
-      <w:r>
-        <w:rPr>
-          <w:sz w:val="24"/>
-          <w:szCs w:val="24"/>
-          <w:lang w:val="en-US"/>
-        </w:rPr>
-        <w:t xml:space="preserve"> (for the example 3 was used) is the minimum number of blocks to end to mark a position as a hotspot and </w:t>
-      </w:r>
-      <w:proofErr w:type="spellStart"/>
-      <w:r>
-        <w:rPr>
-          <w:b/>
-          <w:sz w:val="24"/>
-          <w:szCs w:val="24"/>
-          <w:lang w:val="en-US"/>
-        </w:rPr>
-        <w:t>bound_weighted</w:t>
-      </w:r>
-      <w:proofErr w:type="spellEnd"/>
-      <w:r>
-        <w:rPr>
-          <w:sz w:val="24"/>
-          <w:szCs w:val="24"/>
-          <w:lang w:val="en-US"/>
-        </w:rPr>
-        <w:t xml:space="preserve"> scales blocks according to the size of the block.</w:t>
-      </w:r>
-      <w:r>
-        <w:rPr>
-          <w:sz w:val="24"/>
-          <w:szCs w:val="24"/>
-          <w:lang w:val="en-US"/>
-        </w:rPr>
-        <w:t xml:space="preserve"> We not only count the position itself but adjacent markers via a kernel regression method.</w:t>
-      </w:r>
-      <w:bookmarkStart w:id="0" w:name="_GoBack"/>
-      <w:bookmarkEnd w:id="0"/>
+        <w:t xml:space="preserve">Function to derive </w:t>
+      </w:r>
+      <w:proofErr w:type="spellStart"/>
+      <w:r>
+        <w:rPr>
+          <w:sz w:val="24"/>
+          <w:szCs w:val="24"/>
+          <w:lang w:val="en-US"/>
+        </w:rPr>
+        <w:t>bEHH</w:t>
+      </w:r>
+      <w:proofErr w:type="spellEnd"/>
+      <w:r>
+        <w:rPr>
+          <w:sz w:val="24"/>
+          <w:szCs w:val="24"/>
+          <w:lang w:val="en-US"/>
+        </w:rPr>
+        <w:t xml:space="preserve"> scores for a given </w:t>
+      </w:r>
+      <w:proofErr w:type="spellStart"/>
+      <w:r>
+        <w:rPr>
+          <w:b/>
+          <w:sz w:val="24"/>
+          <w:szCs w:val="24"/>
+          <w:lang w:val="en-US"/>
+        </w:rPr>
+        <w:t>blocklist</w:t>
+      </w:r>
+      <w:proofErr w:type="spellEnd"/>
+      <w:r>
+        <w:rPr>
+          <w:sz w:val="24"/>
+          <w:szCs w:val="24"/>
+          <w:lang w:val="en-US"/>
+        </w:rPr>
+        <w:t xml:space="preserve">. In case no </w:t>
+      </w:r>
+      <w:proofErr w:type="spellStart"/>
+      <w:r>
+        <w:rPr>
+          <w:sz w:val="24"/>
+          <w:szCs w:val="24"/>
+          <w:lang w:val="en-US"/>
+        </w:rPr>
+        <w:t>blocklist</w:t>
+      </w:r>
+      <w:proofErr w:type="spellEnd"/>
+      <w:r>
+        <w:rPr>
+          <w:sz w:val="24"/>
+          <w:szCs w:val="24"/>
+          <w:lang w:val="en-US"/>
+        </w:rPr>
+        <w:t xml:space="preserve"> is </w:t>
+      </w:r>
+      <w:proofErr w:type="gramStart"/>
+      <w:r>
+        <w:rPr>
+          <w:sz w:val="24"/>
+          <w:szCs w:val="24"/>
+          <w:lang w:val="en-US"/>
+        </w:rPr>
+        <w:t>provided</w:t>
+      </w:r>
+      <w:proofErr w:type="gramEnd"/>
+      <w:r>
+        <w:rPr>
+          <w:sz w:val="24"/>
+          <w:szCs w:val="24"/>
+          <w:lang w:val="en-US"/>
+        </w:rPr>
+        <w:t xml:space="preserve"> a SNP-dataset can be provided in </w:t>
+      </w:r>
+      <w:r>
+        <w:rPr>
+          <w:b/>
+          <w:sz w:val="24"/>
+          <w:szCs w:val="24"/>
+          <w:lang w:val="en-US"/>
+        </w:rPr>
+        <w:t>data</w:t>
+      </w:r>
+      <w:r>
+        <w:rPr>
+          <w:sz w:val="24"/>
+          <w:szCs w:val="24"/>
+          <w:lang w:val="en-US"/>
+        </w:rPr>
+        <w:t xml:space="preserve">. </w:t>
+      </w:r>
+      <w:proofErr w:type="spellStart"/>
+      <w:proofErr w:type="gramStart"/>
+      <w:r>
+        <w:rPr>
+          <w:sz w:val="24"/>
+          <w:szCs w:val="24"/>
+          <w:lang w:val="en-US"/>
+        </w:rPr>
+        <w:t>bEHH</w:t>
+      </w:r>
+      <w:proofErr w:type="spellEnd"/>
+      <w:proofErr w:type="gramEnd"/>
+      <w:r>
+        <w:rPr>
+          <w:sz w:val="24"/>
+          <w:szCs w:val="24"/>
+          <w:lang w:val="en-US"/>
+        </w:rPr>
+        <w:t xml:space="preserve"> is computed the marker given in </w:t>
+      </w:r>
+      <w:r>
+        <w:rPr>
+          <w:b/>
+          <w:sz w:val="24"/>
+          <w:szCs w:val="24"/>
+          <w:lang w:val="en-US"/>
+        </w:rPr>
+        <w:t>marker</w:t>
+      </w:r>
+      <w:r>
+        <w:rPr>
+          <w:sz w:val="24"/>
+          <w:szCs w:val="24"/>
+          <w:lang w:val="en-US"/>
+        </w:rPr>
+        <w:t xml:space="preserve">. To plot the </w:t>
+      </w:r>
+      <w:proofErr w:type="spellStart"/>
+      <w:r>
+        <w:rPr>
+          <w:sz w:val="24"/>
+          <w:szCs w:val="24"/>
+          <w:lang w:val="en-US"/>
+        </w:rPr>
+        <w:t>bEHH</w:t>
+      </w:r>
+      <w:proofErr w:type="spellEnd"/>
+      <w:r>
+        <w:rPr>
+          <w:sz w:val="24"/>
+          <w:szCs w:val="24"/>
+          <w:lang w:val="en-US"/>
+        </w:rPr>
+        <w:t xml:space="preserve"> curve set </w:t>
+      </w:r>
+      <w:r>
+        <w:rPr>
+          <w:b/>
+          <w:sz w:val="24"/>
+          <w:szCs w:val="24"/>
+          <w:lang w:val="en-US"/>
+        </w:rPr>
+        <w:t>plot</w:t>
+      </w:r>
+      <w:r>
+        <w:rPr>
+          <w:sz w:val="24"/>
+          <w:szCs w:val="24"/>
+          <w:lang w:val="en-US"/>
+        </w:rPr>
+        <w:t xml:space="preserve"> to TRUE. On default, distance between markers is assumed </w:t>
+      </w:r>
+      <w:proofErr w:type="gramStart"/>
+      <w:r>
+        <w:rPr>
+          <w:sz w:val="24"/>
+          <w:szCs w:val="24"/>
+          <w:lang w:val="en-US"/>
+        </w:rPr>
+        <w:t>to be equidistant</w:t>
+      </w:r>
+      <w:proofErr w:type="gramEnd"/>
+      <w:r>
+        <w:rPr>
+          <w:sz w:val="24"/>
+          <w:szCs w:val="24"/>
+          <w:lang w:val="en-US"/>
+        </w:rPr>
+        <w:t xml:space="preserve">. Position of markers </w:t>
+      </w:r>
+      <w:proofErr w:type="gramStart"/>
+      <w:r>
+        <w:rPr>
+          <w:sz w:val="24"/>
+          <w:szCs w:val="24"/>
+          <w:lang w:val="en-US"/>
+        </w:rPr>
+        <w:t>can be given</w:t>
+      </w:r>
+      <w:proofErr w:type="gramEnd"/>
+      <w:r>
+        <w:rPr>
+          <w:sz w:val="24"/>
+          <w:szCs w:val="24"/>
+          <w:lang w:val="en-US"/>
+        </w:rPr>
+        <w:t xml:space="preserve"> in </w:t>
+      </w:r>
+      <w:r>
+        <w:rPr>
+          <w:b/>
+          <w:sz w:val="24"/>
+          <w:szCs w:val="24"/>
+          <w:lang w:val="en-US"/>
+        </w:rPr>
+        <w:t>position1</w:t>
+      </w:r>
+      <w:r>
+        <w:rPr>
+          <w:sz w:val="24"/>
+          <w:szCs w:val="24"/>
+          <w:lang w:val="en-US"/>
+        </w:rPr>
+        <w:t>.</w:t>
+      </w:r>
     </w:p>
     <w:p>
       <w:pPr>
         <w:rPr>
-          <w:b/>
-          <w:i/>
-          <w:sz w:val="24"/>
-          <w:szCs w:val="24"/>
-          <w:lang w:val="en-US"/>
-        </w:rPr>
-      </w:pPr>
+          <w:sz w:val="24"/>
+          <w:szCs w:val="24"/>
+          <w:lang w:val="en-US"/>
+        </w:rPr>
+      </w:pPr>
+      <w:r>
+        <w:rPr>
+          <w:sz w:val="24"/>
+          <w:szCs w:val="24"/>
+          <w:lang w:val="en-US"/>
+        </w:rPr>
+        <w:t xml:space="preserve">Change of </w:t>
+      </w:r>
+      <w:r>
+        <w:rPr>
+          <w:b/>
+          <w:sz w:val="24"/>
+          <w:szCs w:val="24"/>
+          <w:lang w:val="en-US"/>
+        </w:rPr>
+        <w:t>standardization</w:t>
+      </w:r>
+      <w:r>
+        <w:rPr>
+          <w:sz w:val="24"/>
+          <w:szCs w:val="24"/>
+          <w:lang w:val="en-US"/>
+        </w:rPr>
+        <w:t xml:space="preserve"> </w:t>
+      </w:r>
+      <w:proofErr w:type="gramStart"/>
+      <w:r>
+        <w:rPr>
+          <w:sz w:val="24"/>
+          <w:szCs w:val="24"/>
+          <w:lang w:val="en-US"/>
+        </w:rPr>
+        <w:t>is not recommended</w:t>
+      </w:r>
+      <w:proofErr w:type="gramEnd"/>
+      <w:r>
+        <w:rPr>
+          <w:sz w:val="24"/>
+          <w:szCs w:val="24"/>
+          <w:lang w:val="en-US"/>
+        </w:rPr>
+        <w:t xml:space="preserve">. To compute </w:t>
+      </w:r>
+      <w:proofErr w:type="spellStart"/>
+      <w:r>
+        <w:rPr>
+          <w:sz w:val="24"/>
+          <w:szCs w:val="24"/>
+          <w:lang w:val="en-US"/>
+        </w:rPr>
+        <w:t>bEHH</w:t>
+      </w:r>
+      <w:proofErr w:type="spellEnd"/>
+      <w:r>
+        <w:rPr>
+          <w:sz w:val="24"/>
+          <w:szCs w:val="24"/>
+          <w:lang w:val="en-US"/>
+        </w:rPr>
+        <w:t xml:space="preserve"> scores for different subgroups use </w:t>
+      </w:r>
+      <w:r>
+        <w:rPr>
+          <w:b/>
+          <w:sz w:val="24"/>
+          <w:szCs w:val="24"/>
+          <w:lang w:val="en-US"/>
+        </w:rPr>
+        <w:t>group</w:t>
+      </w:r>
+      <w:r>
+        <w:rPr>
+          <w:sz w:val="24"/>
+          <w:szCs w:val="24"/>
+          <w:lang w:val="en-US"/>
+        </w:rPr>
+        <w:t xml:space="preserve">. To instead of </w:t>
+      </w:r>
+      <w:proofErr w:type="spellStart"/>
+      <w:r>
+        <w:rPr>
+          <w:sz w:val="24"/>
+          <w:szCs w:val="24"/>
+          <w:lang w:val="en-US"/>
+        </w:rPr>
+        <w:t>bEHH</w:t>
+      </w:r>
+      <w:proofErr w:type="spellEnd"/>
+      <w:r>
+        <w:rPr>
+          <w:sz w:val="24"/>
+          <w:szCs w:val="24"/>
+          <w:lang w:val="en-US"/>
+        </w:rPr>
+        <w:t xml:space="preserve"> return </w:t>
+      </w:r>
+      <w:proofErr w:type="spellStart"/>
+      <w:r>
+        <w:rPr>
+          <w:sz w:val="24"/>
+          <w:szCs w:val="24"/>
+          <w:lang w:val="en-US"/>
+        </w:rPr>
+        <w:t>iHH</w:t>
+      </w:r>
+      <w:proofErr w:type="spellEnd"/>
+      <w:r>
+        <w:rPr>
+          <w:sz w:val="24"/>
+          <w:szCs w:val="24"/>
+          <w:lang w:val="en-US"/>
+        </w:rPr>
+        <w:t xml:space="preserve"> set </w:t>
+      </w:r>
+      <w:proofErr w:type="spellStart"/>
+      <w:r>
+        <w:rPr>
+          <w:b/>
+          <w:sz w:val="24"/>
+          <w:szCs w:val="24"/>
+          <w:lang w:val="en-US"/>
+        </w:rPr>
+        <w:t>return_ehh</w:t>
+      </w:r>
+      <w:proofErr w:type="spellEnd"/>
+      <w:r>
+        <w:rPr>
+          <w:sz w:val="24"/>
+          <w:szCs w:val="24"/>
+          <w:lang w:val="en-US"/>
+        </w:rPr>
+        <w:t xml:space="preserve"> to FALSE.</w:t>
+      </w:r>
     </w:p>
     <w:p>
       <w:pPr>
@@ -11078,6 +11559,414 @@
           <w:lang w:val="en-US"/>
         </w:rPr>
       </w:pPr>
+      <w:proofErr w:type="spellStart"/>
+      <w:r>
+        <w:rPr>
+          <w:b/>
+          <w:i/>
+          <w:sz w:val="24"/>
+          <w:szCs w:val="24"/>
+          <w:lang w:val="en-US"/>
+        </w:rPr>
+        <w:lastRenderedPageBreak/>
+        <w:t>block_</w:t>
+      </w:r>
+      <w:proofErr w:type="gramStart"/>
+      <w:r>
+        <w:rPr>
+          <w:b/>
+          <w:i/>
+          <w:sz w:val="24"/>
+          <w:szCs w:val="24"/>
+          <w:lang w:val="en-US"/>
+        </w:rPr>
+        <w:t>i</w:t>
+      </w:r>
+      <w:r>
+        <w:rPr>
+          <w:b/>
+          <w:i/>
+          <w:sz w:val="24"/>
+          <w:szCs w:val="24"/>
+          <w:lang w:val="en-US"/>
+        </w:rPr>
+        <w:t>hh</w:t>
+      </w:r>
+      <w:proofErr w:type="spellEnd"/>
+      <w:r>
+        <w:rPr>
+          <w:b/>
+          <w:i/>
+          <w:sz w:val="24"/>
+          <w:szCs w:val="24"/>
+          <w:lang w:val="en-US"/>
+        </w:rPr>
+        <w:t>(</w:t>
+      </w:r>
+      <w:proofErr w:type="spellStart"/>
+      <w:proofErr w:type="gramEnd"/>
+      <w:r>
+        <w:rPr>
+          <w:b/>
+          <w:i/>
+          <w:sz w:val="24"/>
+          <w:szCs w:val="24"/>
+          <w:lang w:val="en-US"/>
+        </w:rPr>
+        <w:t>blocklist</w:t>
+      </w:r>
+      <w:proofErr w:type="spellEnd"/>
+      <w:r>
+        <w:rPr>
+          <w:b/>
+          <w:i/>
+          <w:sz w:val="24"/>
+          <w:szCs w:val="24"/>
+          <w:lang w:val="en-US"/>
+        </w:rPr>
+        <w:t>, data=NULL, plot=FALSE, position1=NULL, standardization=3,</w:t>
+      </w:r>
+      <w:r>
+        <w:rPr>
+          <w:b/>
+          <w:i/>
+          <w:sz w:val="24"/>
+          <w:szCs w:val="24"/>
+          <w:lang w:val="en-US"/>
+        </w:rPr>
+        <w:t xml:space="preserve"> </w:t>
+      </w:r>
+      <w:r>
+        <w:rPr>
+          <w:b/>
+          <w:i/>
+          <w:sz w:val="24"/>
+          <w:szCs w:val="24"/>
+          <w:lang w:val="en-US"/>
+        </w:rPr>
+        <w:t xml:space="preserve">group=NULL, </w:t>
+      </w:r>
+      <w:proofErr w:type="spellStart"/>
+      <w:r>
+        <w:rPr>
+          <w:b/>
+          <w:i/>
+          <w:sz w:val="24"/>
+          <w:szCs w:val="24"/>
+          <w:lang w:val="en-US"/>
+        </w:rPr>
+        <w:t>return_ehh</w:t>
+      </w:r>
+      <w:proofErr w:type="spellEnd"/>
+      <w:r>
+        <w:rPr>
+          <w:b/>
+          <w:i/>
+          <w:sz w:val="24"/>
+          <w:szCs w:val="24"/>
+          <w:lang w:val="en-US"/>
+        </w:rPr>
+        <w:t>=TRUE)</w:t>
+      </w:r>
+    </w:p>
+    <w:p>
+      <w:pPr>
+        <w:rPr>
+          <w:sz w:val="24"/>
+          <w:szCs w:val="24"/>
+          <w:lang w:val="en-US"/>
+        </w:rPr>
+      </w:pPr>
+      <w:r>
+        <w:rPr>
+          <w:sz w:val="24"/>
+          <w:szCs w:val="24"/>
+          <w:lang w:val="en-US"/>
+        </w:rPr>
+        <w:t xml:space="preserve">Compute </w:t>
+      </w:r>
+      <w:proofErr w:type="spellStart"/>
+      <w:r>
+        <w:rPr>
+          <w:sz w:val="24"/>
+          <w:szCs w:val="24"/>
+          <w:lang w:val="en-US"/>
+        </w:rPr>
+        <w:t>iHH</w:t>
+      </w:r>
+      <w:proofErr w:type="spellEnd"/>
+      <w:r>
+        <w:rPr>
+          <w:sz w:val="24"/>
+          <w:szCs w:val="24"/>
+          <w:lang w:val="en-US"/>
+        </w:rPr>
+        <w:t xml:space="preserve"> scores for the whole genome – same use as </w:t>
+      </w:r>
+      <w:proofErr w:type="spellStart"/>
+      <w:r>
+        <w:rPr>
+          <w:i/>
+          <w:sz w:val="24"/>
+          <w:szCs w:val="24"/>
+          <w:lang w:val="en-US"/>
+        </w:rPr>
+        <w:t>block_</w:t>
+      </w:r>
+      <w:proofErr w:type="gramStart"/>
+      <w:r>
+        <w:rPr>
+          <w:i/>
+          <w:sz w:val="24"/>
+          <w:szCs w:val="24"/>
+          <w:lang w:val="en-US"/>
+        </w:rPr>
+        <w:t>ehh</w:t>
+      </w:r>
+      <w:proofErr w:type="spellEnd"/>
+      <w:r>
+        <w:rPr>
+          <w:i/>
+          <w:sz w:val="24"/>
+          <w:szCs w:val="24"/>
+          <w:lang w:val="en-US"/>
+        </w:rPr>
+        <w:t>(</w:t>
+      </w:r>
+      <w:proofErr w:type="gramEnd"/>
+      <w:r>
+        <w:rPr>
+          <w:i/>
+          <w:sz w:val="24"/>
+          <w:szCs w:val="24"/>
+          <w:lang w:val="en-US"/>
+        </w:rPr>
+        <w:t>)</w:t>
+      </w:r>
+      <w:r>
+        <w:rPr>
+          <w:i/>
+          <w:sz w:val="24"/>
+          <w:szCs w:val="24"/>
+          <w:lang w:val="en-US"/>
+        </w:rPr>
+        <w:t>.</w:t>
+      </w:r>
+    </w:p>
+    <w:p>
+      <w:pPr>
+        <w:rPr>
+          <w:b/>
+          <w:i/>
+          <w:sz w:val="24"/>
+          <w:szCs w:val="24"/>
+          <w:lang w:val="en-US"/>
+        </w:rPr>
+      </w:pPr>
+    </w:p>
+    <w:p>
+      <w:pPr>
+        <w:rPr>
+          <w:b/>
+          <w:i/>
+          <w:sz w:val="24"/>
+          <w:szCs w:val="24"/>
+          <w:lang w:val="en-US"/>
+        </w:rPr>
+      </w:pPr>
+      <w:proofErr w:type="spellStart"/>
+      <w:r>
+        <w:rPr>
+          <w:b/>
+          <w:i/>
+          <w:sz w:val="24"/>
+          <w:szCs w:val="24"/>
+          <w:lang w:val="en-US"/>
+        </w:rPr>
+        <w:t>b</w:t>
+      </w:r>
+      <w:r>
+        <w:rPr>
+          <w:b/>
+          <w:i/>
+          <w:sz w:val="24"/>
+          <w:szCs w:val="24"/>
+          <w:lang w:val="en-US"/>
+        </w:rPr>
+        <w:t>locklist_</w:t>
+      </w:r>
+      <w:proofErr w:type="gramStart"/>
+      <w:r>
+        <w:rPr>
+          <w:b/>
+          <w:i/>
+          <w:sz w:val="24"/>
+          <w:szCs w:val="24"/>
+          <w:lang w:val="en-US"/>
+        </w:rPr>
+        <w:t>plot</w:t>
+      </w:r>
+      <w:proofErr w:type="spellEnd"/>
+      <w:r>
+        <w:rPr>
+          <w:b/>
+          <w:i/>
+          <w:sz w:val="24"/>
+          <w:szCs w:val="24"/>
+          <w:lang w:val="en-US"/>
+        </w:rPr>
+        <w:t>(</w:t>
+      </w:r>
+      <w:proofErr w:type="spellStart"/>
+      <w:proofErr w:type="gramEnd"/>
+      <w:r>
+        <w:rPr>
+          <w:b/>
+          <w:i/>
+          <w:sz w:val="24"/>
+          <w:szCs w:val="24"/>
+          <w:lang w:val="en-US"/>
+        </w:rPr>
+        <w:t>blocklist</w:t>
+      </w:r>
+      <w:proofErr w:type="spellEnd"/>
+      <w:r>
+        <w:rPr>
+          <w:b/>
+          <w:i/>
+          <w:sz w:val="24"/>
+          <w:szCs w:val="24"/>
+          <w:lang w:val="en-US"/>
+        </w:rPr>
+        <w:t xml:space="preserve">, cutoff2=5, </w:t>
+      </w:r>
+      <w:proofErr w:type="spellStart"/>
+      <w:r>
+        <w:rPr>
+          <w:b/>
+          <w:i/>
+          <w:sz w:val="24"/>
+          <w:szCs w:val="24"/>
+          <w:lang w:val="en-US"/>
+        </w:rPr>
+        <w:t>bound_weighted</w:t>
+      </w:r>
+      <w:proofErr w:type="spellEnd"/>
+      <w:r>
+        <w:rPr>
+          <w:b/>
+          <w:i/>
+          <w:sz w:val="24"/>
+          <w:szCs w:val="24"/>
+          <w:lang w:val="en-US"/>
+        </w:rPr>
+        <w:t>=TRUE, type=”</w:t>
+      </w:r>
+      <w:proofErr w:type="spellStart"/>
+      <w:r>
+        <w:rPr>
+          <w:b/>
+          <w:i/>
+          <w:sz w:val="24"/>
+          <w:szCs w:val="24"/>
+          <w:lang w:val="en-US"/>
+        </w:rPr>
+        <w:t>snp</w:t>
+      </w:r>
+      <w:proofErr w:type="spellEnd"/>
+      <w:r>
+        <w:rPr>
+          <w:b/>
+          <w:i/>
+          <w:sz w:val="24"/>
+          <w:szCs w:val="24"/>
+          <w:lang w:val="en-US"/>
+        </w:rPr>
+        <w:t>”)</w:t>
+      </w:r>
+    </w:p>
+    <w:p>
+      <w:pPr>
+        <w:rPr>
+          <w:sz w:val="24"/>
+          <w:szCs w:val="24"/>
+          <w:lang w:val="en-US"/>
+        </w:rPr>
+      </w:pPr>
+      <w:r>
+        <w:rPr>
+          <w:sz w:val="24"/>
+          <w:szCs w:val="24"/>
+          <w:lang w:val="en-US"/>
+        </w:rPr>
+        <w:t xml:space="preserve">Location of the blocks is according to the y-axis. Additionally recombination hotspots are indicated by horizontal lines. </w:t>
+      </w:r>
+      <w:r>
+        <w:rPr>
+          <w:b/>
+          <w:sz w:val="24"/>
+          <w:szCs w:val="24"/>
+          <w:lang w:val="en-US"/>
+        </w:rPr>
+        <w:t>Cutoff2</w:t>
+      </w:r>
+      <w:r>
+        <w:rPr>
+          <w:sz w:val="24"/>
+          <w:szCs w:val="24"/>
+          <w:lang w:val="en-US"/>
+        </w:rPr>
+        <w:t xml:space="preserve"> (for the example 3 was used) is the minimum number of blocks to end to mark a position as a hotspot and </w:t>
+      </w:r>
+      <w:proofErr w:type="spellStart"/>
+      <w:r>
+        <w:rPr>
+          <w:b/>
+          <w:sz w:val="24"/>
+          <w:szCs w:val="24"/>
+          <w:lang w:val="en-US"/>
+        </w:rPr>
+        <w:t>bound_weighted</w:t>
+      </w:r>
+      <w:proofErr w:type="spellEnd"/>
+      <w:r>
+        <w:rPr>
+          <w:sz w:val="24"/>
+          <w:szCs w:val="24"/>
+          <w:lang w:val="en-US"/>
+        </w:rPr>
+        <w:t xml:space="preserve"> scales blocks according to the size of the block.</w:t>
+      </w:r>
+      <w:r>
+        <w:rPr>
+          <w:sz w:val="24"/>
+          <w:szCs w:val="24"/>
+          <w:lang w:val="en-US"/>
+        </w:rPr>
+        <w:t xml:space="preserve"> We not only count the position itself but adjacent markers via a kernel regression method.</w:t>
+      </w:r>
+    </w:p>
+    <w:p>
+      <w:pPr>
+        <w:rPr>
+          <w:b/>
+          <w:i/>
+          <w:sz w:val="24"/>
+          <w:szCs w:val="24"/>
+          <w:lang w:val="en-US"/>
+        </w:rPr>
+      </w:pPr>
+    </w:p>
+    <w:p>
+      <w:pPr>
+        <w:rPr>
+          <w:b/>
+          <w:i/>
+          <w:sz w:val="24"/>
+          <w:szCs w:val="24"/>
+          <w:lang w:val="en-US"/>
+        </w:rPr>
+      </w:pPr>
       <w:r>
         <w:rPr>
           <w:noProof/>
@@ -11085,7 +11974,6 @@
           <w:szCs w:val="24"/>
           <w:lang w:eastAsia="de-DE"/>
         </w:rPr>
-        <w:lastRenderedPageBreak/>
         <w:drawing>
           <wp:inline distT="0" distB="0" distL="0" distR="0" wp14:anchorId="6A132980" wp14:editId="7C2C0277">
             <wp:extent cx="5760720" cy="3265592"/>
@@ -11262,7 +12150,6 @@
           <w:lang w:val="en-US"/>
         </w:rPr>
       </w:pPr>
-      <w:proofErr w:type="gramStart"/>
       <w:r>
         <w:rPr>
           <w:sz w:val="24"/>
@@ -11317,34 +12204,7 @@
           <w:szCs w:val="24"/>
           <w:lang w:val="en-US"/>
         </w:rPr>
-        <w:t>.</w:t>
-      </w:r>
-      <w:proofErr w:type="gramEnd"/>
-      <w:r>
-        <w:rPr>
-          <w:sz w:val="24"/>
-          <w:szCs w:val="24"/>
-          <w:lang w:val="en-US"/>
-        </w:rPr>
-        <w:t xml:space="preserve"> </w:t>
-      </w:r>
-      <w:proofErr w:type="gramStart"/>
-      <w:r>
-        <w:rPr>
-          <w:sz w:val="24"/>
-          <w:szCs w:val="24"/>
-          <w:lang w:val="en-US"/>
-        </w:rPr>
-        <w:t>Location according to the y-axis.</w:t>
-      </w:r>
-      <w:proofErr w:type="gramEnd"/>
-      <w:r>
-        <w:rPr>
-          <w:sz w:val="24"/>
-          <w:szCs w:val="24"/>
-          <w:lang w:val="en-US"/>
-        </w:rPr>
-        <w:t xml:space="preserve"> Additionally recombination hotspots are indicated by horizontal lines. </w:t>
+        <w:t xml:space="preserve">. Location according to the y-axis. Additionally recombination hotspots are indicated by horizontal lines. </w:t>
       </w:r>
       <w:r>
         <w:rPr>
@@ -11414,6 +12274,7 @@
           <w:szCs w:val="24"/>
           <w:lang w:eastAsia="de-DE"/>
         </w:rPr>
+        <w:lastRenderedPageBreak/>
         <w:drawing>
           <wp:inline distT="0" distB="0" distL="0" distR="0" wp14:anchorId="3F678FCF" wp14:editId="0304C65A">
             <wp:extent cx="5760720" cy="3326837"/>
@@ -11622,7 +12483,6 @@
           <w:szCs w:val="24"/>
           <w:lang w:eastAsia="de-DE"/>
         </w:rPr>
-        <w:lastRenderedPageBreak/>
         <w:drawing>
           <wp:inline distT="0" distB="0" distL="0" distR="0" wp14:anchorId="693A2F7A" wp14:editId="783C51C8">
             <wp:extent cx="5760720" cy="662673"/>
@@ -11679,7 +12539,17 @@
           <w:szCs w:val="24"/>
           <w:lang w:val="en-US"/>
         </w:rPr>
-        <w:t>Blocklist_</w:t>
+        <w:t>b</w:t>
+      </w:r>
+      <w:r>
+        <w:rPr>
+          <w:b/>
+          <w:i/>
+          <w:sz w:val="24"/>
+          <w:szCs w:val="24"/>
+          <w:lang w:val="en-US"/>
+        </w:rPr>
+        <w:t>locklist_</w:t>
       </w:r>
       <w:proofErr w:type="gramStart"/>
       <w:r>
@@ -12016,6 +12886,7 @@
           <w:szCs w:val="24"/>
           <w:lang w:val="en-US"/>
         </w:rPr>
+        <w:lastRenderedPageBreak/>
         <w:t>Calculate a block-dataset according to the block library</w:t>
       </w:r>
     </w:p>
@@ -12074,21 +12945,20 @@
     <w:p>
       <w:pPr>
         <w:rPr>
-          <w:b/>
-          <w:sz w:val="24"/>
-          <w:szCs w:val="24"/>
-          <w:lang w:val="en-US"/>
-        </w:rPr>
-      </w:pPr>
-      <w:proofErr w:type="spellStart"/>
-      <w:r>
-        <w:rPr>
-          <w:b/>
-          <w:sz w:val="24"/>
-          <w:szCs w:val="24"/>
-          <w:lang w:val="en-US"/>
-        </w:rPr>
-        <w:t>plot_</w:t>
+          <w:sz w:val="24"/>
+          <w:szCs w:val="24"/>
+          <w:lang w:val="en-US"/>
+        </w:rPr>
+      </w:pPr>
+      <w:proofErr w:type="spellStart"/>
+      <w:r>
+        <w:rPr>
+          <w:b/>
+          <w:sz w:val="24"/>
+          <w:szCs w:val="24"/>
+          <w:lang w:val="en-US"/>
+        </w:rPr>
+        <w:t>Block_</w:t>
       </w:r>
       <w:proofErr w:type="gramStart"/>
       <w:r>
@@ -12098,7 +12968,7 @@
           <w:szCs w:val="24"/>
           <w:lang w:val="en-US"/>
         </w:rPr>
-        <w:t>block</w:t>
+        <w:t>windowdataset</w:t>
       </w:r>
       <w:proofErr w:type="spellEnd"/>
       <w:r>
@@ -12129,157 +12999,17 @@
           <w:szCs w:val="24"/>
           <w:lang w:val="en-US"/>
         </w:rPr>
-        <w:t>, type=”</w:t>
-      </w:r>
-      <w:proofErr w:type="spellStart"/>
-      <w:r>
-        <w:rPr>
-          <w:b/>
-          <w:sz w:val="24"/>
-          <w:szCs w:val="24"/>
-          <w:lang w:val="en-US"/>
-        </w:rPr>
-        <w:t>snp</w:t>
-      </w:r>
-      <w:proofErr w:type="spellEnd"/>
-      <w:r>
-        <w:rPr>
-          <w:b/>
-          <w:sz w:val="24"/>
-          <w:szCs w:val="24"/>
-          <w:lang w:val="en-US"/>
-        </w:rPr>
-        <w:t>”, orientation=”</w:t>
-      </w:r>
-      <w:proofErr w:type="spellStart"/>
-      <w:r>
-        <w:rPr>
-          <w:b/>
-          <w:sz w:val="24"/>
-          <w:szCs w:val="24"/>
-          <w:lang w:val="en-US"/>
-        </w:rPr>
-        <w:t>snp</w:t>
-      </w:r>
-      <w:proofErr w:type="spellEnd"/>
-      <w:r>
-        <w:rPr>
-          <w:b/>
-          <w:sz w:val="24"/>
-          <w:szCs w:val="24"/>
-          <w:lang w:val="en-US"/>
-        </w:rPr>
-        <w:t xml:space="preserve">”, include=TRUE, </w:t>
-      </w:r>
-      <w:proofErr w:type="spellStart"/>
-      <w:r>
-        <w:rPr>
-          <w:b/>
-          <w:sz w:val="24"/>
-          <w:szCs w:val="24"/>
-          <w:lang w:val="en-US"/>
-        </w:rPr>
-        <w:t>indi</w:t>
-      </w:r>
-      <w:proofErr w:type="spellEnd"/>
-      <w:r>
-        <w:rPr>
-          <w:b/>
-          <w:sz w:val="24"/>
-          <w:szCs w:val="24"/>
-          <w:lang w:val="en-US"/>
-        </w:rPr>
-        <w:t xml:space="preserve">=NULL, </w:t>
-      </w:r>
-      <w:proofErr w:type="spellStart"/>
-      <w:r>
-        <w:rPr>
-          <w:b/>
-          <w:sz w:val="24"/>
-          <w:szCs w:val="24"/>
-          <w:lang w:val="en-US"/>
-        </w:rPr>
-        <w:t>min_to_plot</w:t>
-      </w:r>
-      <w:proofErr w:type="spellEnd"/>
-      <w:r>
-        <w:rPr>
-          <w:b/>
-          <w:sz w:val="24"/>
-          <w:szCs w:val="24"/>
-          <w:lang w:val="en-US"/>
-        </w:rPr>
-        <w:t xml:space="preserve">=5, intensity=0.5, </w:t>
-      </w:r>
-      <w:proofErr w:type="spellStart"/>
-      <w:r>
-        <w:rPr>
-          <w:b/>
-          <w:sz w:val="24"/>
-          <w:szCs w:val="24"/>
-          <w:lang w:val="en-US"/>
-        </w:rPr>
-        <w:t>add_sort</w:t>
-      </w:r>
-      <w:proofErr w:type="spellEnd"/>
-      <w:r>
-        <w:rPr>
-          <w:b/>
-          <w:sz w:val="24"/>
-          <w:szCs w:val="24"/>
-          <w:lang w:val="en-US"/>
-        </w:rPr>
-        <w:t xml:space="preserve">=TRUE, </w:t>
-      </w:r>
-      <w:proofErr w:type="spellStart"/>
-      <w:r>
-        <w:rPr>
-          <w:b/>
-          <w:sz w:val="24"/>
-          <w:szCs w:val="24"/>
-          <w:lang w:val="en-US"/>
-        </w:rPr>
-        <w:t>max_step</w:t>
-      </w:r>
-      <w:proofErr w:type="spellEnd"/>
-      <w:r>
-        <w:rPr>
-          <w:b/>
-          <w:sz w:val="24"/>
-          <w:szCs w:val="24"/>
-          <w:lang w:val="en-US"/>
-        </w:rPr>
-        <w:t xml:space="preserve">=500, </w:t>
-      </w:r>
-      <w:proofErr w:type="spellStart"/>
-      <w:r>
-        <w:rPr>
-          <w:b/>
-          <w:sz w:val="24"/>
-          <w:szCs w:val="24"/>
-          <w:lang w:val="en-US"/>
-        </w:rPr>
-        <w:t>snp_ori</w:t>
-      </w:r>
-      <w:proofErr w:type="spellEnd"/>
-      <w:r>
-        <w:rPr>
-          <w:b/>
-          <w:sz w:val="24"/>
-          <w:szCs w:val="24"/>
-          <w:lang w:val="en-US"/>
-        </w:rPr>
-        <w:t xml:space="preserve">=NULL, </w:t>
-      </w:r>
-      <w:proofErr w:type="spellStart"/>
-      <w:r>
-        <w:rPr>
-          <w:b/>
-          <w:sz w:val="24"/>
-          <w:szCs w:val="24"/>
-          <w:lang w:val="en-US"/>
-        </w:rPr>
-        <w:t>export_order</w:t>
+        <w:t xml:space="preserve">=NULL, data=NULL, </w:t>
+      </w:r>
+      <w:proofErr w:type="spellStart"/>
+      <w:r>
+        <w:rPr>
+          <w:b/>
+          <w:sz w:val="24"/>
+          <w:szCs w:val="24"/>
+          <w:lang w:val="en-US"/>
+        </w:rPr>
+        <w:t>consider_nonblock</w:t>
       </w:r>
       <w:proofErr w:type="spellEnd"/>
       <w:r>
@@ -12299,26 +13029,17 @@
           <w:szCs w:val="24"/>
           <w:lang w:val="en-US"/>
         </w:rPr>
-        <w:t>import_order</w:t>
-      </w:r>
-      <w:proofErr w:type="spellEnd"/>
-      <w:r>
-        <w:rPr>
-          <w:b/>
-          <w:sz w:val="24"/>
-          <w:szCs w:val="24"/>
-          <w:lang w:val="en-US"/>
-        </w:rPr>
-        <w:t>=FALSE</w:t>
-      </w:r>
-      <w:r>
-        <w:rPr>
-          <w:b/>
-          <w:sz w:val="24"/>
-          <w:szCs w:val="24"/>
-          <w:lang w:val="en-US"/>
-        </w:rPr>
-        <w:t>)</w:t>
+        <w:t>return_dataset</w:t>
+      </w:r>
+      <w:proofErr w:type="spellEnd"/>
+      <w:r>
+        <w:rPr>
+          <w:b/>
+          <w:sz w:val="24"/>
+          <w:szCs w:val="24"/>
+          <w:lang w:val="en-US"/>
+        </w:rPr>
+        <w:t>=FALSE)</w:t>
       </w:r>
     </w:p>
     <w:p>
@@ -12335,77 +13056,45 @@
           <w:szCs w:val="24"/>
           <w:lang w:val="en-US"/>
         </w:rPr>
-        <w:t>Generate a graphic</w:t>
-      </w:r>
-      <w:r>
-        <w:rPr>
-          <w:sz w:val="24"/>
-          <w:szCs w:val="24"/>
-          <w:lang w:val="en-US"/>
-        </w:rPr>
-        <w:t xml:space="preserve">al representation of the </w:t>
-      </w:r>
-      <w:proofErr w:type="spellStart"/>
-      <w:r>
-        <w:rPr>
-          <w:sz w:val="24"/>
-          <w:szCs w:val="24"/>
-          <w:lang w:val="en-US"/>
-        </w:rPr>
-        <w:t>blocklist</w:t>
-      </w:r>
-      <w:proofErr w:type="spellEnd"/>
-      <w:r>
-        <w:rPr>
-          <w:sz w:val="24"/>
-          <w:szCs w:val="24"/>
-          <w:lang w:val="en-US"/>
-        </w:rPr>
-        <w:t>.</w:t>
-      </w:r>
-      <w:r>
-        <w:rPr>
-          <w:sz w:val="24"/>
-          <w:szCs w:val="24"/>
-          <w:lang w:val="en-US"/>
-        </w:rPr>
-        <w:t xml:space="preserve"> Use type to select scaling of the x-axis (“</w:t>
-      </w:r>
-      <w:proofErr w:type="spellStart"/>
-      <w:r>
-        <w:rPr>
-          <w:sz w:val="24"/>
-          <w:szCs w:val="24"/>
-          <w:lang w:val="en-US"/>
-        </w:rPr>
-        <w:t>bp</w:t>
-      </w:r>
-      <w:proofErr w:type="spellEnd"/>
-      <w:r>
-        <w:rPr>
-          <w:sz w:val="24"/>
-          <w:szCs w:val="24"/>
-          <w:lang w:val="en-US"/>
-        </w:rPr>
-        <w:t>”, “</w:t>
-      </w:r>
-      <w:proofErr w:type="spellStart"/>
-      <w:r>
-        <w:rPr>
-          <w:sz w:val="24"/>
-          <w:szCs w:val="24"/>
-          <w:lang w:val="en-US"/>
-        </w:rPr>
-        <w:t>snp</w:t>
-      </w:r>
-      <w:proofErr w:type="spellEnd"/>
-      <w:r>
-        <w:rPr>
-          <w:sz w:val="24"/>
-          <w:szCs w:val="24"/>
-          <w:lang w:val="en-US"/>
-        </w:rPr>
-        <w:t xml:space="preserve">”, </w:t>
+        <w:t xml:space="preserve">Generate a window based block dataset. Blocks span over the same window for better comparability to other block based approaches. Overall windows are much shorter than </w:t>
+      </w:r>
+      <w:proofErr w:type="spellStart"/>
+      <w:r>
+        <w:rPr>
+          <w:sz w:val="24"/>
+          <w:szCs w:val="24"/>
+          <w:lang w:val="en-US"/>
+        </w:rPr>
+        <w:t>HaploBlocker</w:t>
+      </w:r>
+      <w:proofErr w:type="spellEnd"/>
+      <w:r>
+        <w:rPr>
+          <w:sz w:val="24"/>
+          <w:szCs w:val="24"/>
+          <w:lang w:val="en-US"/>
+        </w:rPr>
+        <w:t xml:space="preserve"> blocks. Set </w:t>
+      </w:r>
+      <w:proofErr w:type="spellStart"/>
+      <w:r>
+        <w:rPr>
+          <w:b/>
+          <w:sz w:val="24"/>
+          <w:szCs w:val="24"/>
+          <w:lang w:val="en-US"/>
+        </w:rPr>
+        <w:t>consider_nonblock</w:t>
+      </w:r>
+      <w:proofErr w:type="spellEnd"/>
+      <w:r>
+        <w:rPr>
+          <w:b/>
+          <w:sz w:val="24"/>
+          <w:szCs w:val="24"/>
+          <w:lang w:val="en-US"/>
+        </w:rPr>
+        <w:t xml:space="preserve"> </w:t>
       </w:r>
       <w:proofErr w:type="gramStart"/>
       <w:r>
@@ -12414,7 +13103,17 @@
           <w:szCs w:val="24"/>
           <w:lang w:val="en-US"/>
         </w:rPr>
-        <w:t>“</w:t>
+        <w:t>to TRUE to haploty</w:t>
+      </w:r>
+      <w:bookmarkStart w:id="0" w:name="_GoBack"/>
+      <w:bookmarkEnd w:id="0"/>
+      <w:r>
+        <w:rPr>
+          <w:sz w:val="24"/>
+          <w:szCs w:val="24"/>
+          <w:lang w:val="en-US"/>
+        </w:rPr>
+        <w:t>pes in no haplotype block</w:t>
       </w:r>
       <w:proofErr w:type="gramEnd"/>
       <w:r>
@@ -12423,32 +13122,53 @@
           <w:szCs w:val="24"/>
           <w:lang w:val="en-US"/>
         </w:rPr>
-        <w:t>window”). To sort haplotype</w:t>
-      </w:r>
-      <w:r>
-        <w:rPr>
-          <w:sz w:val="24"/>
-          <w:szCs w:val="24"/>
-          <w:lang w:val="en-US"/>
-        </w:rPr>
-        <w:t xml:space="preserve">s use the parameter </w:t>
-      </w:r>
-      <w:r>
-        <w:rPr>
-          <w:b/>
-          <w:sz w:val="24"/>
-          <w:szCs w:val="24"/>
-          <w:lang w:val="en-US"/>
-        </w:rPr>
-        <w:t xml:space="preserve">orientation </w:t>
-      </w:r>
-      <w:r>
-        <w:rPr>
-          <w:sz w:val="24"/>
-          <w:szCs w:val="24"/>
-          <w:lang w:val="en-US"/>
-        </w:rPr>
-        <w:t xml:space="preserve">– To align against blocks in set it to “front”, “mid” or “back”. We recommend </w:t>
+        <w:t xml:space="preserve"> in </w:t>
+      </w:r>
+      <w:proofErr w:type="spellStart"/>
+      <w:r>
+        <w:rPr>
+          <w:sz w:val="24"/>
+          <w:szCs w:val="24"/>
+          <w:lang w:val="en-US"/>
+        </w:rPr>
+        <w:t>HaploBlocker</w:t>
+      </w:r>
+      <w:proofErr w:type="spellEnd"/>
+      <w:r>
+        <w:rPr>
+          <w:sz w:val="24"/>
+          <w:szCs w:val="24"/>
+          <w:lang w:val="en-US"/>
+        </w:rPr>
+        <w:t xml:space="preserve"> to be in blocks. Set </w:t>
+      </w:r>
+      <w:proofErr w:type="spellStart"/>
+      <w:r>
+        <w:rPr>
+          <w:b/>
+          <w:sz w:val="24"/>
+          <w:szCs w:val="24"/>
+          <w:lang w:val="en-US"/>
+        </w:rPr>
+        <w:t>return_dataset</w:t>
+      </w:r>
+      <w:proofErr w:type="spellEnd"/>
+      <w:r>
+        <w:rPr>
+          <w:b/>
+          <w:sz w:val="24"/>
+          <w:szCs w:val="24"/>
+          <w:lang w:val="en-US"/>
+        </w:rPr>
+        <w:t xml:space="preserve"> </w:t>
+      </w:r>
+      <w:r>
+        <w:rPr>
+          <w:sz w:val="24"/>
+          <w:szCs w:val="24"/>
+          <w:lang w:val="en-US"/>
+        </w:rPr>
+        <w:t xml:space="preserve">to TRUE </w:t>
       </w:r>
       <w:proofErr w:type="gramStart"/>
       <w:r>
@@ -12457,7 +13177,7 @@
           <w:szCs w:val="24"/>
           <w:lang w:val="en-US"/>
         </w:rPr>
-        <w:t>to align</w:t>
+        <w:t>to instead of a dataset coding presence/absence allow</w:t>
       </w:r>
       <w:proofErr w:type="gramEnd"/>
       <w:r>
@@ -12466,127 +13186,128 @@
           <w:szCs w:val="24"/>
           <w:lang w:val="en-US"/>
         </w:rPr>
-        <w:t xml:space="preserve"> against a location in SNP. On default the middle of the dataset is used but can be manually set using </w:t>
-      </w:r>
-      <w:proofErr w:type="spellStart"/>
-      <w:r>
-        <w:rPr>
-          <w:b/>
-          <w:sz w:val="24"/>
-          <w:szCs w:val="24"/>
-          <w:lang w:val="en-US"/>
-        </w:rPr>
-        <w:t>snp_ori</w:t>
-      </w:r>
-      <w:proofErr w:type="spellEnd"/>
-      <w:r>
-        <w:rPr>
-          <w:sz w:val="24"/>
-          <w:szCs w:val="24"/>
-          <w:lang w:val="en-US"/>
-        </w:rPr>
-        <w:t xml:space="preserve">. For ordering haplotypes only the adjacent </w:t>
-      </w:r>
-      <w:proofErr w:type="spellStart"/>
-      <w:r>
-        <w:rPr>
-          <w:b/>
-          <w:sz w:val="24"/>
-          <w:szCs w:val="24"/>
-          <w:lang w:val="en-US"/>
-        </w:rPr>
-        <w:t>max_step</w:t>
-      </w:r>
-      <w:proofErr w:type="spellEnd"/>
-      <w:r>
-        <w:rPr>
-          <w:b/>
-          <w:sz w:val="24"/>
-          <w:szCs w:val="24"/>
-          <w:lang w:val="en-US"/>
-        </w:rPr>
-        <w:t xml:space="preserve"> </w:t>
-      </w:r>
-      <w:r>
-        <w:rPr>
-          <w:sz w:val="24"/>
-          <w:szCs w:val="24"/>
-          <w:lang w:val="en-US"/>
-        </w:rPr>
-        <w:t xml:space="preserve">blocks are considered – 500 should be </w:t>
-      </w:r>
-      <w:r>
-        <w:rPr>
-          <w:sz w:val="24"/>
-          <w:szCs w:val="24"/>
-          <w:lang w:val="en-US"/>
-        </w:rPr>
-        <w:lastRenderedPageBreak/>
-        <w:t xml:space="preserve">enough for all applications. Instead of using our sorting algorithm one can import the order of haplotypes using </w:t>
-      </w:r>
-      <w:proofErr w:type="spellStart"/>
-      <w:r>
-        <w:rPr>
-          <w:b/>
-          <w:sz w:val="24"/>
-          <w:szCs w:val="24"/>
-          <w:lang w:val="en-US"/>
-        </w:rPr>
-        <w:t>import_order</w:t>
-      </w:r>
-      <w:proofErr w:type="spellEnd"/>
-      <w:r>
-        <w:rPr>
-          <w:b/>
-          <w:sz w:val="24"/>
-          <w:szCs w:val="24"/>
-          <w:lang w:val="en-US"/>
-        </w:rPr>
-        <w:t xml:space="preserve"> </w:t>
-      </w:r>
-      <w:r>
-        <w:rPr>
-          <w:sz w:val="24"/>
-          <w:szCs w:val="24"/>
-          <w:lang w:val="en-US"/>
-        </w:rPr>
-        <w:t xml:space="preserve">(or export using </w:t>
-      </w:r>
-      <w:proofErr w:type="spellStart"/>
-      <w:r>
-        <w:rPr>
-          <w:b/>
-          <w:sz w:val="24"/>
-          <w:szCs w:val="24"/>
-          <w:lang w:val="en-US"/>
-        </w:rPr>
-        <w:t>export_order</w:t>
-      </w:r>
-      <w:proofErr w:type="spellEnd"/>
-      <w:r>
-        <w:rPr>
-          <w:sz w:val="24"/>
-          <w:szCs w:val="24"/>
-          <w:lang w:val="en-US"/>
-        </w:rPr>
-        <w:t>=TRUE).</w:t>
+        <w:t xml:space="preserve"> for more variants in each window.</w:t>
       </w:r>
     </w:p>
     <w:p>
       <w:pPr>
         <w:rPr>
-          <w:sz w:val="24"/>
-          <w:szCs w:val="24"/>
-          <w:lang w:val="en-US"/>
-        </w:rPr>
-      </w:pPr>
-      <w:r>
-        <w:rPr>
-          <w:sz w:val="24"/>
-          <w:szCs w:val="24"/>
-          <w:lang w:val="en-US"/>
-        </w:rPr>
-        <w:t xml:space="preserve">Only those blocks are displayed with at least </w:t>
+          <w:b/>
+          <w:sz w:val="24"/>
+          <w:szCs w:val="24"/>
+          <w:lang w:val="en-US"/>
+        </w:rPr>
+      </w:pPr>
+      <w:proofErr w:type="spellStart"/>
+      <w:r>
+        <w:rPr>
+          <w:b/>
+          <w:sz w:val="24"/>
+          <w:szCs w:val="24"/>
+          <w:lang w:val="en-US"/>
+        </w:rPr>
+        <w:t>plot_</w:t>
+      </w:r>
+      <w:proofErr w:type="gramStart"/>
+      <w:r>
+        <w:rPr>
+          <w:b/>
+          <w:sz w:val="24"/>
+          <w:szCs w:val="24"/>
+          <w:lang w:val="en-US"/>
+        </w:rPr>
+        <w:t>block</w:t>
+      </w:r>
+      <w:proofErr w:type="spellEnd"/>
+      <w:r>
+        <w:rPr>
+          <w:b/>
+          <w:sz w:val="24"/>
+          <w:szCs w:val="24"/>
+          <w:lang w:val="en-US"/>
+        </w:rPr>
+        <w:t>(</w:t>
+      </w:r>
+      <w:proofErr w:type="spellStart"/>
+      <w:proofErr w:type="gramEnd"/>
+      <w:r>
+        <w:rPr>
+          <w:b/>
+          <w:sz w:val="24"/>
+          <w:szCs w:val="24"/>
+          <w:lang w:val="en-US"/>
+        </w:rPr>
+        <w:t>blocklist</w:t>
+      </w:r>
+      <w:proofErr w:type="spellEnd"/>
+      <w:r>
+        <w:rPr>
+          <w:b/>
+          <w:sz w:val="24"/>
+          <w:szCs w:val="24"/>
+          <w:lang w:val="en-US"/>
+        </w:rPr>
+        <w:t>, type=”</w:t>
+      </w:r>
+      <w:proofErr w:type="spellStart"/>
+      <w:r>
+        <w:rPr>
+          <w:b/>
+          <w:sz w:val="24"/>
+          <w:szCs w:val="24"/>
+          <w:lang w:val="en-US"/>
+        </w:rPr>
+        <w:t>snp</w:t>
+      </w:r>
+      <w:proofErr w:type="spellEnd"/>
+      <w:r>
+        <w:rPr>
+          <w:b/>
+          <w:sz w:val="24"/>
+          <w:szCs w:val="24"/>
+          <w:lang w:val="en-US"/>
+        </w:rPr>
+        <w:t>”, orientation=”</w:t>
+      </w:r>
+      <w:proofErr w:type="spellStart"/>
+      <w:r>
+        <w:rPr>
+          <w:b/>
+          <w:sz w:val="24"/>
+          <w:szCs w:val="24"/>
+          <w:lang w:val="en-US"/>
+        </w:rPr>
+        <w:t>snp</w:t>
+      </w:r>
+      <w:proofErr w:type="spellEnd"/>
+      <w:r>
+        <w:rPr>
+          <w:b/>
+          <w:sz w:val="24"/>
+          <w:szCs w:val="24"/>
+          <w:lang w:val="en-US"/>
+        </w:rPr>
+        <w:t xml:space="preserve">”, include=TRUE, </w:t>
+      </w:r>
+      <w:proofErr w:type="spellStart"/>
+      <w:r>
+        <w:rPr>
+          <w:b/>
+          <w:sz w:val="24"/>
+          <w:szCs w:val="24"/>
+          <w:lang w:val="en-US"/>
+        </w:rPr>
+        <w:t>indi</w:t>
+      </w:r>
+      <w:proofErr w:type="spellEnd"/>
+      <w:r>
+        <w:rPr>
+          <w:b/>
+          <w:sz w:val="24"/>
+          <w:szCs w:val="24"/>
+          <w:lang w:val="en-US"/>
+        </w:rPr>
+        <w:t xml:space="preserve">=NULL, </w:t>
       </w:r>
       <w:proofErr w:type="spellStart"/>
       <w:r>
@@ -12606,50 +13327,116 @@
           <w:szCs w:val="24"/>
           <w:lang w:val="en-US"/>
         </w:rPr>
-        <w:t xml:space="preserve"> </w:t>
-      </w:r>
-      <w:r>
-        <w:rPr>
-          <w:sz w:val="24"/>
-          <w:szCs w:val="24"/>
-          <w:lang w:val="en-US"/>
-        </w:rPr>
-        <w:t xml:space="preserve">haplotypes in it. To show overlap blocks are shown with </w:t>
-      </w:r>
-      <w:proofErr w:type="gramStart"/>
-      <w:r>
-        <w:rPr>
-          <w:sz w:val="24"/>
-          <w:szCs w:val="24"/>
-          <w:lang w:val="en-US"/>
-        </w:rPr>
-        <w:t>a low</w:t>
-      </w:r>
-      <w:proofErr w:type="gramEnd"/>
-      <w:r>
-        <w:rPr>
-          <w:sz w:val="24"/>
-          <w:szCs w:val="24"/>
-          <w:lang w:val="en-US"/>
-        </w:rPr>
-        <w:t xml:space="preserve"> color </w:t>
-      </w:r>
-      <w:r>
-        <w:rPr>
-          <w:b/>
-          <w:sz w:val="24"/>
-          <w:szCs w:val="24"/>
-          <w:lang w:val="en-US"/>
-        </w:rPr>
-        <w:t>intensity</w:t>
-      </w:r>
-      <w:r>
-        <w:rPr>
-          <w:sz w:val="24"/>
-          <w:szCs w:val="24"/>
-          <w:lang w:val="en-US"/>
-        </w:rPr>
-        <w:t>.</w:t>
+        <w:t xml:space="preserve">=5, intensity=0.5, </w:t>
+      </w:r>
+      <w:proofErr w:type="spellStart"/>
+      <w:r>
+        <w:rPr>
+          <w:b/>
+          <w:sz w:val="24"/>
+          <w:szCs w:val="24"/>
+          <w:lang w:val="en-US"/>
+        </w:rPr>
+        <w:t>add_sort</w:t>
+      </w:r>
+      <w:proofErr w:type="spellEnd"/>
+      <w:r>
+        <w:rPr>
+          <w:b/>
+          <w:sz w:val="24"/>
+          <w:szCs w:val="24"/>
+          <w:lang w:val="en-US"/>
+        </w:rPr>
+        <w:t xml:space="preserve">=TRUE, </w:t>
+      </w:r>
+      <w:proofErr w:type="spellStart"/>
+      <w:r>
+        <w:rPr>
+          <w:b/>
+          <w:sz w:val="24"/>
+          <w:szCs w:val="24"/>
+          <w:lang w:val="en-US"/>
+        </w:rPr>
+        <w:t>max_step</w:t>
+      </w:r>
+      <w:proofErr w:type="spellEnd"/>
+      <w:r>
+        <w:rPr>
+          <w:b/>
+          <w:sz w:val="24"/>
+          <w:szCs w:val="24"/>
+          <w:lang w:val="en-US"/>
+        </w:rPr>
+        <w:t xml:space="preserve">=500, </w:t>
+      </w:r>
+      <w:proofErr w:type="spellStart"/>
+      <w:r>
+        <w:rPr>
+          <w:b/>
+          <w:sz w:val="24"/>
+          <w:szCs w:val="24"/>
+          <w:lang w:val="en-US"/>
+        </w:rPr>
+        <w:t>snp_ori</w:t>
+      </w:r>
+      <w:proofErr w:type="spellEnd"/>
+      <w:r>
+        <w:rPr>
+          <w:b/>
+          <w:sz w:val="24"/>
+          <w:szCs w:val="24"/>
+          <w:lang w:val="en-US"/>
+        </w:rPr>
+        <w:t xml:space="preserve">=NULL, </w:t>
+      </w:r>
+      <w:proofErr w:type="spellStart"/>
+      <w:r>
+        <w:rPr>
+          <w:b/>
+          <w:sz w:val="24"/>
+          <w:szCs w:val="24"/>
+          <w:lang w:val="en-US"/>
+        </w:rPr>
+        <w:t>export_order</w:t>
+      </w:r>
+      <w:proofErr w:type="spellEnd"/>
+      <w:r>
+        <w:rPr>
+          <w:b/>
+          <w:sz w:val="24"/>
+          <w:szCs w:val="24"/>
+          <w:lang w:val="en-US"/>
+        </w:rPr>
+        <w:t xml:space="preserve">=FALSE, </w:t>
+      </w:r>
+      <w:proofErr w:type="spellStart"/>
+      <w:r>
+        <w:rPr>
+          <w:b/>
+          <w:sz w:val="24"/>
+          <w:szCs w:val="24"/>
+          <w:lang w:val="en-US"/>
+        </w:rPr>
+        <w:t>import_order</w:t>
+      </w:r>
+      <w:proofErr w:type="spellEnd"/>
+      <w:r>
+        <w:rPr>
+          <w:b/>
+          <w:sz w:val="24"/>
+          <w:szCs w:val="24"/>
+          <w:lang w:val="en-US"/>
+        </w:rPr>
+        <w:t>=FALSE</w:t>
+      </w:r>
+      <w:r>
+        <w:rPr>
+          <w:b/>
+          <w:sz w:val="24"/>
+          <w:szCs w:val="24"/>
+          <w:lang w:val="en-US"/>
+        </w:rPr>
+        <w:t>)</w:t>
       </w:r>
     </w:p>
     <w:p>
@@ -12660,6 +13447,239 @@
           <w:lang w:val="en-US"/>
         </w:rPr>
       </w:pPr>
+      <w:r>
+        <w:rPr>
+          <w:sz w:val="24"/>
+          <w:szCs w:val="24"/>
+          <w:lang w:val="en-US"/>
+        </w:rPr>
+        <w:t>Generate a graphic</w:t>
+      </w:r>
+      <w:r>
+        <w:rPr>
+          <w:sz w:val="24"/>
+          <w:szCs w:val="24"/>
+          <w:lang w:val="en-US"/>
+        </w:rPr>
+        <w:t xml:space="preserve">al representation of the </w:t>
+      </w:r>
+      <w:proofErr w:type="spellStart"/>
+      <w:r>
+        <w:rPr>
+          <w:sz w:val="24"/>
+          <w:szCs w:val="24"/>
+          <w:lang w:val="en-US"/>
+        </w:rPr>
+        <w:t>blocklist</w:t>
+      </w:r>
+      <w:proofErr w:type="spellEnd"/>
+      <w:r>
+        <w:rPr>
+          <w:sz w:val="24"/>
+          <w:szCs w:val="24"/>
+          <w:lang w:val="en-US"/>
+        </w:rPr>
+        <w:t>.</w:t>
+      </w:r>
+      <w:r>
+        <w:rPr>
+          <w:sz w:val="24"/>
+          <w:szCs w:val="24"/>
+          <w:lang w:val="en-US"/>
+        </w:rPr>
+        <w:t xml:space="preserve"> Use type to select scaling of the x-axis (“</w:t>
+      </w:r>
+      <w:proofErr w:type="spellStart"/>
+      <w:r>
+        <w:rPr>
+          <w:sz w:val="24"/>
+          <w:szCs w:val="24"/>
+          <w:lang w:val="en-US"/>
+        </w:rPr>
+        <w:t>bp</w:t>
+      </w:r>
+      <w:proofErr w:type="spellEnd"/>
+      <w:r>
+        <w:rPr>
+          <w:sz w:val="24"/>
+          <w:szCs w:val="24"/>
+          <w:lang w:val="en-US"/>
+        </w:rPr>
+        <w:t>”, “</w:t>
+      </w:r>
+      <w:proofErr w:type="spellStart"/>
+      <w:r>
+        <w:rPr>
+          <w:sz w:val="24"/>
+          <w:szCs w:val="24"/>
+          <w:lang w:val="en-US"/>
+        </w:rPr>
+        <w:t>snp</w:t>
+      </w:r>
+      <w:proofErr w:type="spellEnd"/>
+      <w:r>
+        <w:rPr>
+          <w:sz w:val="24"/>
+          <w:szCs w:val="24"/>
+          <w:lang w:val="en-US"/>
+        </w:rPr>
+        <w:t xml:space="preserve">”, </w:t>
+      </w:r>
+      <w:proofErr w:type="gramStart"/>
+      <w:r>
+        <w:rPr>
+          <w:sz w:val="24"/>
+          <w:szCs w:val="24"/>
+          <w:lang w:val="en-US"/>
+        </w:rPr>
+        <w:t>“</w:t>
+      </w:r>
+      <w:proofErr w:type="gramEnd"/>
+      <w:r>
+        <w:rPr>
+          <w:sz w:val="24"/>
+          <w:szCs w:val="24"/>
+          <w:lang w:val="en-US"/>
+        </w:rPr>
+        <w:t>window”). To sort haplotype</w:t>
+      </w:r>
+      <w:r>
+        <w:rPr>
+          <w:sz w:val="24"/>
+          <w:szCs w:val="24"/>
+          <w:lang w:val="en-US"/>
+        </w:rPr>
+        <w:t xml:space="preserve">s use the parameter </w:t>
+      </w:r>
+      <w:r>
+        <w:rPr>
+          <w:b/>
+          <w:sz w:val="24"/>
+          <w:szCs w:val="24"/>
+          <w:lang w:val="en-US"/>
+        </w:rPr>
+        <w:t xml:space="preserve">orientation </w:t>
+      </w:r>
+      <w:r>
+        <w:rPr>
+          <w:sz w:val="24"/>
+          <w:szCs w:val="24"/>
+          <w:lang w:val="en-US"/>
+        </w:rPr>
+        <w:t xml:space="preserve">– To align against blocks in set it to “front”, “mid” or “back”. We recommend </w:t>
+      </w:r>
+      <w:proofErr w:type="gramStart"/>
+      <w:r>
+        <w:rPr>
+          <w:sz w:val="24"/>
+          <w:szCs w:val="24"/>
+          <w:lang w:val="en-US"/>
+        </w:rPr>
+        <w:t>to align</w:t>
+      </w:r>
+      <w:proofErr w:type="gramEnd"/>
+      <w:r>
+        <w:rPr>
+          <w:sz w:val="24"/>
+          <w:szCs w:val="24"/>
+          <w:lang w:val="en-US"/>
+        </w:rPr>
+        <w:t xml:space="preserve"> against a location in SNP. On default the middle of the dataset is used but can be manually set using </w:t>
+      </w:r>
+      <w:proofErr w:type="spellStart"/>
+      <w:r>
+        <w:rPr>
+          <w:b/>
+          <w:sz w:val="24"/>
+          <w:szCs w:val="24"/>
+          <w:lang w:val="en-US"/>
+        </w:rPr>
+        <w:t>snp_ori</w:t>
+      </w:r>
+      <w:proofErr w:type="spellEnd"/>
+      <w:r>
+        <w:rPr>
+          <w:sz w:val="24"/>
+          <w:szCs w:val="24"/>
+          <w:lang w:val="en-US"/>
+        </w:rPr>
+        <w:t xml:space="preserve">. For ordering haplotypes only the adjacent </w:t>
+      </w:r>
+      <w:proofErr w:type="spellStart"/>
+      <w:r>
+        <w:rPr>
+          <w:b/>
+          <w:sz w:val="24"/>
+          <w:szCs w:val="24"/>
+          <w:lang w:val="en-US"/>
+        </w:rPr>
+        <w:t>max_step</w:t>
+      </w:r>
+      <w:proofErr w:type="spellEnd"/>
+      <w:r>
+        <w:rPr>
+          <w:b/>
+          <w:sz w:val="24"/>
+          <w:szCs w:val="24"/>
+          <w:lang w:val="en-US"/>
+        </w:rPr>
+        <w:t xml:space="preserve"> </w:t>
+      </w:r>
+      <w:r>
+        <w:rPr>
+          <w:sz w:val="24"/>
+          <w:szCs w:val="24"/>
+          <w:lang w:val="en-US"/>
+        </w:rPr>
+        <w:t xml:space="preserve">blocks are considered – 500 should be enough for all applications. Instead of using our sorting algorithm one can import the order of haplotypes using </w:t>
+      </w:r>
+      <w:proofErr w:type="spellStart"/>
+      <w:r>
+        <w:rPr>
+          <w:b/>
+          <w:sz w:val="24"/>
+          <w:szCs w:val="24"/>
+          <w:lang w:val="en-US"/>
+        </w:rPr>
+        <w:t>import_order</w:t>
+      </w:r>
+      <w:proofErr w:type="spellEnd"/>
+      <w:r>
+        <w:rPr>
+          <w:b/>
+          <w:sz w:val="24"/>
+          <w:szCs w:val="24"/>
+          <w:lang w:val="en-US"/>
+        </w:rPr>
+        <w:t xml:space="preserve"> </w:t>
+      </w:r>
+      <w:r>
+        <w:rPr>
+          <w:sz w:val="24"/>
+          <w:szCs w:val="24"/>
+          <w:lang w:val="en-US"/>
+        </w:rPr>
+        <w:t xml:space="preserve">(or export using </w:t>
+      </w:r>
+      <w:proofErr w:type="spellStart"/>
+      <w:r>
+        <w:rPr>
+          <w:b/>
+          <w:sz w:val="24"/>
+          <w:szCs w:val="24"/>
+          <w:lang w:val="en-US"/>
+        </w:rPr>
+        <w:t>export_order</w:t>
+      </w:r>
+      <w:proofErr w:type="spellEnd"/>
+      <w:r>
+        <w:rPr>
+          <w:sz w:val="24"/>
+          <w:szCs w:val="24"/>
+          <w:lang w:val="en-US"/>
+        </w:rPr>
+        <w:t>=TRUE).</w:t>
+      </w:r>
     </w:p>
     <w:p>
       <w:pPr>
@@ -12671,9 +13691,99 @@
       </w:pPr>
       <w:r>
         <w:rPr>
+          <w:sz w:val="24"/>
+          <w:szCs w:val="24"/>
+          <w:lang w:val="en-US"/>
+        </w:rPr>
+        <w:t xml:space="preserve">Only those blocks are displayed with at least </w:t>
+      </w:r>
+      <w:proofErr w:type="spellStart"/>
+      <w:r>
+        <w:rPr>
+          <w:b/>
+          <w:sz w:val="24"/>
+          <w:szCs w:val="24"/>
+          <w:lang w:val="en-US"/>
+        </w:rPr>
+        <w:t>min_to_plot</w:t>
+      </w:r>
+      <w:proofErr w:type="spellEnd"/>
+      <w:r>
+        <w:rPr>
+          <w:b/>
+          <w:sz w:val="24"/>
+          <w:szCs w:val="24"/>
+          <w:lang w:val="en-US"/>
+        </w:rPr>
+        <w:t xml:space="preserve"> </w:t>
+      </w:r>
+      <w:r>
+        <w:rPr>
+          <w:sz w:val="24"/>
+          <w:szCs w:val="24"/>
+          <w:lang w:val="en-US"/>
+        </w:rPr>
+        <w:t xml:space="preserve">haplotypes in it. To show overlap blocks </w:t>
+      </w:r>
+      <w:proofErr w:type="gramStart"/>
+      <w:r>
+        <w:rPr>
+          <w:sz w:val="24"/>
+          <w:szCs w:val="24"/>
+          <w:lang w:val="en-US"/>
+        </w:rPr>
+        <w:t>are shown</w:t>
+      </w:r>
+      <w:proofErr w:type="gramEnd"/>
+      <w:r>
+        <w:rPr>
+          <w:sz w:val="24"/>
+          <w:szCs w:val="24"/>
+          <w:lang w:val="en-US"/>
+        </w:rPr>
+        <w:t xml:space="preserve"> with a low color </w:t>
+      </w:r>
+      <w:r>
+        <w:rPr>
+          <w:b/>
+          <w:sz w:val="24"/>
+          <w:szCs w:val="24"/>
+          <w:lang w:val="en-US"/>
+        </w:rPr>
+        <w:t>intensity</w:t>
+      </w:r>
+      <w:r>
+        <w:rPr>
+          <w:sz w:val="24"/>
+          <w:szCs w:val="24"/>
+          <w:lang w:val="en-US"/>
+        </w:rPr>
+        <w:t>.</w:t>
+      </w:r>
+    </w:p>
+    <w:p>
+      <w:pPr>
+        <w:rPr>
+          <w:sz w:val="24"/>
+          <w:szCs w:val="24"/>
+          <w:lang w:val="en-US"/>
+        </w:rPr>
+      </w:pPr>
+    </w:p>
+    <w:p>
+      <w:pPr>
+        <w:rPr>
+          <w:sz w:val="24"/>
+          <w:szCs w:val="24"/>
+          <w:lang w:val="en-US"/>
+        </w:rPr>
+      </w:pPr>
+      <w:r>
+        <w:rPr>
           <w:noProof/>
           <w:lang w:eastAsia="de-DE"/>
         </w:rPr>
+        <w:lastRenderedPageBreak/>
         <w:drawing>
           <wp:inline distT="0" distB="0" distL="0" distR="0" wp14:anchorId="7D2A8CBE" wp14:editId="44DD8405">
             <wp:extent cx="5692140" cy="4091940"/>
@@ -12722,8 +13832,8 @@
 </file>
 
 <file path=word/numbering.xml><?xml version="1.0" encoding="utf-8"?>
-<w:numbering xmlns:wpc="http://schemas.microsoft.com/office/word/2010/wordprocessingCanvas" xmlns:mc="http://schemas.openxmlformats.org/markup-compatibility/2006" xmlns:o="urn:schemas-microsoft-com:office:office" xmlns:r="http://schemas.openxmlformats.org/officeDocument/2006/relationships" xmlns:m="http://schemas.openxmlformats.org/officeDocument/2006/math" xmlns:v="urn:schemas-microsoft-com:vml" xmlns:wp14="http://schemas.microsoft.com/office/word/2010/wordprocessingDrawing" xmlns:wp="http://schemas.openxmlformats.org/drawingml/2006/wordprocessingDrawing" xmlns:w10="urn:schemas-microsoft-com:office:word" xmlns:w="http://schemas.openxmlformats.org/wordprocessingml/2006/main" xmlns:w14="http://schemas.microsoft.com/office/word/2010/wordml" xmlns:wpg="http://schemas.microsoft.com/office/word/2010/wordprocessingGroup" xmlns:wpi="http://schemas.microsoft.com/office/word/2010/wordprocessingInk" xmlns:wne="http://schemas.microsoft.com/office/word/2006/wordml" xmlns:wps="http://schemas.microsoft.com/office/word/2010/wordprocessingShape" mc:Ignorable="w14 wp14">
-  <w:abstractNum w:abstractNumId="0">
+<w:numbering xmlns:wpc="http://schemas.microsoft.com/office/word/2010/wordprocessingCanvas" xmlns:cx="http://schemas.microsoft.com/office/drawing/2014/chartex" xmlns:cx1="http://schemas.microsoft.com/office/drawing/2015/9/8/chartex" xmlns:mc="http://schemas.openxmlformats.org/markup-compatibility/2006" xmlns:o="urn:schemas-microsoft-com:office:office" xmlns:r="http://schemas.openxmlformats.org/officeDocument/2006/relationships" xmlns:m="http://schemas.openxmlformats.org/officeDocument/2006/math" xmlns:v="urn:schemas-microsoft-com:vml" xmlns:wp14="http://schemas.microsoft.com/office/word/2010/wordprocessingDrawing" xmlns:wp="http://schemas.openxmlformats.org/drawingml/2006/wordprocessingDrawing" xmlns:w10="urn:schemas-microsoft-com:office:word" xmlns:w="http://schemas.openxmlformats.org/wordprocessingml/2006/main" xmlns:w14="http://schemas.microsoft.com/office/word/2010/wordml" xmlns:w15="http://schemas.microsoft.com/office/word/2012/wordml" xmlns:w16se="http://schemas.microsoft.com/office/word/2015/wordml/symex" xmlns:wpg="http://schemas.microsoft.com/office/word/2010/wordprocessingGroup" xmlns:wpi="http://schemas.microsoft.com/office/word/2010/wordprocessingInk" xmlns:wne="http://schemas.microsoft.com/office/word/2006/wordml" xmlns:wps="http://schemas.microsoft.com/office/word/2010/wordprocessingShape" mc:Ignorable="w14 w15 w16se wp14">
+  <w:abstractNum w:abstractNumId="0" w15:restartNumberingAfterBreak="0">
     <w:nsid w:val="0B404CC5"/>
     <w:multiLevelType w:val="hybridMultilevel"/>
     <w:tmpl w:val="0944DEE4"/>
@@ -12812,7 +13922,7 @@
       </w:pPr>
     </w:lvl>
   </w:abstractNum>
-  <w:abstractNum w:abstractNumId="1">
+  <w:abstractNum w:abstractNumId="1" w15:restartNumberingAfterBreak="0">
     <w:nsid w:val="12F207F4"/>
     <w:multiLevelType w:val="hybridMultilevel"/>
     <w:tmpl w:val="0944DEE4"/>
@@ -12901,7 +14011,7 @@
       </w:pPr>
     </w:lvl>
   </w:abstractNum>
-  <w:abstractNum w:abstractNumId="2">
+  <w:abstractNum w:abstractNumId="2" w15:restartNumberingAfterBreak="0">
     <w:nsid w:val="20D369CA"/>
     <w:multiLevelType w:val="hybridMultilevel"/>
     <w:tmpl w:val="0944DEE4"/>
@@ -12990,7 +14100,7 @@
       </w:pPr>
     </w:lvl>
   </w:abstractNum>
-  <w:abstractNum w:abstractNumId="3">
+  <w:abstractNum w:abstractNumId="3" w15:restartNumberingAfterBreak="0">
     <w:nsid w:val="27A635DF"/>
     <w:multiLevelType w:val="hybridMultilevel"/>
     <w:tmpl w:val="DBA4A2C2"/>
@@ -13076,7 +14186,7 @@
       </w:pPr>
     </w:lvl>
   </w:abstractNum>
-  <w:abstractNum w:abstractNumId="4">
+  <w:abstractNum w:abstractNumId="4" w15:restartNumberingAfterBreak="0">
     <w:nsid w:val="3D67587B"/>
     <w:multiLevelType w:val="hybridMultilevel"/>
     <w:tmpl w:val="0944DEE4"/>
@@ -13165,7 +14275,7 @@
       </w:pPr>
     </w:lvl>
   </w:abstractNum>
-  <w:abstractNum w:abstractNumId="5">
+  <w:abstractNum w:abstractNumId="5" w15:restartNumberingAfterBreak="0">
     <w:nsid w:val="632144B2"/>
     <w:multiLevelType w:val="hybridMultilevel"/>
     <w:tmpl w:val="84E02A88"/>
@@ -13254,7 +14364,7 @@
       </w:pPr>
     </w:lvl>
   </w:abstractNum>
-  <w:abstractNum w:abstractNumId="6">
+  <w:abstractNum w:abstractNumId="6" w15:restartNumberingAfterBreak="0">
     <w:nsid w:val="798B101D"/>
     <w:multiLevelType w:val="hybridMultilevel"/>
     <w:tmpl w:val="23B8A8F6"/>
@@ -13368,7 +14478,7 @@
 </file>
 
 <file path=word/styles.xml><?xml version="1.0" encoding="utf-8"?>
-<w:styles xmlns:mc="http://schemas.openxmlformats.org/markup-compatibility/2006" xmlns:r="http://schemas.openxmlformats.org/officeDocument/2006/relationships" xmlns:w="http://schemas.openxmlformats.org/wordprocessingml/2006/main" xmlns:w14="http://schemas.microsoft.com/office/word/2010/wordml" mc:Ignorable="w14">
+<w:styles xmlns:mc="http://schemas.openxmlformats.org/markup-compatibility/2006" xmlns:r="http://schemas.openxmlformats.org/officeDocument/2006/relationships" xmlns:w="http://schemas.openxmlformats.org/wordprocessingml/2006/main" xmlns:w14="http://schemas.microsoft.com/office/word/2010/wordml" xmlns:w15="http://schemas.microsoft.com/office/word/2012/wordml" xmlns:w16se="http://schemas.microsoft.com/office/word/2015/wordml/symex" mc:Ignorable="w14 w15 w16se">
   <w:docDefaults>
     <w:rPrDefault>
       <w:rPr>
@@ -13384,144 +14494,378 @@
       </w:pPr>
     </w:pPrDefault>
   </w:docDefaults>
-  <w:latentStyles w:defLockedState="0" w:defUIPriority="99" w:defSemiHidden="1" w:defUnhideWhenUsed="1" w:defQFormat="0" w:count="267">
-    <w:lsdException w:name="Normal" w:semiHidden="0" w:uiPriority="0" w:unhideWhenUsed="0" w:qFormat="1"/>
-    <w:lsdException w:name="heading 1" w:semiHidden="0" w:uiPriority="9" w:unhideWhenUsed="0" w:qFormat="1"/>
-    <w:lsdException w:name="heading 2" w:uiPriority="9" w:qFormat="1"/>
-    <w:lsdException w:name="heading 3" w:uiPriority="9" w:qFormat="1"/>
-    <w:lsdException w:name="heading 4" w:uiPriority="9" w:qFormat="1"/>
-    <w:lsdException w:name="heading 5" w:uiPriority="9" w:qFormat="1"/>
-    <w:lsdException w:name="heading 6" w:uiPriority="9" w:qFormat="1"/>
-    <w:lsdException w:name="heading 7" w:uiPriority="9" w:qFormat="1"/>
-    <w:lsdException w:name="heading 8" w:uiPriority="9" w:qFormat="1"/>
-    <w:lsdException w:name="heading 9" w:uiPriority="9" w:qFormat="1"/>
-    <w:lsdException w:name="toc 1" w:uiPriority="39"/>
-    <w:lsdException w:name="toc 2" w:uiPriority="39"/>
-    <w:lsdException w:name="toc 3" w:uiPriority="39"/>
-    <w:lsdException w:name="toc 4" w:uiPriority="39"/>
-    <w:lsdException w:name="toc 5" w:uiPriority="39"/>
-    <w:lsdException w:name="toc 6" w:uiPriority="39"/>
-    <w:lsdException w:name="toc 7" w:uiPriority="39"/>
-    <w:lsdException w:name="toc 8" w:uiPriority="39"/>
-    <w:lsdException w:name="toc 9" w:uiPriority="39"/>
-    <w:lsdException w:name="caption" w:uiPriority="35" w:qFormat="1"/>
-    <w:lsdException w:name="Title" w:semiHidden="0" w:uiPriority="10" w:unhideWhenUsed="0" w:qFormat="1"/>
-    <w:lsdException w:name="Default Paragraph Font" w:uiPriority="1"/>
-    <w:lsdException w:name="Subtitle" w:semiHidden="0" w:uiPriority="11" w:unhideWhenUsed="0" w:qFormat="1"/>
-    <w:lsdException w:name="Strong" w:semiHidden="0" w:uiPriority="22" w:unhideWhenUsed="0" w:qFormat="1"/>
-    <w:lsdException w:name="Emphasis" w:semiHidden="0" w:uiPriority="20" w:unhideWhenUsed="0" w:qFormat="1"/>
-    <w:lsdException w:name="Table Grid" w:semiHidden="0" w:uiPriority="59" w:unhideWhenUsed="0"/>
-    <w:lsdException w:name="Placeholder Text" w:unhideWhenUsed="0"/>
-    <w:lsdException w:name="No Spacing" w:semiHidden="0" w:uiPriority="1" w:unhideWhenUsed="0" w:qFormat="1"/>
-    <w:lsdException w:name="Light Shading" w:semiHidden="0" w:uiPriority="60" w:unhideWhenUsed="0"/>
-    <w:lsdException w:name="Light List" w:semiHidden="0" w:uiPriority="61" w:unhideWhenUsed="0"/>
-    <w:lsdException w:name="Light Grid" w:semiHidden="0" w:uiPriority="62" w:unhideWhenUsed="0"/>
-    <w:lsdException w:name="Medium Shading 1" w:semiHidden="0" w:uiPriority="63" w:unhideWhenUsed="0"/>
-    <w:lsdException w:name="Medium Shading 2" w:semiHidden="0" w:uiPriority="64" w:unhideWhenUsed="0"/>
-    <w:lsdException w:name="Medium List 1" w:semiHidden="0" w:uiPriority="65" w:unhideWhenUsed="0"/>
-    <w:lsdException w:name="Medium List 2" w:semiHidden="0" w:uiPriority="66" w:unhideWhenUsed="0"/>
-    <w:lsdException w:name="Medium Grid 1" w:semiHidden="0" w:uiPriority="67" w:unhideWhenUsed="0"/>
-    <w:lsdException w:name="Medium Grid 2" w:semiHidden="0" w:uiPriority="68" w:unhideWhenUsed="0"/>
-    <w:lsdException w:name="Medium Grid 3" w:semiHidden="0" w:uiPriority="69" w:unhideWhenUsed="0"/>
-    <w:lsdException w:name="Dark List" w:semiHidden="0" w:uiPriority="70" w:unhideWhenUsed="0"/>
-    <w:lsdException w:name="Colorful Shading" w:semiHidden="0" w:uiPriority="71" w:unhideWhenUsed="0"/>
-    <w:lsdException w:name="Colorful List" w:semiHidden="0" w:uiPriority="72" w:unhideWhenUsed="0"/>
-    <w:lsdException w:name="Colorful Grid" w:semiHidden="0" w:uiPriority="73" w:unhideWhenUsed="0"/>
-    <w:lsdException w:name="Light Shading Accent 1" w:semiHidden="0" w:uiPriority="60" w:unhideWhenUsed="0"/>
-    <w:lsdException w:name="Light List Accent 1" w:semiHidden="0" w:uiPriority="61" w:unhideWhenUsed="0"/>
-    <w:lsdException w:name="Light Grid Accent 1" w:semiHidden="0" w:uiPriority="62" w:unhideWhenUsed="0"/>
-    <w:lsdException w:name="Medium Shading 1 Accent 1" w:semiHidden="0" w:uiPriority="63" w:unhideWhenUsed="0"/>
-    <w:lsdException w:name="Medium Shading 2 Accent 1" w:semiHidden="0" w:uiPriority="64" w:unhideWhenUsed="0"/>
-    <w:lsdException w:name="Medium List 1 Accent 1" w:semiHidden="0" w:uiPriority="65" w:unhideWhenUsed="0"/>
-    <w:lsdException w:name="Revision" w:unhideWhenUsed="0"/>
-    <w:lsdException w:name="List Paragraph" w:semiHidden="0" w:uiPriority="34" w:unhideWhenUsed="0" w:qFormat="1"/>
-    <w:lsdException w:name="Quote" w:semiHidden="0" w:uiPriority="29" w:unhideWhenUsed="0" w:qFormat="1"/>
-    <w:lsdException w:name="Intense Quote" w:semiHidden="0" w:uiPriority="30" w:unhideWhenUsed="0" w:qFormat="1"/>
-    <w:lsdException w:name="Medium List 2 Accent 1" w:semiHidden="0" w:uiPriority="66" w:unhideWhenUsed="0"/>
-    <w:lsdException w:name="Medium Grid 1 Accent 1" w:semiHidden="0" w:uiPriority="67" w:unhideWhenUsed="0"/>
-    <w:lsdException w:name="Medium Grid 2 Accent 1" w:semiHidden="0" w:uiPriority="68" w:unhideWhenUsed="0"/>
-    <w:lsdException w:name="Medium Grid 3 Accent 1" w:semiHidden="0" w:uiPriority="69" w:unhideWhenUsed="0"/>
-    <w:lsdException w:name="Dark List Accent 1" w:semiHidden="0" w:uiPriority="70" w:unhideWhenUsed="0"/>
-    <w:lsdException w:name="Colorful Shading Accent 1" w:semiHidden="0" w:uiPriority="71" w:unhideWhenUsed="0"/>
-    <w:lsdException w:name="Colorful List Accent 1" w:semiHidden="0" w:uiPriority="72" w:unhideWhenUsed="0"/>
-    <w:lsdException w:name="Colorful Grid Accent 1" w:semiHidden="0" w:uiPriority="73" w:unhideWhenUsed="0"/>
-    <w:lsdException w:name="Light Shading Accent 2" w:semiHidden="0" w:uiPriority="60" w:unhideWhenUsed="0"/>
-    <w:lsdException w:name="Light List Accent 2" w:semiHidden="0" w:uiPriority="61" w:unhideWhenUsed="0"/>
-    <w:lsdException w:name="Light Grid Accent 2" w:semiHidden="0" w:uiPriority="62" w:unhideWhenUsed="0"/>
-    <w:lsdException w:name="Medium Shading 1 Accent 2" w:semiHidden="0" w:uiPriority="63" w:unhideWhenUsed="0"/>
-    <w:lsdException w:name="Medium Shading 2 Accent 2" w:semiHidden="0" w:uiPriority="64" w:unhideWhenUsed="0"/>
-    <w:lsdException w:name="Medium List 1 Accent 2" w:semiHidden="0" w:uiPriority="65" w:unhideWhenUsed="0"/>
-    <w:lsdException w:name="Medium List 2 Accent 2" w:semiHidden="0" w:uiPriority="66" w:unhideWhenUsed="0"/>
-    <w:lsdException w:name="Medium Grid 1 Accent 2" w:semiHidden="0" w:uiPriority="67" w:unhideWhenUsed="0"/>
-    <w:lsdException w:name="Medium Grid 2 Accent 2" w:semiHidden="0" w:uiPriority="68" w:unhideWhenUsed="0"/>
-    <w:lsdException w:name="Medium Grid 3 Accent 2" w:semiHidden="0" w:uiPriority="69" w:unhideWhenUsed="0"/>
-    <w:lsdException w:name="Dark List Accent 2" w:semiHidden="0" w:uiPriority="70" w:unhideWhenUsed="0"/>
-    <w:lsdException w:name="Colorful Shading Accent 2" w:semiHidden="0" w:uiPriority="71" w:unhideWhenUsed="0"/>
-    <w:lsdException w:name="Colorful List Accent 2" w:semiHidden="0" w:uiPriority="72" w:unhideWhenUsed="0"/>
-    <w:lsdException w:name="Colorful Grid Accent 2" w:semiHidden="0" w:uiPriority="73" w:unhideWhenUsed="0"/>
-    <w:lsdException w:name="Light Shading Accent 3" w:semiHidden="0" w:uiPriority="60" w:unhideWhenUsed="0"/>
-    <w:lsdException w:name="Light List Accent 3" w:semiHidden="0" w:uiPriority="61" w:unhideWhenUsed="0"/>
-    <w:lsdException w:name="Light Grid Accent 3" w:semiHidden="0" w:uiPriority="62" w:unhideWhenUsed="0"/>
-    <w:lsdException w:name="Medium Shading 1 Accent 3" w:semiHidden="0" w:uiPriority="63" w:unhideWhenUsed="0"/>
-    <w:lsdException w:name="Medium Shading 2 Accent 3" w:semiHidden="0" w:uiPriority="64" w:unhideWhenUsed="0"/>
-    <w:lsdException w:name="Medium List 1 Accent 3" w:semiHidden="0" w:uiPriority="65" w:unhideWhenUsed="0"/>
-    <w:lsdException w:name="Medium List 2 Accent 3" w:semiHidden="0" w:uiPriority="66" w:unhideWhenUsed="0"/>
-    <w:lsdException w:name="Medium Grid 1 Accent 3" w:semiHidden="0" w:uiPriority="67" w:unhideWhenUsed="0"/>
-    <w:lsdException w:name="Medium Grid 2 Accent 3" w:semiHidden="0" w:uiPriority="68" w:unhideWhenUsed="0"/>
-    <w:lsdException w:name="Medium Grid 3 Accent 3" w:semiHidden="0" w:uiPriority="69" w:unhideWhenUsed="0"/>
-    <w:lsdException w:name="Dark List Accent 3" w:semiHidden="0" w:uiPriority="70" w:unhideWhenUsed="0"/>
-    <w:lsdException w:name="Colorful Shading Accent 3" w:semiHidden="0" w:uiPriority="71" w:unhideWhenUsed="0"/>
-    <w:lsdException w:name="Colorful List Accent 3" w:semiHidden="0" w:uiPriority="72" w:unhideWhenUsed="0"/>
-    <w:lsdException w:name="Colorful Grid Accent 3" w:semiHidden="0" w:uiPriority="73" w:unhideWhenUsed="0"/>
-    <w:lsdException w:name="Light Shading Accent 4" w:semiHidden="0" w:uiPriority="60" w:unhideWhenUsed="0"/>
-    <w:lsdException w:name="Light List Accent 4" w:semiHidden="0" w:uiPriority="61" w:unhideWhenUsed="0"/>
-    <w:lsdException w:name="Light Grid Accent 4" w:semiHidden="0" w:uiPriority="62" w:unhideWhenUsed="0"/>
-    <w:lsdException w:name="Medium Shading 1 Accent 4" w:semiHidden="0" w:uiPriority="63" w:unhideWhenUsed="0"/>
-    <w:lsdException w:name="Medium Shading 2 Accent 4" w:semiHidden="0" w:uiPriority="64" w:unhideWhenUsed="0"/>
-    <w:lsdException w:name="Medium List 1 Accent 4" w:semiHidden="0" w:uiPriority="65" w:unhideWhenUsed="0"/>
-    <w:lsdException w:name="Medium List 2 Accent 4" w:semiHidden="0" w:uiPriority="66" w:unhideWhenUsed="0"/>
-    <w:lsdException w:name="Medium Grid 1 Accent 4" w:semiHidden="0" w:uiPriority="67" w:unhideWhenUsed="0"/>
-    <w:lsdException w:name="Medium Grid 2 Accent 4" w:semiHidden="0" w:uiPriority="68" w:unhideWhenUsed="0"/>
-    <w:lsdException w:name="Medium Grid 3 Accent 4" w:semiHidden="0" w:uiPriority="69" w:unhideWhenUsed="0"/>
-    <w:lsdException w:name="Dark List Accent 4" w:semiHidden="0" w:uiPriority="70" w:unhideWhenUsed="0"/>
-    <w:lsdException w:name="Colorful Shading Accent 4" w:semiHidden="0" w:uiPriority="71" w:unhideWhenUsed="0"/>
-    <w:lsdException w:name="Colorful List Accent 4" w:semiHidden="0" w:uiPriority="72" w:unhideWhenUsed="0"/>
-    <w:lsdException w:name="Colorful Grid Accent 4" w:semiHidden="0" w:uiPriority="73" w:unhideWhenUsed="0"/>
-    <w:lsdException w:name="Light Shading Accent 5" w:semiHidden="0" w:uiPriority="60" w:unhideWhenUsed="0"/>
-    <w:lsdException w:name="Light List Accent 5" w:semiHidden="0" w:uiPriority="61" w:unhideWhenUsed="0"/>
-    <w:lsdException w:name="Light Grid Accent 5" w:semiHidden="0" w:uiPriority="62" w:unhideWhenUsed="0"/>
-    <w:lsdException w:name="Medium Shading 1 Accent 5" w:semiHidden="0" w:uiPriority="63" w:unhideWhenUsed="0"/>
-    <w:lsdException w:name="Medium Shading 2 Accent 5" w:semiHidden="0" w:uiPriority="64" w:unhideWhenUsed="0"/>
-    <w:lsdException w:name="Medium List 1 Accent 5" w:semiHidden="0" w:uiPriority="65" w:unhideWhenUsed="0"/>
-    <w:lsdException w:name="Medium List 2 Accent 5" w:semiHidden="0" w:uiPriority="66" w:unhideWhenUsed="0"/>
-    <w:lsdException w:name="Medium Grid 1 Accent 5" w:semiHidden="0" w:uiPriority="67" w:unhideWhenUsed="0"/>
-    <w:lsdException w:name="Medium Grid 2 Accent 5" w:semiHidden="0" w:uiPriority="68" w:unhideWhenUsed="0"/>
-    <w:lsdException w:name="Medium Grid 3 Accent 5" w:semiHidden="0" w:uiPriority="69" w:unhideWhenUsed="0"/>
-    <w:lsdException w:name="Dark List Accent 5" w:semiHidden="0" w:uiPriority="70" w:unhideWhenUsed="0"/>
-    <w:lsdException w:name="Colorful Shading Accent 5" w:semiHidden="0" w:uiPriority="71" w:unhideWhenUsed="0"/>
-    <w:lsdException w:name="Colorful List Accent 5" w:semiHidden="0" w:uiPriority="72" w:unhideWhenUsed="0"/>
-    <w:lsdException w:name="Colorful Grid Accent 5" w:semiHidden="0" w:uiPriority="73" w:unhideWhenUsed="0"/>
-    <w:lsdException w:name="Light Shading Accent 6" w:semiHidden="0" w:uiPriority="60" w:unhideWhenUsed="0"/>
-    <w:lsdException w:name="Light List Accent 6" w:semiHidden="0" w:uiPriority="61" w:unhideWhenUsed="0"/>
-    <w:lsdException w:name="Light Grid Accent 6" w:semiHidden="0" w:uiPriority="62" w:unhideWhenUsed="0"/>
-    <w:lsdException w:name="Medium Shading 1 Accent 6" w:semiHidden="0" w:uiPriority="63" w:unhideWhenUsed="0"/>
-    <w:lsdException w:name="Medium Shading 2 Accent 6" w:semiHidden="0" w:uiPriority="64" w:unhideWhenUsed="0"/>
-    <w:lsdException w:name="Medium List 1 Accent 6" w:semiHidden="0" w:uiPriority="65" w:unhideWhenUsed="0"/>
-    <w:lsdException w:name="Medium List 2 Accent 6" w:semiHidden="0" w:uiPriority="66" w:unhideWhenUsed="0"/>
-    <w:lsdException w:name="Medium Grid 1 Accent 6" w:semiHidden="0" w:uiPriority="67" w:unhideWhenUsed="0"/>
-    <w:lsdException w:name="Medium Grid 2 Accent 6" w:semiHidden="0" w:uiPriority="68" w:unhideWhenUsed="0"/>
-    <w:lsdException w:name="Medium Grid 3 Accent 6" w:semiHidden="0" w:uiPriority="69" w:unhideWhenUsed="0"/>
-    <w:lsdException w:name="Dark List Accent 6" w:semiHidden="0" w:uiPriority="70" w:unhideWhenUsed="0"/>
-    <w:lsdException w:name="Colorful Shading Accent 6" w:semiHidden="0" w:uiPriority="71" w:unhideWhenUsed="0"/>
-    <w:lsdException w:name="Colorful List Accent 6" w:semiHidden="0" w:uiPriority="72" w:unhideWhenUsed="0"/>
-    <w:lsdException w:name="Colorful Grid Accent 6" w:semiHidden="0" w:uiPriority="73" w:unhideWhenUsed="0"/>
-    <w:lsdException w:name="Subtle Emphasis" w:semiHidden="0" w:uiPriority="19" w:unhideWhenUsed="0" w:qFormat="1"/>
-    <w:lsdException w:name="Intense Emphasis" w:semiHidden="0" w:uiPriority="21" w:unhideWhenUsed="0" w:qFormat="1"/>
-    <w:lsdException w:name="Subtle Reference" w:semiHidden="0" w:uiPriority="31" w:unhideWhenUsed="0" w:qFormat="1"/>
-    <w:lsdException w:name="Intense Reference" w:semiHidden="0" w:uiPriority="32" w:unhideWhenUsed="0" w:qFormat="1"/>
-    <w:lsdException w:name="Book Title" w:semiHidden="0" w:uiPriority="33" w:unhideWhenUsed="0" w:qFormat="1"/>
-    <w:lsdException w:name="Bibliography" w:uiPriority="37"/>
-    <w:lsdException w:name="TOC Heading" w:uiPriority="39" w:qFormat="1"/>
+  <w:latentStyles w:defLockedState="0" w:defUIPriority="99" w:defSemiHidden="0" w:defUnhideWhenUsed="0" w:defQFormat="0" w:count="371">
+    <w:lsdException w:name="Normal" w:uiPriority="0" w:qFormat="1"/>
+    <w:lsdException w:name="heading 1" w:uiPriority="9" w:qFormat="1"/>
+    <w:lsdException w:name="heading 2" w:semiHidden="1" w:uiPriority="9" w:unhideWhenUsed="1" w:qFormat="1"/>
+    <w:lsdException w:name="heading 3" w:semiHidden="1" w:uiPriority="9" w:unhideWhenUsed="1" w:qFormat="1"/>
+    <w:lsdException w:name="heading 4" w:semiHidden="1" w:uiPriority="9" w:unhideWhenUsed="1" w:qFormat="1"/>
+    <w:lsdException w:name="heading 5" w:semiHidden="1" w:uiPriority="9" w:unhideWhenUsed="1" w:qFormat="1"/>
+    <w:lsdException w:name="heading 6" w:semiHidden="1" w:uiPriority="9" w:unhideWhenUsed="1" w:qFormat="1"/>
+    <w:lsdException w:name="heading 7" w:semiHidden="1" w:uiPriority="9" w:unhideWhenUsed="1" w:qFormat="1"/>
+    <w:lsdException w:name="heading 8" w:semiHidden="1" w:uiPriority="9" w:unhideWhenUsed="1" w:qFormat="1"/>
+    <w:lsdException w:name="heading 9" w:semiHidden="1" w:uiPriority="9" w:unhideWhenUsed="1" w:qFormat="1"/>
+    <w:lsdException w:name="index 1" w:semiHidden="1" w:unhideWhenUsed="1"/>
+    <w:lsdException w:name="index 2" w:semiHidden="1" w:unhideWhenUsed="1"/>
+    <w:lsdException w:name="index 3" w:semiHidden="1" w:unhideWhenUsed="1"/>
+    <w:lsdException w:name="index 4" w:semiHidden="1" w:unhideWhenUsed="1"/>
+    <w:lsdException w:name="index 5" w:semiHidden="1" w:unhideWhenUsed="1"/>
+    <w:lsdException w:name="index 6" w:semiHidden="1" w:unhideWhenUsed="1"/>
+    <w:lsdException w:name="index 7" w:semiHidden="1" w:unhideWhenUsed="1"/>
+    <w:lsdException w:name="index 8" w:semiHidden="1" w:unhideWhenUsed="1"/>
+    <w:lsdException w:name="index 9" w:semiHidden="1" w:unhideWhenUsed="1"/>
+    <w:lsdException w:name="toc 1" w:semiHidden="1" w:uiPriority="39" w:unhideWhenUsed="1"/>
+    <w:lsdException w:name="toc 2" w:semiHidden="1" w:uiPriority="39" w:unhideWhenUsed="1"/>
+    <w:lsdException w:name="toc 3" w:semiHidden="1" w:uiPriority="39" w:unhideWhenUsed="1"/>
+    <w:lsdException w:name="toc 4" w:semiHidden="1" w:uiPriority="39" w:unhideWhenUsed="1"/>
+    <w:lsdException w:name="toc 5" w:semiHidden="1" w:uiPriority="39" w:unhideWhenUsed="1"/>
+    <w:lsdException w:name="toc 6" w:semiHidden="1" w:uiPriority="39" w:unhideWhenUsed="1"/>
+    <w:lsdException w:name="toc 7" w:semiHidden="1" w:uiPriority="39" w:unhideWhenUsed="1"/>
+    <w:lsdException w:name="toc 8" w:semiHidden="1" w:uiPriority="39" w:unhideWhenUsed="1"/>
+    <w:lsdException w:name="toc 9" w:semiHidden="1" w:uiPriority="39" w:unhideWhenUsed="1"/>
+    <w:lsdException w:name="Normal Indent" w:semiHidden="1" w:unhideWhenUsed="1"/>
+    <w:lsdException w:name="footnote text" w:semiHidden="1" w:unhideWhenUsed="1"/>
+    <w:lsdException w:name="annotation text" w:semiHidden="1" w:unhideWhenUsed="1"/>
+    <w:lsdException w:name="header" w:semiHidden="1" w:unhideWhenUsed="1"/>
+    <w:lsdException w:name="footer" w:semiHidden="1" w:unhideWhenUsed="1"/>
+    <w:lsdException w:name="index heading" w:semiHidden="1" w:unhideWhenUsed="1"/>
+    <w:lsdException w:name="caption" w:semiHidden="1" w:uiPriority="35" w:unhideWhenUsed="1" w:qFormat="1"/>
+    <w:lsdException w:name="table of figures" w:semiHidden="1" w:unhideWhenUsed="1"/>
+    <w:lsdException w:name="envelope address" w:semiHidden="1" w:unhideWhenUsed="1"/>
+    <w:lsdException w:name="envelope return" w:semiHidden="1" w:unhideWhenUsed="1"/>
+    <w:lsdException w:name="footnote reference" w:semiHidden="1" w:unhideWhenUsed="1"/>
+    <w:lsdException w:name="annotation reference" w:semiHidden="1" w:unhideWhenUsed="1"/>
+    <w:lsdException w:name="line number" w:semiHidden="1" w:unhideWhenUsed="1"/>
+    <w:lsdException w:name="page number" w:semiHidden="1" w:unhideWhenUsed="1"/>
+    <w:lsdException w:name="endnote reference" w:semiHidden="1" w:unhideWhenUsed="1"/>
+    <w:lsdException w:name="endnote text" w:semiHidden="1" w:unhideWhenUsed="1"/>
+    <w:lsdException w:name="table of authorities" w:semiHidden="1" w:unhideWhenUsed="1"/>
+    <w:lsdException w:name="macro" w:semiHidden="1" w:unhideWhenUsed="1"/>
+    <w:lsdException w:name="toa heading" w:semiHidden="1" w:unhideWhenUsed="1"/>
+    <w:lsdException w:name="List" w:semiHidden="1" w:unhideWhenUsed="1"/>
+    <w:lsdException w:name="List Bullet" w:semiHidden="1" w:unhideWhenUsed="1"/>
+    <w:lsdException w:name="List Number" w:semiHidden="1" w:unhideWhenUsed="1"/>
+    <w:lsdException w:name="List 2" w:semiHidden="1" w:unhideWhenUsed="1"/>
+    <w:lsdException w:name="List 3" w:semiHidden="1" w:unhideWhenUsed="1"/>
+    <w:lsdException w:name="List 4" w:semiHidden="1" w:unhideWhenUsed="1"/>
+    <w:lsdException w:name="List 5" w:semiHidden="1" w:unhideWhenUsed="1"/>
+    <w:lsdException w:name="List Bullet 2" w:semiHidden="1" w:unhideWhenUsed="1"/>
+    <w:lsdException w:name="List Bullet 3" w:semiHidden="1" w:unhideWhenUsed="1"/>
+    <w:lsdException w:name="List Bullet 4" w:semiHidden="1" w:unhideWhenUsed="1"/>
+    <w:lsdException w:name="List Bullet 5" w:semiHidden="1" w:unhideWhenUsed="1"/>
+    <w:lsdException w:name="List Number 2" w:semiHidden="1" w:unhideWhenUsed="1"/>
+    <w:lsdException w:name="List Number 3" w:semiHidden="1" w:unhideWhenUsed="1"/>
+    <w:lsdException w:name="List Number 4" w:semiHidden="1" w:unhideWhenUsed="1"/>
+    <w:lsdException w:name="List Number 5" w:semiHidden="1" w:unhideWhenUsed="1"/>
+    <w:lsdException w:name="Title" w:uiPriority="10" w:qFormat="1"/>
+    <w:lsdException w:name="Closing" w:semiHidden="1" w:unhideWhenUsed="1"/>
+    <w:lsdException w:name="Signature" w:semiHidden="1" w:unhideWhenUsed="1"/>
+    <w:lsdException w:name="Default Paragraph Font" w:semiHidden="1" w:uiPriority="1" w:unhideWhenUsed="1"/>
+    <w:lsdException w:name="Body Text" w:semiHidden="1" w:unhideWhenUsed="1"/>
+    <w:lsdException w:name="Body Text Indent" w:semiHidden="1" w:unhideWhenUsed="1"/>
+    <w:lsdException w:name="List Continue" w:semiHidden="1" w:unhideWhenUsed="1"/>
+    <w:lsdException w:name="List Continue 2" w:semiHidden="1" w:unhideWhenUsed="1"/>
+    <w:lsdException w:name="List Continue 3" w:semiHidden="1" w:unhideWhenUsed="1"/>
+    <w:lsdException w:name="List Continue 4" w:semiHidden="1" w:unhideWhenUsed="1"/>
+    <w:lsdException w:name="List Continue 5" w:semiHidden="1" w:unhideWhenUsed="1"/>
+    <w:lsdException w:name="Message Header" w:semiHidden="1" w:unhideWhenUsed="1"/>
+    <w:lsdException w:name="Subtitle" w:uiPriority="11" w:qFormat="1"/>
+    <w:lsdException w:name="Salutation" w:semiHidden="1" w:unhideWhenUsed="1"/>
+    <w:lsdException w:name="Date" w:semiHidden="1" w:unhideWhenUsed="1"/>
+    <w:lsdException w:name="Body Text First Indent" w:semiHidden="1" w:unhideWhenUsed="1"/>
+    <w:lsdException w:name="Body Text First Indent 2" w:semiHidden="1" w:unhideWhenUsed="1"/>
+    <w:lsdException w:name="Note Heading" w:semiHidden="1" w:unhideWhenUsed="1"/>
+    <w:lsdException w:name="Body Text 2" w:semiHidden="1" w:unhideWhenUsed="1"/>
+    <w:lsdException w:name="Body Text 3" w:semiHidden="1" w:unhideWhenUsed="1"/>
+    <w:lsdException w:name="Body Text Indent 2" w:semiHidden="1" w:unhideWhenUsed="1"/>
+    <w:lsdException w:name="Body Text Indent 3" w:semiHidden="1" w:unhideWhenUsed="1"/>
+    <w:lsdException w:name="Block Text" w:semiHidden="1" w:unhideWhenUsed="1"/>
+    <w:lsdException w:name="Hyperlink" w:semiHidden="1" w:unhideWhenUsed="1"/>
+    <w:lsdException w:name="FollowedHyperlink" w:semiHidden="1" w:unhideWhenUsed="1"/>
+    <w:lsdException w:name="Strong" w:uiPriority="22" w:qFormat="1"/>
+    <w:lsdException w:name="Emphasis" w:uiPriority="20" w:qFormat="1"/>
+    <w:lsdException w:name="Document Map" w:semiHidden="1" w:unhideWhenUsed="1"/>
+    <w:lsdException w:name="Plain Text" w:semiHidden="1" w:unhideWhenUsed="1"/>
+    <w:lsdException w:name="E-mail Signature" w:semiHidden="1" w:unhideWhenUsed="1"/>
+    <w:lsdException w:name="HTML Top of Form" w:semiHidden="1" w:unhideWhenUsed="1"/>
+    <w:lsdException w:name="HTML Bottom of Form" w:semiHidden="1" w:unhideWhenUsed="1"/>
+    <w:lsdException w:name="Normal (Web)" w:semiHidden="1" w:unhideWhenUsed="1"/>
+    <w:lsdException w:name="HTML Acronym" w:semiHidden="1" w:unhideWhenUsed="1"/>
+    <w:lsdException w:name="HTML Address" w:semiHidden="1" w:unhideWhenUsed="1"/>
+    <w:lsdException w:name="HTML Cite" w:semiHidden="1" w:unhideWhenUsed="1"/>
+    <w:lsdException w:name="HTML Code" w:semiHidden="1" w:unhideWhenUsed="1"/>
+    <w:lsdException w:name="HTML Definition" w:semiHidden="1" w:unhideWhenUsed="1"/>
+    <w:lsdException w:name="HTML Keyboard" w:semiHidden="1" w:unhideWhenUsed="1"/>
+    <w:lsdException w:name="HTML Preformatted" w:semiHidden="1" w:unhideWhenUsed="1"/>
+    <w:lsdException w:name="HTML Sample" w:semiHidden="1" w:unhideWhenUsed="1"/>
+    <w:lsdException w:name="HTML Typewriter" w:semiHidden="1" w:unhideWhenUsed="1"/>
+    <w:lsdException w:name="HTML Variable" w:semiHidden="1" w:unhideWhenUsed="1"/>
+    <w:lsdException w:name="Normal Table" w:semiHidden="1" w:unhideWhenUsed="1"/>
+    <w:lsdException w:name="annotation subject" w:semiHidden="1" w:unhideWhenUsed="1"/>
+    <w:lsdException w:name="No List" w:semiHidden="1" w:unhideWhenUsed="1"/>
+    <w:lsdException w:name="Outline List 1" w:semiHidden="1" w:unhideWhenUsed="1"/>
+    <w:lsdException w:name="Outline List 2" w:semiHidden="1" w:unhideWhenUsed="1"/>
+    <w:lsdException w:name="Outline List 3" w:semiHidden="1" w:unhideWhenUsed="1"/>
+    <w:lsdException w:name="Table Simple 1" w:semiHidden="1" w:unhideWhenUsed="1"/>
+    <w:lsdException w:name="Table Simple 2" w:semiHidden="1" w:unhideWhenUsed="1"/>
+    <w:lsdException w:name="Table Simple 3" w:semiHidden="1" w:unhideWhenUsed="1"/>
+    <w:lsdException w:name="Table Classic 1" w:semiHidden="1" w:unhideWhenUsed="1"/>
+    <w:lsdException w:name="Table Classic 2" w:semiHidden="1" w:unhideWhenUsed="1"/>
+    <w:lsdException w:name="Table Classic 3" w:semiHidden="1" w:unhideWhenUsed="1"/>
+    <w:lsdException w:name="Table Classic 4" w:semiHidden="1" w:unhideWhenUsed="1"/>
+    <w:lsdException w:name="Table Colorful 1" w:semiHidden="1" w:unhideWhenUsed="1"/>
+    <w:lsdException w:name="Table Colorful 2" w:semiHidden="1" w:unhideWhenUsed="1"/>
+    <w:lsdException w:name="Table Colorful 3" w:semiHidden="1" w:unhideWhenUsed="1"/>
+    <w:lsdException w:name="Table Columns 1" w:semiHidden="1" w:unhideWhenUsed="1"/>
+    <w:lsdException w:name="Table Columns 2" w:semiHidden="1" w:unhideWhenUsed="1"/>
+    <w:lsdException w:name="Table Columns 3" w:semiHidden="1" w:unhideWhenUsed="1"/>
+    <w:lsdException w:name="Table Columns 4" w:semiHidden="1" w:unhideWhenUsed="1"/>
+    <w:lsdException w:name="Table Columns 5" w:semiHidden="1" w:unhideWhenUsed="1"/>
+    <w:lsdException w:name="Table Grid 1" w:semiHidden="1" w:unhideWhenUsed="1"/>
+    <w:lsdException w:name="Table Grid 2" w:semiHidden="1" w:unhideWhenUsed="1"/>
+    <w:lsdException w:name="Table Grid 3" w:semiHidden="1" w:unhideWhenUsed="1"/>
+    <w:lsdException w:name="Table Grid 4" w:semiHidden="1" w:unhideWhenUsed="1"/>
+    <w:lsdException w:name="Table Grid 5" w:semiHidden="1" w:unhideWhenUsed="1"/>
+    <w:lsdException w:name="Table Grid 6" w:semiHidden="1" w:unhideWhenUsed="1"/>
+    <w:lsdException w:name="Table Grid 7" w:semiHidden="1" w:unhideWhenUsed="1"/>
+    <w:lsdException w:name="Table Grid 8" w:semiHidden="1" w:unhideWhenUsed="1"/>
+    <w:lsdException w:name="Table List 1" w:semiHidden="1" w:unhideWhenUsed="1"/>
+    <w:lsdException w:name="Table List 2" w:semiHidden="1" w:unhideWhenUsed="1"/>
+    <w:lsdException w:name="Table List 3" w:semiHidden="1" w:unhideWhenUsed="1"/>
+    <w:lsdException w:name="Table List 4" w:semiHidden="1" w:unhideWhenUsed="1"/>
+    <w:lsdException w:name="Table List 5" w:semiHidden="1" w:unhideWhenUsed="1"/>
+    <w:lsdException w:name="Table List 6" w:semiHidden="1" w:unhideWhenUsed="1"/>
+    <w:lsdException w:name="Table List 7" w:semiHidden="1" w:unhideWhenUsed="1"/>
+    <w:lsdException w:name="Table List 8" w:semiHidden="1" w:unhideWhenUsed="1"/>
+    <w:lsdException w:name="Table 3D effects 1" w:semiHidden="1" w:unhideWhenUsed="1"/>
+    <w:lsdException w:name="Table 3D effects 2" w:semiHidden="1" w:unhideWhenUsed="1"/>
+    <w:lsdException w:name="Table 3D effects 3" w:semiHidden="1" w:unhideWhenUsed="1"/>
+    <w:lsdException w:name="Table Contemporary" w:semiHidden="1" w:unhideWhenUsed="1"/>
+    <w:lsdException w:name="Table Elegant" w:semiHidden="1" w:unhideWhenUsed="1"/>
+    <w:lsdException w:name="Table Professional" w:semiHidden="1" w:unhideWhenUsed="1"/>
+    <w:lsdException w:name="Table Subtle 1" w:semiHidden="1" w:unhideWhenUsed="1"/>
+    <w:lsdException w:name="Table Subtle 2" w:semiHidden="1" w:unhideWhenUsed="1"/>
+    <w:lsdException w:name="Table Web 1" w:semiHidden="1" w:unhideWhenUsed="1"/>
+    <w:lsdException w:name="Table Web 2" w:semiHidden="1" w:unhideWhenUsed="1"/>
+    <w:lsdException w:name="Table Web 3" w:semiHidden="1" w:unhideWhenUsed="1"/>
+    <w:lsdException w:name="Balloon Text" w:semiHidden="1" w:unhideWhenUsed="1"/>
+    <w:lsdException w:name="Table Grid" w:uiPriority="59"/>
+    <w:lsdException w:name="Table Theme" w:semiHidden="1" w:unhideWhenUsed="1"/>
+    <w:lsdException w:name="Placeholder Text" w:semiHidden="1"/>
+    <w:lsdException w:name="No Spacing" w:uiPriority="1" w:qFormat="1"/>
+    <w:lsdException w:name="Light Shading" w:uiPriority="60"/>
+    <w:lsdException w:name="Light List" w:uiPriority="61"/>
+    <w:lsdException w:name="Light Grid" w:uiPriority="62"/>
+    <w:lsdException w:name="Medium Shading 1" w:uiPriority="63"/>
+    <w:lsdException w:name="Medium Shading 2" w:uiPriority="64"/>
+    <w:lsdException w:name="Medium List 1" w:uiPriority="65"/>
+    <w:lsdException w:name="Medium List 2" w:uiPriority="66"/>
+    <w:lsdException w:name="Medium Grid 1" w:uiPriority="67"/>
+    <w:lsdException w:name="Medium Grid 2" w:uiPriority="68"/>
+    <w:lsdException w:name="Medium Grid 3" w:uiPriority="69"/>
+    <w:lsdException w:name="Dark List" w:uiPriority="70"/>
+    <w:lsdException w:name="Colorful Shading" w:uiPriority="71"/>
+    <w:lsdException w:name="Colorful List" w:uiPriority="72"/>
+    <w:lsdException w:name="Colorful Grid" w:uiPriority="73"/>
+    <w:lsdException w:name="Light Shading Accent 1" w:uiPriority="60"/>
+    <w:lsdException w:name="Light List Accent 1" w:uiPriority="61"/>
+    <w:lsdException w:name="Light Grid Accent 1" w:uiPriority="62"/>
+    <w:lsdException w:name="Medium Shading 1 Accent 1" w:uiPriority="63"/>
+    <w:lsdException w:name="Medium Shading 2 Accent 1" w:uiPriority="64"/>
+    <w:lsdException w:name="Medium List 1 Accent 1" w:uiPriority="65"/>
+    <w:lsdException w:name="Revision" w:semiHidden="1"/>
+    <w:lsdException w:name="List Paragraph" w:uiPriority="34" w:qFormat="1"/>
+    <w:lsdException w:name="Quote" w:uiPriority="29" w:qFormat="1"/>
+    <w:lsdException w:name="Intense Quote" w:uiPriority="30" w:qFormat="1"/>
+    <w:lsdException w:name="Medium List 2 Accent 1" w:uiPriority="66"/>
+    <w:lsdException w:name="Medium Grid 1 Accent 1" w:uiPriority="67"/>
+    <w:lsdException w:name="Medium Grid 2 Accent 1" w:uiPriority="68"/>
+    <w:lsdException w:name="Medium Grid 3 Accent 1" w:uiPriority="69"/>
+    <w:lsdException w:name="Dark List Accent 1" w:uiPriority="70"/>
+    <w:lsdException w:name="Colorful Shading Accent 1" w:uiPriority="71"/>
+    <w:lsdException w:name="Colorful List Accent 1" w:uiPriority="72"/>
+    <w:lsdException w:name="Colorful Grid Accent 1" w:uiPriority="73"/>
+    <w:lsdException w:name="Light Shading Accent 2" w:uiPriority="60"/>
+    <w:lsdException w:name="Light List Accent 2" w:uiPriority="61"/>
+    <w:lsdException w:name="Light Grid Accent 2" w:uiPriority="62"/>
+    <w:lsdException w:name="Medium Shading 1 Accent 2" w:uiPriority="63"/>
+    <w:lsdException w:name="Medium Shading 2 Accent 2" w:uiPriority="64"/>
+    <w:lsdException w:name="Medium List 1 Accent 2" w:uiPriority="65"/>
+    <w:lsdException w:name="Medium List 2 Accent 2" w:uiPriority="66"/>
+    <w:lsdException w:name="Medium Grid 1 Accent 2" w:uiPriority="67"/>
+    <w:lsdException w:name="Medium Grid 2 Accent 2" w:uiPriority="68"/>
+    <w:lsdException w:name="Medium Grid 3 Accent 2" w:uiPriority="69"/>
+    <w:lsdException w:name="Dark List Accent 2" w:uiPriority="70"/>
+    <w:lsdException w:name="Colorful Shading Accent 2" w:uiPriority="71"/>
+    <w:lsdException w:name="Colorful List Accent 2" w:uiPriority="72"/>
+    <w:lsdException w:name="Colorful Grid Accent 2" w:uiPriority="73"/>
+    <w:lsdException w:name="Light Shading Accent 3" w:uiPriority="60"/>
+    <w:lsdException w:name="Light List Accent 3" w:uiPriority="61"/>
+    <w:lsdException w:name="Light Grid Accent 3" w:uiPriority="62"/>
+    <w:lsdException w:name="Medium Shading 1 Accent 3" w:uiPriority="63"/>
+    <w:lsdException w:name="Medium Shading 2 Accent 3" w:uiPriority="64"/>
+    <w:lsdException w:name="Medium List 1 Accent 3" w:uiPriority="65"/>
+    <w:lsdException w:name="Medium List 2 Accent 3" w:uiPriority="66"/>
+    <w:lsdException w:name="Medium Grid 1 Accent 3" w:uiPriority="67"/>
+    <w:lsdException w:name="Medium Grid 2 Accent 3" w:uiPriority="68"/>
+    <w:lsdException w:name="Medium Grid 3 Accent 3" w:uiPriority="69"/>
+    <w:lsdException w:name="Dark List Accent 3" w:uiPriority="70"/>
+    <w:lsdException w:name="Colorful Shading Accent 3" w:uiPriority="71"/>
+    <w:lsdException w:name="Colorful List Accent 3" w:uiPriority="72"/>
+    <w:lsdException w:name="Colorful Grid Accent 3" w:uiPriority="73"/>
+    <w:lsdException w:name="Light Shading Accent 4" w:uiPriority="60"/>
+    <w:lsdException w:name="Light List Accent 4" w:uiPriority="61"/>
+    <w:lsdException w:name="Light Grid Accent 4" w:uiPriority="62"/>
+    <w:lsdException w:name="Medium Shading 1 Accent 4" w:uiPriority="63"/>
+    <w:lsdException w:name="Medium Shading 2 Accent 4" w:uiPriority="64"/>
+    <w:lsdException w:name="Medium List 1 Accent 4" w:uiPriority="65"/>
+    <w:lsdException w:name="Medium List 2 Accent 4" w:uiPriority="66"/>
+    <w:lsdException w:name="Medium Grid 1 Accent 4" w:uiPriority="67"/>
+    <w:lsdException w:name="Medium Grid 2 Accent 4" w:uiPriority="68"/>
+    <w:lsdException w:name="Medium Grid 3 Accent 4" w:uiPriority="69"/>
+    <w:lsdException w:name="Dark List Accent 4" w:uiPriority="70"/>
+    <w:lsdException w:name="Colorful Shading Accent 4" w:uiPriority="71"/>
+    <w:lsdException w:name="Colorful List Accent 4" w:uiPriority="72"/>
+    <w:lsdException w:name="Colorful Grid Accent 4" w:uiPriority="73"/>
+    <w:lsdException w:name="Light Shading Accent 5" w:uiPriority="60"/>
+    <w:lsdException w:name="Light List Accent 5" w:uiPriority="61"/>
+    <w:lsdException w:name="Light Grid Accent 5" w:uiPriority="62"/>
+    <w:lsdException w:name="Medium Shading 1 Accent 5" w:uiPriority="63"/>
+    <w:lsdException w:name="Medium Shading 2 Accent 5" w:uiPriority="64"/>
+    <w:lsdException w:name="Medium List 1 Accent 5" w:uiPriority="65"/>
+    <w:lsdException w:name="Medium List 2 Accent 5" w:uiPriority="66"/>
+    <w:lsdException w:name="Medium Grid 1 Accent 5" w:uiPriority="67"/>
+    <w:lsdException w:name="Medium Grid 2 Accent 5" w:uiPriority="68"/>
+    <w:lsdException w:name="Medium Grid 3 Accent 5" w:uiPriority="69"/>
+    <w:lsdException w:name="Dark List Accent 5" w:uiPriority="70"/>
+    <w:lsdException w:name="Colorful Shading Accent 5" w:uiPriority="71"/>
+    <w:lsdException w:name="Colorful List Accent 5" w:uiPriority="72"/>
+    <w:lsdException w:name="Colorful Grid Accent 5" w:uiPriority="73"/>
+    <w:lsdException w:name="Light Shading Accent 6" w:uiPriority="60"/>
+    <w:lsdException w:name="Light List Accent 6" w:uiPriority="61"/>
+    <w:lsdException w:name="Light Grid Accent 6" w:uiPriority="62"/>
+    <w:lsdException w:name="Medium Shading 1 Accent 6" w:uiPriority="63"/>
+    <w:lsdException w:name="Medium Shading 2 Accent 6" w:uiPriority="64"/>
+    <w:lsdException w:name="Medium List 1 Accent 6" w:uiPriority="65"/>
+    <w:lsdException w:name="Medium List 2 Accent 6" w:uiPriority="66"/>
+    <w:lsdException w:name="Medium Grid 1 Accent 6" w:uiPriority="67"/>
+    <w:lsdException w:name="Medium Grid 2 Accent 6" w:uiPriority="68"/>
+    <w:lsdException w:name="Medium Grid 3 Accent 6" w:uiPriority="69"/>
+    <w:lsdException w:name="Dark List Accent 6" w:uiPriority="70"/>
+    <w:lsdException w:name="Colorful Shading Accent 6" w:uiPriority="71"/>
+    <w:lsdException w:name="Colorful List Accent 6" w:uiPriority="72"/>
+    <w:lsdException w:name="Colorful Grid Accent 6" w:uiPriority="73"/>
+    <w:lsdException w:name="Subtle Emphasis" w:uiPriority="19" w:qFormat="1"/>
+    <w:lsdException w:name="Intense Emphasis" w:uiPriority="21" w:qFormat="1"/>
+    <w:lsdException w:name="Subtle Reference" w:uiPriority="31" w:qFormat="1"/>
+    <w:lsdException w:name="Intense Reference" w:uiPriority="32" w:qFormat="1"/>
+    <w:lsdException w:name="Book Title" w:uiPriority="33" w:qFormat="1"/>
+    <w:lsdException w:name="Bibliography" w:semiHidden="1" w:uiPriority="37" w:unhideWhenUsed="1"/>
+    <w:lsdException w:name="TOC Heading" w:semiHidden="1" w:uiPriority="39" w:unhideWhenUsed="1" w:qFormat="1"/>
+    <w:lsdException w:name="Plain Table 1" w:uiPriority="41"/>
+    <w:lsdException w:name="Plain Table 2" w:uiPriority="42"/>
+    <w:lsdException w:name="Plain Table 3" w:uiPriority="43"/>
+    <w:lsdException w:name="Plain Table 4" w:uiPriority="44"/>
+    <w:lsdException w:name="Plain Table 5" w:uiPriority="45"/>
+    <w:lsdException w:name="Grid Table Light" w:uiPriority="40"/>
+    <w:lsdException w:name="Grid Table 1 Light" w:uiPriority="46"/>
+    <w:lsdException w:name="Grid Table 2" w:uiPriority="47"/>
+    <w:lsdException w:name="Grid Table 3" w:uiPriority="48"/>
+    <w:lsdException w:name="Grid Table 4" w:uiPriority="49"/>
+    <w:lsdException w:name="Grid Table 5 Dark" w:uiPriority="50"/>
+    <w:lsdException w:name="Grid Table 6 Colorful" w:uiPriority="51"/>
+    <w:lsdException w:name="Grid Table 7 Colorful" w:uiPriority="52"/>
+    <w:lsdException w:name="Grid Table 1 Light Accent 1" w:uiPriority="46"/>
+    <w:lsdException w:name="Grid Table 2 Accent 1" w:uiPriority="47"/>
+    <w:lsdException w:name="Grid Table 3 Accent 1" w:uiPriority="48"/>
+    <w:lsdException w:name="Grid Table 4 Accent 1" w:uiPriority="49"/>
+    <w:lsdException w:name="Grid Table 5 Dark Accent 1" w:uiPriority="50"/>
+    <w:lsdException w:name="Grid Table 6 Colorful Accent 1" w:uiPriority="51"/>
+    <w:lsdException w:name="Grid Table 7 Colorful Accent 1" w:uiPriority="52"/>
+    <w:lsdException w:name="Grid Table 1 Light Accent 2" w:uiPriority="46"/>
+    <w:lsdException w:name="Grid Table 2 Accent 2" w:uiPriority="47"/>
+    <w:lsdException w:name="Grid Table 3 Accent 2" w:uiPriority="48"/>
+    <w:lsdException w:name="Grid Table 4 Accent 2" w:uiPriority="49"/>
+    <w:lsdException w:name="Grid Table 5 Dark Accent 2" w:uiPriority="50"/>
+    <w:lsdException w:name="Grid Table 6 Colorful Accent 2" w:uiPriority="51"/>
+    <w:lsdException w:name="Grid Table 7 Colorful Accent 2" w:uiPriority="52"/>
+    <w:lsdException w:name="Grid Table 1 Light Accent 3" w:uiPriority="46"/>
+    <w:lsdException w:name="Grid Table 2 Accent 3" w:uiPriority="47"/>
+    <w:lsdException w:name="Grid Table 3 Accent 3" w:uiPriority="48"/>
+    <w:lsdException w:name="Grid Table 4 Accent 3" w:uiPriority="49"/>
+    <w:lsdException w:name="Grid Table 5 Dark Accent 3" w:uiPriority="50"/>
+    <w:lsdException w:name="Grid Table 6 Colorful Accent 3" w:uiPriority="51"/>
+    <w:lsdException w:name="Grid Table 7 Colorful Accent 3" w:uiPriority="52"/>
+    <w:lsdException w:name="Grid Table 1 Light Accent 4" w:uiPriority="46"/>
+    <w:lsdException w:name="Grid Table 2 Accent 4" w:uiPriority="47"/>
+    <w:lsdException w:name="Grid Table 3 Accent 4" w:uiPriority="48"/>
+    <w:lsdException w:name="Grid Table 4 Accent 4" w:uiPriority="49"/>
+    <w:lsdException w:name="Grid Table 5 Dark Accent 4" w:uiPriority="50"/>
+    <w:lsdException w:name="Grid Table 6 Colorful Accent 4" w:uiPriority="51"/>
+    <w:lsdException w:name="Grid Table 7 Colorful Accent 4" w:uiPriority="52"/>
+    <w:lsdException w:name="Grid Table 1 Light Accent 5" w:uiPriority="46"/>
+    <w:lsdException w:name="Grid Table 2 Accent 5" w:uiPriority="47"/>
+    <w:lsdException w:name="Grid Table 3 Accent 5" w:uiPriority="48"/>
+    <w:lsdException w:name="Grid Table 4 Accent 5" w:uiPriority="49"/>
+    <w:lsdException w:name="Grid Table 5 Dark Accent 5" w:uiPriority="50"/>
+    <w:lsdException w:name="Grid Table 6 Colorful Accent 5" w:uiPriority="51"/>
+    <w:lsdException w:name="Grid Table 7 Colorful Accent 5" w:uiPriority="52"/>
+    <w:lsdException w:name="Grid Table 1 Light Accent 6" w:uiPriority="46"/>
+    <w:lsdException w:name="Grid Table 2 Accent 6" w:uiPriority="47"/>
+    <w:lsdException w:name="Grid Table 3 Accent 6" w:uiPriority="48"/>
+    <w:lsdException w:name="Grid Table 4 Accent 6" w:uiPriority="49"/>
+    <w:lsdException w:name="Grid Table 5 Dark Accent 6" w:uiPriority="50"/>
+    <w:lsdException w:name="Grid Table 6 Colorful Accent 6" w:uiPriority="51"/>
+    <w:lsdException w:name="Grid Table 7 Colorful Accent 6" w:uiPriority="52"/>
+    <w:lsdException w:name="List Table 1 Light" w:uiPriority="46"/>
+    <w:lsdException w:name="List Table 2" w:uiPriority="47"/>
+    <w:lsdException w:name="List Table 3" w:uiPriority="48"/>
+    <w:lsdException w:name="List Table 4" w:uiPriority="49"/>
+    <w:lsdException w:name="List Table 5 Dark" w:uiPriority="50"/>
+    <w:lsdException w:name="List Table 6 Colorful" w:uiPriority="51"/>
+    <w:lsdException w:name="List Table 7 Colorful" w:uiPriority="52"/>
+    <w:lsdException w:name="List Table 1 Light Accent 1" w:uiPriority="46"/>
+    <w:lsdException w:name="List Table 2 Accent 1" w:uiPriority="47"/>
+    <w:lsdException w:name="List Table 3 Accent 1" w:uiPriority="48"/>
+    <w:lsdException w:name="List Table 4 Accent 1" w:uiPriority="49"/>
+    <w:lsdException w:name="List Table 5 Dark Accent 1" w:uiPriority="50"/>
+    <w:lsdException w:name="List Table 6 Colorful Accent 1" w:uiPriority="51"/>
+    <w:lsdException w:name="List Table 7 Colorful Accent 1" w:uiPriority="52"/>
+    <w:lsdException w:name="List Table 1 Light Accent 2" w:uiPriority="46"/>
+    <w:lsdException w:name="List Table 2 Accent 2" w:uiPriority="47"/>
+    <w:lsdException w:name="List Table 3 Accent 2" w:uiPriority="48"/>
+    <w:lsdException w:name="List Table 4 Accent 2" w:uiPriority="49"/>
+    <w:lsdException w:name="List Table 5 Dark Accent 2" w:uiPriority="50"/>
+    <w:lsdException w:name="List Table 6 Colorful Accent 2" w:uiPriority="51"/>
+    <w:lsdException w:name="List Table 7 Colorful Accent 2" w:uiPriority="52"/>
+    <w:lsdException w:name="List Table 1 Light Accent 3" w:uiPriority="46"/>
+    <w:lsdException w:name="List Table 2 Accent 3" w:uiPriority="47"/>
+    <w:lsdException w:name="List Table 3 Accent 3" w:uiPriority="48"/>
+    <w:lsdException w:name="List Table 4 Accent 3" w:uiPriority="49"/>
+    <w:lsdException w:name="List Table 5 Dark Accent 3" w:uiPriority="50"/>
+    <w:lsdException w:name="List Table 6 Colorful Accent 3" w:uiPriority="51"/>
+    <w:lsdException w:name="List Table 7 Colorful Accent 3" w:uiPriority="52"/>
+    <w:lsdException w:name="List Table 1 Light Accent 4" w:uiPriority="46"/>
+    <w:lsdException w:name="List Table 2 Accent 4" w:uiPriority="47"/>
+    <w:lsdException w:name="List Table 3 Accent 4" w:uiPriority="48"/>
+    <w:lsdException w:name="List Table 4 Accent 4" w:uiPriority="49"/>
+    <w:lsdException w:name="List Table 5 Dark Accent 4" w:uiPriority="50"/>
+    <w:lsdException w:name="List Table 6 Colorful Accent 4" w:uiPriority="51"/>
+    <w:lsdException w:name="List Table 7 Colorful Accent 4" w:uiPriority="52"/>
+    <w:lsdException w:name="List Table 1 Light Accent 5" w:uiPriority="46"/>
+    <w:lsdException w:name="List Table 2 Accent 5" w:uiPriority="47"/>
+    <w:lsdException w:name="List Table 3 Accent 5" w:uiPriority="48"/>
+    <w:lsdException w:name="List Table 4 Accent 5" w:uiPriority="49"/>
+    <w:lsdException w:name="List Table 5 Dark Accent 5" w:uiPriority="50"/>
+    <w:lsdException w:name="List Table 6 Colorful Accent 5" w:uiPriority="51"/>
+    <w:lsdException w:name="List Table 7 Colorful Accent 5" w:uiPriority="52"/>
+    <w:lsdException w:name="List Table 1 Light Accent 6" w:uiPriority="46"/>
+    <w:lsdException w:name="List Table 2 Accent 6" w:uiPriority="47"/>
+    <w:lsdException w:name="List Table 3 Accent 6" w:uiPriority="48"/>
+    <w:lsdException w:name="List Table 4 Accent 6" w:uiPriority="49"/>
+    <w:lsdException w:name="List Table 5 Dark Accent 6" w:uiPriority="50"/>
+    <w:lsdException w:name="List Table 6 Colorful Accent 6" w:uiPriority="51"/>
+    <w:lsdException w:name="List Table 7 Colorful Accent 6" w:uiPriority="52"/>
   </w:latentStyles>
   <w:style w:type="paragraph" w:default="1" w:styleId="Standard">
     <w:name w:val="Normal"/>
@@ -13530,7 +14874,6 @@
   <w:style w:type="character" w:default="1" w:styleId="Absatz-Standardschriftart">
     <w:name w:val="Default Paragraph Font"/>
     <w:uiPriority w:val="1"/>
-    <w:semiHidden/>
     <w:unhideWhenUsed/>
   </w:style>
   <w:style w:type="table" w:default="1" w:styleId="NormaleTabelle">
@@ -13614,255 +14957,16 @@
       <w:contextualSpacing/>
     </w:pPr>
   </w:style>
-</w:styles>
-</file>
-
-<file path=word/stylesWithEffects.xml><?xml version="1.0" encoding="utf-8"?>
-<w:styles xmlns:wpc="http://schemas.microsoft.com/office/word/2010/wordprocessingCanvas" xmlns:mc="http://schemas.openxmlformats.org/markup-compatibility/2006" xmlns:o="urn:schemas-microsoft-com:office:office" xmlns:r="http://schemas.openxmlformats.org/officeDocument/2006/relationships" xmlns:m="http://schemas.openxmlformats.org/officeDocument/2006/math" xmlns:v="urn:schemas-microsoft-com:vml" xmlns:wp14="http://schemas.microsoft.com/office/word/2010/wordprocessingDrawing" xmlns:wp="http://schemas.openxmlformats.org/drawingml/2006/wordprocessingDrawing" xmlns:w10="urn:schemas-microsoft-com:office:word" xmlns:w="http://schemas.openxmlformats.org/wordprocessingml/2006/main" xmlns:w14="http://schemas.microsoft.com/office/word/2010/wordml" xmlns:wpg="http://schemas.microsoft.com/office/word/2010/wordprocessingGroup" xmlns:wpi="http://schemas.microsoft.com/office/word/2010/wordprocessingInk" xmlns:wne="http://schemas.microsoft.com/office/word/2006/wordml" xmlns:wps="http://schemas.microsoft.com/office/word/2010/wordprocessingShape" mc:Ignorable="w14 wp14">
-  <w:docDefaults>
-    <w:rPrDefault>
-      <w:rPr>
-        <w:rFonts w:asciiTheme="minorHAnsi" w:eastAsiaTheme="minorHAnsi" w:hAnsiTheme="minorHAnsi" w:cstheme="minorBidi"/>
-        <w:sz w:val="22"/>
-        <w:szCs w:val="22"/>
-        <w:lang w:val="de-DE" w:eastAsia="en-US" w:bidi="ar-SA"/>
-      </w:rPr>
-    </w:rPrDefault>
-    <w:pPrDefault>
-      <w:pPr>
-        <w:spacing w:after="200" w:line="276" w:lineRule="auto"/>
-      </w:pPr>
-    </w:pPrDefault>
-  </w:docDefaults>
-  <w:latentStyles w:defLockedState="0" w:defUIPriority="99" w:defSemiHidden="1" w:defUnhideWhenUsed="1" w:defQFormat="0" w:count="267">
-    <w:lsdException w:name="Normal" w:semiHidden="0" w:uiPriority="0" w:unhideWhenUsed="0" w:qFormat="1"/>
-    <w:lsdException w:name="heading 1" w:semiHidden="0" w:uiPriority="9" w:unhideWhenUsed="0" w:qFormat="1"/>
-    <w:lsdException w:name="heading 2" w:uiPriority="9" w:qFormat="1"/>
-    <w:lsdException w:name="heading 3" w:uiPriority="9" w:qFormat="1"/>
-    <w:lsdException w:name="heading 4" w:uiPriority="9" w:qFormat="1"/>
-    <w:lsdException w:name="heading 5" w:uiPriority="9" w:qFormat="1"/>
-    <w:lsdException w:name="heading 6" w:uiPriority="9" w:qFormat="1"/>
-    <w:lsdException w:name="heading 7" w:uiPriority="9" w:qFormat="1"/>
-    <w:lsdException w:name="heading 8" w:uiPriority="9" w:qFormat="1"/>
-    <w:lsdException w:name="heading 9" w:uiPriority="9" w:qFormat="1"/>
-    <w:lsdException w:name="toc 1" w:uiPriority="39"/>
-    <w:lsdException w:name="toc 2" w:uiPriority="39"/>
-    <w:lsdException w:name="toc 3" w:uiPriority="39"/>
-    <w:lsdException w:name="toc 4" w:uiPriority="39"/>
-    <w:lsdException w:name="toc 5" w:uiPriority="39"/>
-    <w:lsdException w:name="toc 6" w:uiPriority="39"/>
-    <w:lsdException w:name="toc 7" w:uiPriority="39"/>
-    <w:lsdException w:name="toc 8" w:uiPriority="39"/>
-    <w:lsdException w:name="toc 9" w:uiPriority="39"/>
-    <w:lsdException w:name="caption" w:uiPriority="35" w:qFormat="1"/>
-    <w:lsdException w:name="Title" w:semiHidden="0" w:uiPriority="10" w:unhideWhenUsed="0" w:qFormat="1"/>
-    <w:lsdException w:name="Default Paragraph Font" w:uiPriority="1"/>
-    <w:lsdException w:name="Subtitle" w:semiHidden="0" w:uiPriority="11" w:unhideWhenUsed="0" w:qFormat="1"/>
-    <w:lsdException w:name="Strong" w:semiHidden="0" w:uiPriority="22" w:unhideWhenUsed="0" w:qFormat="1"/>
-    <w:lsdException w:name="Emphasis" w:semiHidden="0" w:uiPriority="20" w:unhideWhenUsed="0" w:qFormat="1"/>
-    <w:lsdException w:name="Table Grid" w:semiHidden="0" w:uiPriority="59" w:unhideWhenUsed="0"/>
-    <w:lsdException w:name="Placeholder Text" w:unhideWhenUsed="0"/>
-    <w:lsdException w:name="No Spacing" w:semiHidden="0" w:uiPriority="1" w:unhideWhenUsed="0" w:qFormat="1"/>
-    <w:lsdException w:name="Light Shading" w:semiHidden="0" w:uiPriority="60" w:unhideWhenUsed="0"/>
-    <w:lsdException w:name="Light List" w:semiHidden="0" w:uiPriority="61" w:unhideWhenUsed="0"/>
-    <w:lsdException w:name="Light Grid" w:semiHidden="0" w:uiPriority="62" w:unhideWhenUsed="0"/>
-    <w:lsdException w:name="Medium Shading 1" w:semiHidden="0" w:uiPriority="63" w:unhideWhenUsed="0"/>
-    <w:lsdException w:name="Medium Shading 2" w:semiHidden="0" w:uiPriority="64" w:unhideWhenUsed="0"/>
-    <w:lsdException w:name="Medium List 1" w:semiHidden="0" w:uiPriority="65" w:unhideWhenUsed="0"/>
-    <w:lsdException w:name="Medium List 2" w:semiHidden="0" w:uiPriority="66" w:unhideWhenUsed="0"/>
-    <w:lsdException w:name="Medium Grid 1" w:semiHidden="0" w:uiPriority="67" w:unhideWhenUsed="0"/>
-    <w:lsdException w:name="Medium Grid 2" w:semiHidden="0" w:uiPriority="68" w:unhideWhenUsed="0"/>
-    <w:lsdException w:name="Medium Grid 3" w:semiHidden="0" w:uiPriority="69" w:unhideWhenUsed="0"/>
-    <w:lsdException w:name="Dark List" w:semiHidden="0" w:uiPriority="70" w:unhideWhenUsed="0"/>
-    <w:lsdException w:name="Colorful Shading" w:semiHidden="0" w:uiPriority="71" w:unhideWhenUsed="0"/>
-    <w:lsdException w:name="Colorful List" w:semiHidden="0" w:uiPriority="72" w:unhideWhenUsed="0"/>
-    <w:lsdException w:name="Colorful Grid" w:semiHidden="0" w:uiPriority="73" w:unhideWhenUsed="0"/>
-    <w:lsdException w:name="Light Shading Accent 1" w:semiHidden="0" w:uiPriority="60" w:unhideWhenUsed="0"/>
-    <w:lsdException w:name="Light List Accent 1" w:semiHidden="0" w:uiPriority="61" w:unhideWhenUsed="0"/>
-    <w:lsdException w:name="Light Grid Accent 1" w:semiHidden="0" w:uiPriority="62" w:unhideWhenUsed="0"/>
-    <w:lsdException w:name="Medium Shading 1 Accent 1" w:semiHidden="0" w:uiPriority="63" w:unhideWhenUsed="0"/>
-    <w:lsdException w:name="Medium Shading 2 Accent 1" w:semiHidden="0" w:uiPriority="64" w:unhideWhenUsed="0"/>
-    <w:lsdException w:name="Medium List 1 Accent 1" w:semiHidden="0" w:uiPriority="65" w:unhideWhenUsed="0"/>
-    <w:lsdException w:name="Revision" w:unhideWhenUsed="0"/>
-    <w:lsdException w:name="List Paragraph" w:semiHidden="0" w:uiPriority="34" w:unhideWhenUsed="0" w:qFormat="1"/>
-    <w:lsdException w:name="Quote" w:semiHidden="0" w:uiPriority="29" w:unhideWhenUsed="0" w:qFormat="1"/>
-    <w:lsdException w:name="Intense Quote" w:semiHidden="0" w:uiPriority="30" w:unhideWhenUsed="0" w:qFormat="1"/>
-    <w:lsdException w:name="Medium List 2 Accent 1" w:semiHidden="0" w:uiPriority="66" w:unhideWhenUsed="0"/>
-    <w:lsdException w:name="Medium Grid 1 Accent 1" w:semiHidden="0" w:uiPriority="67" w:unhideWhenUsed="0"/>
-    <w:lsdException w:name="Medium Grid 2 Accent 1" w:semiHidden="0" w:uiPriority="68" w:unhideWhenUsed="0"/>
-    <w:lsdException w:name="Medium Grid 3 Accent 1" w:semiHidden="0" w:uiPriority="69" w:unhideWhenUsed="0"/>
-    <w:lsdException w:name="Dark List Accent 1" w:semiHidden="0" w:uiPriority="70" w:unhideWhenUsed="0"/>
-    <w:lsdException w:name="Colorful Shading Accent 1" w:semiHidden="0" w:uiPriority="71" w:unhideWhenUsed="0"/>
-    <w:lsdException w:name="Colorful List Accent 1" w:semiHidden="0" w:uiPriority="72" w:unhideWhenUsed="0"/>
-    <w:lsdException w:name="Colorful Grid Accent 1" w:semiHidden="0" w:uiPriority="73" w:unhideWhenUsed="0"/>
-    <w:lsdException w:name="Light Shading Accent 2" w:semiHidden="0" w:uiPriority="60" w:unhideWhenUsed="0"/>
-    <w:lsdException w:name="Light List Accent 2" w:semiHidden="0" w:uiPriority="61" w:unhideWhenUsed="0"/>
-    <w:lsdException w:name="Light Grid Accent 2" w:semiHidden="0" w:uiPriority="62" w:unhideWhenUsed="0"/>
-    <w:lsdException w:name="Medium Shading 1 Accent 2" w:semiHidden="0" w:uiPriority="63" w:unhideWhenUsed="0"/>
-    <w:lsdException w:name="Medium Shading 2 Accent 2" w:semiHidden="0" w:uiPriority="64" w:unhideWhenUsed="0"/>
-    <w:lsdException w:name="Medium List 1 Accent 2" w:semiHidden="0" w:uiPriority="65" w:unhideWhenUsed="0"/>
-    <w:lsdException w:name="Medium List 2 Accent 2" w:semiHidden="0" w:uiPriority="66" w:unhideWhenUsed="0"/>
-    <w:lsdException w:name="Medium Grid 1 Accent 2" w:semiHidden="0" w:uiPriority="67" w:unhideWhenUsed="0"/>
-    <w:lsdException w:name="Medium Grid 2 Accent 2" w:semiHidden="0" w:uiPriority="68" w:unhideWhenUsed="0"/>
-    <w:lsdException w:name="Medium Grid 3 Accent 2" w:semiHidden="0" w:uiPriority="69" w:unhideWhenUsed="0"/>
-    <w:lsdException w:name="Dark List Accent 2" w:semiHidden="0" w:uiPriority="70" w:unhideWhenUsed="0"/>
-    <w:lsdException w:name="Colorful Shading Accent 2" w:semiHidden="0" w:uiPriority="71" w:unhideWhenUsed="0"/>
-    <w:lsdException w:name="Colorful List Accent 2" w:semiHidden="0" w:uiPriority="72" w:unhideWhenUsed="0"/>
-    <w:lsdException w:name="Colorful Grid Accent 2" w:semiHidden="0" w:uiPriority="73" w:unhideWhenUsed="0"/>
-    <w:lsdException w:name="Light Shading Accent 3" w:semiHidden="0" w:uiPriority="60" w:unhideWhenUsed="0"/>
-    <w:lsdException w:name="Light List Accent 3" w:semiHidden="0" w:uiPriority="61" w:unhideWhenUsed="0"/>
-    <w:lsdException w:name="Light Grid Accent 3" w:semiHidden="0" w:uiPriority="62" w:unhideWhenUsed="0"/>
-    <w:lsdException w:name="Medium Shading 1 Accent 3" w:semiHidden="0" w:uiPriority="63" w:unhideWhenUsed="0"/>
-    <w:lsdException w:name="Medium Shading 2 Accent 3" w:semiHidden="0" w:uiPriority="64" w:unhideWhenUsed="0"/>
-    <w:lsdException w:name="Medium List 1 Accent 3" w:semiHidden="0" w:uiPriority="65" w:unhideWhenUsed="0"/>
-    <w:lsdException w:name="Medium List 2 Accent 3" w:semiHidden="0" w:uiPriority="66" w:unhideWhenUsed="0"/>
-    <w:lsdException w:name="Medium Grid 1 Accent 3" w:semiHidden="0" w:uiPriority="67" w:unhideWhenUsed="0"/>
-    <w:lsdException w:name="Medium Grid 2 Accent 3" w:semiHidden="0" w:uiPriority="68" w:unhideWhenUsed="0"/>
-    <w:lsdException w:name="Medium Grid 3 Accent 3" w:semiHidden="0" w:uiPriority="69" w:unhideWhenUsed="0"/>
-    <w:lsdException w:name="Dark List Accent 3" w:semiHidden="0" w:uiPriority="70" w:unhideWhenUsed="0"/>
-    <w:lsdException w:name="Colorful Shading Accent 3" w:semiHidden="0" w:uiPriority="71" w:unhideWhenUsed="0"/>
-    <w:lsdException w:name="Colorful List Accent 3" w:semiHidden="0" w:uiPriority="72" w:unhideWhenUsed="0"/>
-    <w:lsdException w:name="Colorful Grid Accent 3" w:semiHidden="0" w:uiPriority="73" w:unhideWhenUsed="0"/>
-    <w:lsdException w:name="Light Shading Accent 4" w:semiHidden="0" w:uiPriority="60" w:unhideWhenUsed="0"/>
-    <w:lsdException w:name="Light List Accent 4" w:semiHidden="0" w:uiPriority="61" w:unhideWhenUsed="0"/>
-    <w:lsdException w:name="Light Grid Accent 4" w:semiHidden="0" w:uiPriority="62" w:unhideWhenUsed="0"/>
-    <w:lsdException w:name="Medium Shading 1 Accent 4" w:semiHidden="0" w:uiPriority="63" w:unhideWhenUsed="0"/>
-    <w:lsdException w:name="Medium Shading 2 Accent 4" w:semiHidden="0" w:uiPriority="64" w:unhideWhenUsed="0"/>
-    <w:lsdException w:name="Medium List 1 Accent 4" w:semiHidden="0" w:uiPriority="65" w:unhideWhenUsed="0"/>
-    <w:lsdException w:name="Medium List 2 Accent 4" w:semiHidden="0" w:uiPriority="66" w:unhideWhenUsed="0"/>
-    <w:lsdException w:name="Medium Grid 1 Accent 4" w:semiHidden="0" w:uiPriority="67" w:unhideWhenUsed="0"/>
-    <w:lsdException w:name="Medium Grid 2 Accent 4" w:semiHidden="0" w:uiPriority="68" w:unhideWhenUsed="0"/>
-    <w:lsdException w:name="Medium Grid 3 Accent 4" w:semiHidden="0" w:uiPriority="69" w:unhideWhenUsed="0"/>
-    <w:lsdException w:name="Dark List Accent 4" w:semiHidden="0" w:uiPriority="70" w:unhideWhenUsed="0"/>
-    <w:lsdException w:name="Colorful Shading Accent 4" w:semiHidden="0" w:uiPriority="71" w:unhideWhenUsed="0"/>
-    <w:lsdException w:name="Colorful List Accent 4" w:semiHidden="0" w:uiPriority="72" w:unhideWhenUsed="0"/>
-    <w:lsdException w:name="Colorful Grid Accent 4" w:semiHidden="0" w:uiPriority="73" w:unhideWhenUsed="0"/>
-    <w:lsdException w:name="Light Shading Accent 5" w:semiHidden="0" w:uiPriority="60" w:unhideWhenUsed="0"/>
-    <w:lsdException w:name="Light List Accent 5" w:semiHidden="0" w:uiPriority="61" w:unhideWhenUsed="0"/>
-    <w:lsdException w:name="Light Grid Accent 5" w:semiHidden="0" w:uiPriority="62" w:unhideWhenUsed="0"/>
-    <w:lsdException w:name="Medium Shading 1 Accent 5" w:semiHidden="0" w:uiPriority="63" w:unhideWhenUsed="0"/>
-    <w:lsdException w:name="Medium Shading 2 Accent 5" w:semiHidden="0" w:uiPriority="64" w:unhideWhenUsed="0"/>
-    <w:lsdException w:name="Medium List 1 Accent 5" w:semiHidden="0" w:uiPriority="65" w:unhideWhenUsed="0"/>
-    <w:lsdException w:name="Medium List 2 Accent 5" w:semiHidden="0" w:uiPriority="66" w:unhideWhenUsed="0"/>
-    <w:lsdException w:name="Medium Grid 1 Accent 5" w:semiHidden="0" w:uiPriority="67" w:unhideWhenUsed="0"/>
-    <w:lsdException w:name="Medium Grid 2 Accent 5" w:semiHidden="0" w:uiPriority="68" w:unhideWhenUsed="0"/>
-    <w:lsdException w:name="Medium Grid 3 Accent 5" w:semiHidden="0" w:uiPriority="69" w:unhideWhenUsed="0"/>
-    <w:lsdException w:name="Dark List Accent 5" w:semiHidden="0" w:uiPriority="70" w:unhideWhenUsed="0"/>
-    <w:lsdException w:name="Colorful Shading Accent 5" w:semiHidden="0" w:uiPriority="71" w:unhideWhenUsed="0"/>
-    <w:lsdException w:name="Colorful List Accent 5" w:semiHidden="0" w:uiPriority="72" w:unhideWhenUsed="0"/>
-    <w:lsdException w:name="Colorful Grid Accent 5" w:semiHidden="0" w:uiPriority="73" w:unhideWhenUsed="0"/>
-    <w:lsdException w:name="Light Shading Accent 6" w:semiHidden="0" w:uiPriority="60" w:unhideWhenUsed="0"/>
-    <w:lsdException w:name="Light List Accent 6" w:semiHidden="0" w:uiPriority="61" w:unhideWhenUsed="0"/>
-    <w:lsdException w:name="Light Grid Accent 6" w:semiHidden="0" w:uiPriority="62" w:unhideWhenUsed="0"/>
-    <w:lsdException w:name="Medium Shading 1 Accent 6" w:semiHidden="0" w:uiPriority="63" w:unhideWhenUsed="0"/>
-    <w:lsdException w:name="Medium Shading 2 Accent 6" w:semiHidden="0" w:uiPriority="64" w:unhideWhenUsed="0"/>
-    <w:lsdException w:name="Medium List 1 Accent 6" w:semiHidden="0" w:uiPriority="65" w:unhideWhenUsed="0"/>
-    <w:lsdException w:name="Medium List 2 Accent 6" w:semiHidden="0" w:uiPriority="66" w:unhideWhenUsed="0"/>
-    <w:lsdException w:name="Medium Grid 1 Accent 6" w:semiHidden="0" w:uiPriority="67" w:unhideWhenUsed="0"/>
-    <w:lsdException w:name="Medium Grid 2 Accent 6" w:semiHidden="0" w:uiPriority="68" w:unhideWhenUsed="0"/>
-    <w:lsdException w:name="Medium Grid 3 Accent 6" w:semiHidden="0" w:uiPriority="69" w:unhideWhenUsed="0"/>
-    <w:lsdException w:name="Dark List Accent 6" w:semiHidden="0" w:uiPriority="70" w:unhideWhenUsed="0"/>
-    <w:lsdException w:name="Colorful Shading Accent 6" w:semiHidden="0" w:uiPriority="71" w:unhideWhenUsed="0"/>
-    <w:lsdException w:name="Colorful List Accent 6" w:semiHidden="0" w:uiPriority="72" w:unhideWhenUsed="0"/>
-    <w:lsdException w:name="Colorful Grid Accent 6" w:semiHidden="0" w:uiPriority="73" w:unhideWhenUsed="0"/>
-    <w:lsdException w:name="Subtle Emphasis" w:semiHidden="0" w:uiPriority="19" w:unhideWhenUsed="0" w:qFormat="1"/>
-    <w:lsdException w:name="Intense Emphasis" w:semiHidden="0" w:uiPriority="21" w:unhideWhenUsed="0" w:qFormat="1"/>
-    <w:lsdException w:name="Subtle Reference" w:semiHidden="0" w:uiPriority="31" w:unhideWhenUsed="0" w:qFormat="1"/>
-    <w:lsdException w:name="Intense Reference" w:semiHidden="0" w:uiPriority="32" w:unhideWhenUsed="0" w:qFormat="1"/>
-    <w:lsdException w:name="Book Title" w:semiHidden="0" w:uiPriority="33" w:unhideWhenUsed="0" w:qFormat="1"/>
-    <w:lsdException w:name="Bibliography" w:uiPriority="37"/>
-    <w:lsdException w:name="TOC Heading" w:uiPriority="39" w:qFormat="1"/>
-  </w:latentStyles>
-  <w:style w:type="paragraph" w:default="1" w:styleId="Standard">
-    <w:name w:val="Normal"/>
-    <w:qFormat/>
-  </w:style>
-  <w:style w:type="character" w:default="1" w:styleId="Absatz-Standardschriftart">
-    <w:name w:val="Default Paragraph Font"/>
-    <w:uiPriority w:val="1"/>
-    <w:semiHidden/>
+  <w:style w:type="character" w:styleId="Hyperlink">
+    <w:name w:val="Hyperlink"/>
+    <w:basedOn w:val="Absatz-Standardschriftart"/>
+    <w:uiPriority w:val="99"/>
     <w:unhideWhenUsed/>
-  </w:style>
-  <w:style w:type="table" w:default="1" w:styleId="NormaleTabelle">
-    <w:name w:val="Normal Table"/>
-    <w:uiPriority w:val="99"/>
-    <w:semiHidden/>
-    <w:unhideWhenUsed/>
-    <w:tblPr>
-      <w:tblInd w:w="0" w:type="dxa"/>
-      <w:tblCellMar>
-        <w:top w:w="0" w:type="dxa"/>
-        <w:left w:w="108" w:type="dxa"/>
-        <w:bottom w:w="0" w:type="dxa"/>
-        <w:right w:w="108" w:type="dxa"/>
-      </w:tblCellMar>
-    </w:tblPr>
-  </w:style>
-  <w:style w:type="numbering" w:default="1" w:styleId="KeineListe">
-    <w:name w:val="No List"/>
-    <w:uiPriority w:val="99"/>
-    <w:semiHidden/>
-    <w:unhideWhenUsed/>
-  </w:style>
-  <w:style w:type="paragraph" w:styleId="Sprechblasentext">
-    <w:name w:val="Balloon Text"/>
-    <w:basedOn w:val="Standard"/>
-    <w:link w:val="SprechblasentextZchn"/>
-    <w:uiPriority w:val="99"/>
-    <w:semiHidden/>
-    <w:unhideWhenUsed/>
-    <w:rsid w:val="00926E95"/>
-    <w:pPr>
-      <w:spacing w:after="0" w:line="240" w:lineRule="auto"/>
-    </w:pPr>
+    <w:rsid w:val="003A6383"/>
     <w:rPr>
-      <w:rFonts w:ascii="Tahoma" w:hAnsi="Tahoma" w:cs="Tahoma"/>
-      <w:sz w:val="16"/>
-      <w:szCs w:val="16"/>
+      <w:color w:val="0000FF" w:themeColor="hyperlink"/>
+      <w:u w:val="single"/>
     </w:rPr>
-  </w:style>
-  <w:style w:type="character" w:customStyle="1" w:styleId="SprechblasentextZchn">
-    <w:name w:val="Sprechblasentext Zchn"/>
-    <w:basedOn w:val="Absatz-Standardschriftart"/>
-    <w:link w:val="Sprechblasentext"/>
-    <w:uiPriority w:val="99"/>
-    <w:semiHidden/>
-    <w:rsid w:val="00926E95"/>
-    <w:rPr>
-      <w:rFonts w:ascii="Tahoma" w:hAnsi="Tahoma" w:cs="Tahoma"/>
-      <w:sz w:val="16"/>
-      <w:szCs w:val="16"/>
-    </w:rPr>
-  </w:style>
-  <w:style w:type="table" w:styleId="Tabellenraster">
-    <w:name w:val="Table Grid"/>
-    <w:basedOn w:val="NormaleTabelle"/>
-    <w:uiPriority w:val="59"/>
-    <w:rsid w:val="00E60185"/>
-    <w:pPr>
-      <w:spacing w:after="0" w:line="240" w:lineRule="auto"/>
-    </w:pPr>
-    <w:tblPr>
-      <w:tblBorders>
-        <w:top w:val="single" w:sz="4" w:space="0" w:color="auto"/>
-        <w:left w:val="single" w:sz="4" w:space="0" w:color="auto"/>
-        <w:bottom w:val="single" w:sz="4" w:space="0" w:color="auto"/>
-        <w:right w:val="single" w:sz="4" w:space="0" w:color="auto"/>
-        <w:insideH w:val="single" w:sz="4" w:space="0" w:color="auto"/>
-        <w:insideV w:val="single" w:sz="4" w:space="0" w:color="auto"/>
-      </w:tblBorders>
-    </w:tblPr>
-  </w:style>
-  <w:style w:type="paragraph" w:styleId="Listenabsatz">
-    <w:name w:val="List Paragraph"/>
-    <w:basedOn w:val="Standard"/>
-    <w:uiPriority w:val="34"/>
-    <w:qFormat/>
-    <w:rsid w:val="004F3B9A"/>
-    <w:pPr>
-      <w:ind w:left="720"/>
-      <w:contextualSpacing/>
-    </w:pPr>
   </w:style>
 </w:styles>
 </file>

--- a/Guidelines to HaploBlocker.docx
+++ b/Guidelines to HaploBlocker.docx
@@ -2480,6 +2480,78 @@
         </w:rPr>
         <w:t>, gap</w:t>
       </w:r>
+      <w:r>
+        <w:rPr>
+          <w:sz w:val="24"/>
+          <w:szCs w:val="24"/>
+          <w:lang w:val="en-US"/>
+        </w:rPr>
+        <w:t xml:space="preserve">, </w:t>
+      </w:r>
+      <w:proofErr w:type="spellStart"/>
+      <w:r>
+        <w:rPr>
+          <w:sz w:val="24"/>
+          <w:szCs w:val="24"/>
+          <w:lang w:val="en-US"/>
+        </w:rPr>
+        <w:t>min_reduction_cross</w:t>
+      </w:r>
+      <w:proofErr w:type="spellEnd"/>
+      <w:r>
+        <w:rPr>
+          <w:sz w:val="24"/>
+          <w:szCs w:val="24"/>
+          <w:lang w:val="en-US"/>
+        </w:rPr>
+        <w:t xml:space="preserve">, </w:t>
+      </w:r>
+      <w:proofErr w:type="spellStart"/>
+      <w:r>
+        <w:rPr>
+          <w:sz w:val="24"/>
+          <w:szCs w:val="24"/>
+          <w:lang w:val="en-US"/>
+        </w:rPr>
+        <w:t>min_reduction_neglet</w:t>
+      </w:r>
+      <w:proofErr w:type="spellEnd"/>
+      <w:r>
+        <w:rPr>
+          <w:sz w:val="24"/>
+          <w:szCs w:val="24"/>
+          <w:lang w:val="en-US"/>
+        </w:rPr>
+        <w:t xml:space="preserve">, </w:t>
+      </w:r>
+      <w:proofErr w:type="spellStart"/>
+      <w:r>
+        <w:rPr>
+          <w:sz w:val="24"/>
+          <w:szCs w:val="24"/>
+          <w:lang w:val="en-US"/>
+        </w:rPr>
+        <w:t>early_remove</w:t>
+      </w:r>
+      <w:proofErr w:type="spellEnd"/>
+      <w:r>
+        <w:rPr>
+          <w:sz w:val="24"/>
+          <w:szCs w:val="24"/>
+          <w:lang w:val="en-US"/>
+        </w:rPr>
+        <w:t xml:space="preserve">, </w:t>
+      </w:r>
+      <w:proofErr w:type="spellStart"/>
+      <w:r>
+        <w:rPr>
+          <w:sz w:val="24"/>
+          <w:szCs w:val="24"/>
+          <w:lang w:val="en-US"/>
+        </w:rPr>
+        <w:t>node_min_early</w:t>
+      </w:r>
+      <w:proofErr w:type="spellEnd"/>
     </w:p>
     <w:p>
       <w:pPr>
@@ -2495,47 +2567,26 @@
           <w:szCs w:val="24"/>
           <w:lang w:val="en-US"/>
         </w:rPr>
-        <w:t xml:space="preserve">The only </w:t>
-      </w:r>
-      <w:r>
-        <w:rPr>
-          <w:sz w:val="24"/>
-          <w:szCs w:val="24"/>
-          <w:lang w:val="en-US"/>
-        </w:rPr>
-        <w:t>two</w:t>
-      </w:r>
-      <w:r>
-        <w:rPr>
-          <w:sz w:val="24"/>
-          <w:szCs w:val="24"/>
-          <w:lang w:val="en-US"/>
-        </w:rPr>
-        <w:t xml:space="preserve"> changeable parameter in Step 2 </w:t>
-      </w:r>
-      <w:r>
-        <w:rPr>
-          <w:sz w:val="24"/>
-          <w:szCs w:val="24"/>
-          <w:lang w:val="en-US"/>
-        </w:rPr>
-        <w:t>are</w:t>
-      </w:r>
-      <w:r>
-        <w:rPr>
-          <w:sz w:val="24"/>
-          <w:szCs w:val="24"/>
-          <w:lang w:val="en-US"/>
-        </w:rPr>
-        <w:t xml:space="preserve"> the minimum size of the </w:t>
-      </w:r>
-      <w:r>
-        <w:rPr>
-          <w:sz w:val="24"/>
-          <w:szCs w:val="24"/>
-          <w:lang w:val="en-US"/>
-        </w:rPr>
-        <w:t>nodes in the window cluster (</w:t>
+        <w:lastRenderedPageBreak/>
+        <w:t xml:space="preserve">In the </w:t>
+      </w:r>
+      <w:proofErr w:type="gramStart"/>
+      <w:r>
+        <w:rPr>
+          <w:sz w:val="24"/>
+          <w:szCs w:val="24"/>
+          <w:lang w:val="en-US"/>
+        </w:rPr>
+        <w:t>cluster-merging-step</w:t>
+      </w:r>
+      <w:proofErr w:type="gramEnd"/>
+      <w:r>
+        <w:rPr>
+          <w:sz w:val="24"/>
+          <w:szCs w:val="24"/>
+          <w:lang w:val="en-US"/>
+        </w:rPr>
+        <w:t xml:space="preserve"> the number of haplotypes per node can be controlled via </w:t>
       </w:r>
       <w:proofErr w:type="spellStart"/>
       <w:r>
@@ -2554,31 +2605,7 @@
           <w:szCs w:val="24"/>
           <w:lang w:val="en-US"/>
         </w:rPr>
-        <w:t>)</w:t>
-      </w:r>
-      <w:r>
-        <w:rPr>
-          <w:sz w:val="24"/>
-          <w:szCs w:val="24"/>
-          <w:lang w:val="en-US"/>
-        </w:rPr>
-        <w:t xml:space="preserve"> and the minimum number of windows between two removed </w:t>
-      </w:r>
-      <w:r>
-        <w:rPr>
-          <w:sz w:val="24"/>
-          <w:szCs w:val="24"/>
-          <w:lang w:val="en-US"/>
-        </w:rPr>
-        <w:t>nodes</w:t>
-      </w:r>
-      <w:r>
-        <w:rPr>
-          <w:sz w:val="24"/>
-          <w:szCs w:val="24"/>
-          <w:lang w:val="en-US"/>
-        </w:rPr>
-        <w:t xml:space="preserve"> for a segment to be included in the cluster (</w:t>
+        <w:t xml:space="preserve">. To avoid short segments between removed nodes all haplotypes in less than </w:t>
       </w:r>
       <w:r>
         <w:rPr>
@@ -2595,53 +2622,152 @@
           <w:szCs w:val="24"/>
           <w:lang w:val="en-US"/>
         </w:rPr>
-        <w:t>)</w:t>
-      </w:r>
-      <w:r>
-        <w:rPr>
-          <w:sz w:val="24"/>
-          <w:szCs w:val="24"/>
-          <w:lang w:val="en-US"/>
-        </w:rPr>
-        <w:t>.</w:t>
+        <w:t xml:space="preserve"> windows </w:t>
+      </w:r>
+      <w:proofErr w:type="gramStart"/>
+      <w:r>
+        <w:rPr>
+          <w:sz w:val="24"/>
+          <w:szCs w:val="24"/>
+          <w:lang w:val="en-US"/>
+        </w:rPr>
+        <w:t>are also removed</w:t>
+      </w:r>
+      <w:proofErr w:type="gramEnd"/>
+      <w:r>
+        <w:rPr>
+          <w:sz w:val="24"/>
+          <w:szCs w:val="24"/>
+          <w:lang w:val="en-US"/>
+        </w:rPr>
+        <w:t xml:space="preserve"> from the cluster.</w:t>
       </w:r>
     </w:p>
     <w:p>
       <w:pPr>
         <w:rPr>
-          <w:b/>
-          <w:sz w:val="24"/>
-          <w:szCs w:val="24"/>
-          <w:lang w:val="en-US"/>
-        </w:rPr>
-      </w:pPr>
-      <w:r>
-        <w:rPr>
-          <w:b/>
-          <w:sz w:val="24"/>
-          <w:szCs w:val="24"/>
-          <w:lang w:val="en-US"/>
-        </w:rPr>
-        <w:lastRenderedPageBreak/>
-        <w:t>Step 3 – Block</w:t>
-      </w:r>
-      <w:r>
-        <w:rPr>
-          <w:b/>
-          <w:sz w:val="24"/>
-          <w:szCs w:val="24"/>
-          <w:lang w:val="en-US"/>
-        </w:rPr>
-        <w:t>-</w:t>
-      </w:r>
-      <w:r>
-        <w:rPr>
-          <w:b/>
-          <w:sz w:val="24"/>
-          <w:szCs w:val="24"/>
-          <w:lang w:val="en-US"/>
-        </w:rPr>
-        <w:t>identification:</w:t>
+          <w:sz w:val="24"/>
+          <w:szCs w:val="24"/>
+          <w:lang w:val="en-US"/>
+        </w:rPr>
+      </w:pPr>
+      <w:r>
+        <w:rPr>
+          <w:sz w:val="24"/>
+          <w:szCs w:val="24"/>
+          <w:lang w:val="en-US"/>
+        </w:rPr>
+        <w:t>To reduce computation time in the SG</w:t>
+      </w:r>
+      <w:proofErr w:type="gramStart"/>
+      <w:r>
+        <w:rPr>
+          <w:sz w:val="24"/>
+          <w:szCs w:val="24"/>
+          <w:lang w:val="en-US"/>
+        </w:rPr>
+        <w:t>,SM</w:t>
+      </w:r>
+      <w:proofErr w:type="gramEnd"/>
+      <w:r>
+        <w:rPr>
+          <w:sz w:val="24"/>
+          <w:szCs w:val="24"/>
+          <w:lang w:val="en-US"/>
+        </w:rPr>
+        <w:t xml:space="preserve"> and NN,SG,SM, SG cycles one can use </w:t>
+      </w:r>
+      <w:proofErr w:type="spellStart"/>
+      <w:r>
+        <w:rPr>
+          <w:b/>
+          <w:sz w:val="24"/>
+          <w:szCs w:val="24"/>
+          <w:lang w:val="en-US"/>
+        </w:rPr>
+        <w:t>min_reduction_cross</w:t>
+      </w:r>
+      <w:proofErr w:type="spellEnd"/>
+      <w:r>
+        <w:rPr>
+          <w:sz w:val="24"/>
+          <w:szCs w:val="24"/>
+          <w:lang w:val="en-US"/>
+        </w:rPr>
+        <w:t xml:space="preserve"> and </w:t>
+      </w:r>
+      <w:proofErr w:type="spellStart"/>
+      <w:r>
+        <w:rPr>
+          <w:b/>
+          <w:sz w:val="24"/>
+          <w:szCs w:val="24"/>
+          <w:lang w:val="en-US"/>
+        </w:rPr>
+        <w:t>min_reduction_neglet</w:t>
+      </w:r>
+      <w:proofErr w:type="spellEnd"/>
+      <w:r>
+        <w:rPr>
+          <w:sz w:val="24"/>
+          <w:szCs w:val="24"/>
+          <w:lang w:val="en-US"/>
+        </w:rPr>
+        <w:t xml:space="preserve"> to stop the cycles when there are less than that many changes to the window cluster. In case there is a high number of nodes with few haplotypes in </w:t>
+      </w:r>
+      <w:r>
+        <w:rPr>
+          <w:sz w:val="24"/>
+          <w:szCs w:val="24"/>
+          <w:lang w:val="en-US"/>
+        </w:rPr>
+        <w:t>it,</w:t>
+      </w:r>
+      <w:r>
+        <w:rPr>
+          <w:sz w:val="24"/>
+          <w:szCs w:val="24"/>
+          <w:lang w:val="en-US"/>
+        </w:rPr>
+        <w:t xml:space="preserve"> one can consider removing them before the SG, SM cycle via </w:t>
+      </w:r>
+      <w:proofErr w:type="spellStart"/>
+      <w:r>
+        <w:rPr>
+          <w:b/>
+          <w:sz w:val="24"/>
+          <w:szCs w:val="24"/>
+          <w:lang w:val="en-US"/>
+        </w:rPr>
+        <w:t>early_remove</w:t>
+      </w:r>
+      <w:proofErr w:type="spellEnd"/>
+      <w:r>
+        <w:rPr>
+          <w:sz w:val="24"/>
+          <w:szCs w:val="24"/>
+          <w:lang w:val="en-US"/>
+        </w:rPr>
+        <w:t xml:space="preserve"> and </w:t>
+      </w:r>
+      <w:proofErr w:type="spellStart"/>
+      <w:r>
+        <w:rPr>
+          <w:b/>
+          <w:sz w:val="24"/>
+          <w:szCs w:val="24"/>
+          <w:lang w:val="en-US"/>
+        </w:rPr>
+        <w:t>node_min_early</w:t>
+      </w:r>
+      <w:proofErr w:type="spellEnd"/>
+      <w:r>
+        <w:rPr>
+          <w:sz w:val="24"/>
+          <w:szCs w:val="24"/>
+          <w:lang w:val="en-US"/>
+        </w:rPr>
+        <w:t xml:space="preserve">. </w:t>
       </w:r>
     </w:p>
     <w:p>
@@ -2658,34 +2784,68 @@
           <w:szCs w:val="24"/>
           <w:lang w:val="en-US"/>
         </w:rPr>
-        <w:t xml:space="preserve">Parameters: </w:t>
-      </w:r>
-      <w:proofErr w:type="spellStart"/>
-      <w:r>
-        <w:rPr>
-          <w:sz w:val="24"/>
-          <w:szCs w:val="24"/>
-          <w:lang w:val="en-US"/>
-        </w:rPr>
-        <w:t>min_share</w:t>
-      </w:r>
-      <w:proofErr w:type="spellEnd"/>
-      <w:r>
-        <w:rPr>
-          <w:sz w:val="24"/>
-          <w:szCs w:val="24"/>
-          <w:lang w:val="en-US"/>
-        </w:rPr>
-        <w:t xml:space="preserve">, subgroups, </w:t>
-      </w:r>
-      <w:proofErr w:type="spellStart"/>
-      <w:r>
-        <w:rPr>
-          <w:sz w:val="24"/>
-          <w:szCs w:val="24"/>
-          <w:lang w:val="en-US"/>
-        </w:rPr>
-        <w:t>consider_</w:t>
+        <w:t>T</w:t>
+      </w:r>
+      <w:r>
+        <w:rPr>
+          <w:sz w:val="24"/>
+          <w:szCs w:val="24"/>
+          <w:lang w:val="en-US"/>
+        </w:rPr>
+        <w:t xml:space="preserve">he minimum size of the </w:t>
+      </w:r>
+      <w:r>
+        <w:rPr>
+          <w:sz w:val="24"/>
+          <w:szCs w:val="24"/>
+          <w:lang w:val="en-US"/>
+        </w:rPr>
+        <w:t>nodes in the window cluster (</w:t>
+      </w:r>
+      <w:proofErr w:type="spellStart"/>
+      <w:r>
+        <w:rPr>
+          <w:b/>
+          <w:sz w:val="24"/>
+          <w:szCs w:val="24"/>
+          <w:lang w:val="en-US"/>
+        </w:rPr>
+        <w:t>node_min</w:t>
+      </w:r>
+      <w:proofErr w:type="spellEnd"/>
+      <w:r>
+        <w:rPr>
+          <w:sz w:val="24"/>
+          <w:szCs w:val="24"/>
+          <w:lang w:val="en-US"/>
+        </w:rPr>
+        <w:t>)</w:t>
+      </w:r>
+      <w:r>
+        <w:rPr>
+          <w:sz w:val="24"/>
+          <w:szCs w:val="24"/>
+          <w:lang w:val="en-US"/>
+        </w:rPr>
+        <w:t xml:space="preserve"> and the minimum number </w:t>
+      </w:r>
+      <w:proofErr w:type="gramStart"/>
+      <w:r>
+        <w:rPr>
+          <w:sz w:val="24"/>
+          <w:szCs w:val="24"/>
+          <w:lang w:val="en-US"/>
+        </w:rPr>
+        <w:t>of</w:t>
+      </w:r>
+      <w:proofErr w:type="gramEnd"/>
+      <w:r>
+        <w:rPr>
+          <w:sz w:val="24"/>
+          <w:szCs w:val="24"/>
+          <w:lang w:val="en-US"/>
+        </w:rPr>
+        <w:t xml:space="preserve"> windows between two removed </w:t>
       </w:r>
       <w:r>
         <w:rPr>
@@ -2695,453 +2855,75 @@
         </w:rPr>
         <w:t>nodes</w:t>
       </w:r>
-      <w:proofErr w:type="spellEnd"/>
-      <w:r>
-        <w:rPr>
-          <w:sz w:val="24"/>
-          <w:szCs w:val="24"/>
-          <w:lang w:val="en-US"/>
-        </w:rPr>
-        <w:t xml:space="preserve">, </w:t>
-      </w:r>
-      <w:proofErr w:type="spellStart"/>
-      <w:r>
-        <w:rPr>
-          <w:sz w:val="24"/>
-          <w:szCs w:val="24"/>
-          <w:lang w:val="en-US"/>
-        </w:rPr>
-        <w:t>consider_</w:t>
-      </w:r>
-      <w:r>
-        <w:rPr>
-          <w:sz w:val="24"/>
-          <w:szCs w:val="24"/>
-          <w:lang w:val="en-US"/>
-        </w:rPr>
-        <w:t>edge</w:t>
-      </w:r>
-      <w:proofErr w:type="spellEnd"/>
-      <w:r>
-        <w:rPr>
-          <w:sz w:val="24"/>
-          <w:szCs w:val="24"/>
-          <w:lang w:val="en-US"/>
-        </w:rPr>
-        <w:t xml:space="preserve">, </w:t>
-      </w:r>
-      <w:proofErr w:type="spellStart"/>
-      <w:r>
-        <w:rPr>
-          <w:sz w:val="24"/>
-          <w:szCs w:val="24"/>
-          <w:lang w:val="en-US"/>
-        </w:rPr>
-        <w:t>min_per_subgroup</w:t>
-      </w:r>
-      <w:proofErr w:type="spellEnd"/>
-      <w:r>
-        <w:rPr>
-          <w:sz w:val="24"/>
-          <w:szCs w:val="24"/>
-          <w:lang w:val="en-US"/>
-        </w:rPr>
-        <w:t xml:space="preserve">, </w:t>
-      </w:r>
-      <w:proofErr w:type="spellStart"/>
-      <w:r>
-        <w:rPr>
-          <w:sz w:val="24"/>
-          <w:szCs w:val="24"/>
-          <w:lang w:val="en-US"/>
-        </w:rPr>
-        <w:t>consider_multi</w:t>
-      </w:r>
-      <w:proofErr w:type="spellEnd"/>
-      <w:r>
-        <w:rPr>
-          <w:sz w:val="24"/>
-          <w:szCs w:val="24"/>
-          <w:lang w:val="en-US"/>
-        </w:rPr>
-        <w:t xml:space="preserve">, </w:t>
-      </w:r>
-      <w:proofErr w:type="spellStart"/>
-      <w:r>
-        <w:rPr>
-          <w:sz w:val="24"/>
-          <w:szCs w:val="24"/>
-          <w:lang w:val="en-US"/>
-        </w:rPr>
-        <w:t>multi_min</w:t>
-      </w:r>
-      <w:proofErr w:type="spellEnd"/>
-      <w:r>
-        <w:rPr>
-          <w:sz w:val="24"/>
-          <w:szCs w:val="24"/>
-          <w:lang w:val="en-US"/>
-        </w:rPr>
-        <w:t xml:space="preserve">, </w:t>
-      </w:r>
-      <w:proofErr w:type="spellStart"/>
-      <w:r>
-        <w:rPr>
-          <w:sz w:val="24"/>
-          <w:szCs w:val="24"/>
-          <w:lang w:val="en-US"/>
-        </w:rPr>
-        <w:t>node_min</w:t>
-      </w:r>
-      <w:proofErr w:type="spellEnd"/>
-      <w:r>
-        <w:rPr>
-          <w:sz w:val="24"/>
-          <w:szCs w:val="24"/>
-          <w:lang w:val="en-US"/>
-        </w:rPr>
-        <w:t xml:space="preserve">, </w:t>
-      </w:r>
-      <w:proofErr w:type="spellStart"/>
-      <w:r>
-        <w:rPr>
-          <w:sz w:val="24"/>
-          <w:szCs w:val="24"/>
-          <w:lang w:val="en-US"/>
-        </w:rPr>
-        <w:t>edge_min</w:t>
-      </w:r>
-      <w:proofErr w:type="spellEnd"/>
+      <w:r>
+        <w:rPr>
+          <w:sz w:val="24"/>
+          <w:szCs w:val="24"/>
+          <w:lang w:val="en-US"/>
+        </w:rPr>
+        <w:t xml:space="preserve"> for a segment to be included in the cluster (</w:t>
+      </w:r>
+      <w:r>
+        <w:rPr>
+          <w:b/>
+          <w:sz w:val="24"/>
+          <w:szCs w:val="24"/>
+          <w:lang w:val="en-US"/>
+        </w:rPr>
+        <w:t>gap</w:t>
+      </w:r>
+      <w:r>
+        <w:rPr>
+          <w:sz w:val="24"/>
+          <w:szCs w:val="24"/>
+          <w:lang w:val="en-US"/>
+        </w:rPr>
+        <w:t>)</w:t>
+      </w:r>
+      <w:r>
+        <w:rPr>
+          <w:sz w:val="24"/>
+          <w:szCs w:val="24"/>
+          <w:lang w:val="en-US"/>
+        </w:rPr>
+        <w:t>.</w:t>
+      </w:r>
     </w:p>
     <w:p>
       <w:pPr>
         <w:rPr>
-          <w:sz w:val="24"/>
-          <w:szCs w:val="24"/>
-          <w:lang w:val="en-US"/>
-        </w:rPr>
-      </w:pPr>
-      <w:r>
-        <w:rPr>
-          <w:sz w:val="24"/>
-          <w:szCs w:val="24"/>
-          <w:lang w:val="en-US"/>
-        </w:rPr>
-        <w:t xml:space="preserve">To not consider </w:t>
-      </w:r>
-      <w:r>
-        <w:rPr>
-          <w:sz w:val="24"/>
-          <w:szCs w:val="24"/>
-          <w:lang w:val="en-US"/>
-        </w:rPr>
-        <w:t>nodes</w:t>
-      </w:r>
-      <w:r>
-        <w:rPr>
-          <w:sz w:val="24"/>
-          <w:szCs w:val="24"/>
-          <w:lang w:val="en-US"/>
-        </w:rPr>
-        <w:t xml:space="preserve"> or edges in the identification step one can set the </w:t>
-      </w:r>
-      <w:proofErr w:type="spellStart"/>
-      <w:r>
-        <w:rPr>
-          <w:b/>
-          <w:sz w:val="24"/>
-          <w:szCs w:val="24"/>
-          <w:lang w:val="en-US"/>
-        </w:rPr>
-        <w:t>consider_</w:t>
-      </w:r>
-      <w:r>
-        <w:rPr>
-          <w:b/>
-          <w:sz w:val="24"/>
-          <w:szCs w:val="24"/>
-          <w:lang w:val="en-US"/>
-        </w:rPr>
-        <w:t>nodes</w:t>
-      </w:r>
-      <w:proofErr w:type="spellEnd"/>
-      <w:r>
-        <w:rPr>
-          <w:sz w:val="24"/>
-          <w:szCs w:val="24"/>
-          <w:lang w:val="en-US"/>
-        </w:rPr>
-        <w:t xml:space="preserve">, </w:t>
-      </w:r>
-      <w:proofErr w:type="spellStart"/>
-      <w:r>
-        <w:rPr>
-          <w:b/>
-          <w:sz w:val="24"/>
-          <w:szCs w:val="24"/>
-          <w:lang w:val="en-US"/>
-        </w:rPr>
-        <w:t>consider_</w:t>
-      </w:r>
-      <w:r>
-        <w:rPr>
-          <w:b/>
-          <w:sz w:val="24"/>
-          <w:szCs w:val="24"/>
-          <w:lang w:val="en-US"/>
-        </w:rPr>
-        <w:t>edge</w:t>
-      </w:r>
-      <w:proofErr w:type="spellEnd"/>
-      <w:r>
-        <w:rPr>
-          <w:sz w:val="24"/>
-          <w:szCs w:val="24"/>
-          <w:lang w:val="en-US"/>
-        </w:rPr>
-        <w:t xml:space="preserve"> to FALSE. </w:t>
-      </w:r>
-      <w:r>
-        <w:rPr>
-          <w:sz w:val="24"/>
-          <w:szCs w:val="24"/>
-          <w:lang w:val="en-US"/>
-        </w:rPr>
-        <w:t>Both those changes are not recommended</w:t>
-      </w:r>
-      <w:r>
-        <w:rPr>
-          <w:sz w:val="24"/>
-          <w:szCs w:val="24"/>
-          <w:lang w:val="en-US"/>
-        </w:rPr>
-        <w:t xml:space="preserve"> (</w:t>
-      </w:r>
-      <w:r>
-        <w:rPr>
-          <w:sz w:val="24"/>
-          <w:szCs w:val="24"/>
-          <w:lang w:val="en-US"/>
-        </w:rPr>
-        <w:t>setting one to FALSE will decrease computation time)</w:t>
-      </w:r>
-      <w:r>
-        <w:rPr>
-          <w:sz w:val="24"/>
-          <w:szCs w:val="24"/>
-          <w:lang w:val="en-US"/>
-        </w:rPr>
-        <w:t>.</w:t>
-      </w:r>
-      <w:r>
-        <w:rPr>
-          <w:sz w:val="24"/>
-          <w:szCs w:val="24"/>
-          <w:lang w:val="en-US"/>
-        </w:rPr>
-        <w:t xml:space="preserve"> To additionally screen for blocks based on haplotypes in two adjacent edges use </w:t>
-      </w:r>
-      <w:proofErr w:type="spellStart"/>
-      <w:r>
-        <w:rPr>
-          <w:b/>
-          <w:sz w:val="24"/>
-          <w:szCs w:val="24"/>
-          <w:lang w:val="en-US"/>
-        </w:rPr>
-        <w:t>consider_multi</w:t>
-      </w:r>
-      <w:proofErr w:type="spellEnd"/>
-      <w:r>
-        <w:rPr>
-          <w:sz w:val="24"/>
-          <w:szCs w:val="24"/>
-          <w:lang w:val="en-US"/>
-        </w:rPr>
-        <w:t xml:space="preserve"> (only </w:t>
-      </w:r>
-      <w:proofErr w:type="spellStart"/>
-      <w:r>
-        <w:rPr>
-          <w:sz w:val="24"/>
-          <w:szCs w:val="24"/>
-          <w:lang w:val="en-US"/>
-        </w:rPr>
-        <w:t>recommened</w:t>
-      </w:r>
-      <w:proofErr w:type="spellEnd"/>
-      <w:r>
-        <w:rPr>
-          <w:sz w:val="24"/>
-          <w:szCs w:val="24"/>
-          <w:lang w:val="en-US"/>
-        </w:rPr>
-        <w:t xml:space="preserve"> for small dataset &amp; use </w:t>
-      </w:r>
-      <w:proofErr w:type="spellStart"/>
-      <w:r>
-        <w:rPr>
-          <w:b/>
-          <w:sz w:val="24"/>
-          <w:szCs w:val="24"/>
-          <w:lang w:val="en-US"/>
-        </w:rPr>
-        <w:t>multi_window_mode</w:t>
-      </w:r>
-      <w:proofErr w:type="spellEnd"/>
-      <w:r>
-        <w:rPr>
-          <w:sz w:val="24"/>
-          <w:szCs w:val="24"/>
-          <w:lang w:val="en-US"/>
-        </w:rPr>
-        <w:t xml:space="preserve"> first).</w:t>
-      </w:r>
-      <w:r>
-        <w:rPr>
-          <w:sz w:val="24"/>
-          <w:szCs w:val="24"/>
-          <w:lang w:val="en-US"/>
-        </w:rPr>
-        <w:t xml:space="preserve"> </w:t>
-      </w:r>
-      <w:r>
-        <w:rPr>
-          <w:sz w:val="24"/>
-          <w:szCs w:val="24"/>
-          <w:lang w:val="en-US"/>
-        </w:rPr>
-        <w:t xml:space="preserve">To change the minimum number of haplotypes per block one can use </w:t>
-      </w:r>
-      <w:proofErr w:type="spellStart"/>
-      <w:r>
-        <w:rPr>
-          <w:b/>
-          <w:sz w:val="24"/>
-          <w:szCs w:val="24"/>
-          <w:lang w:val="en-US"/>
-        </w:rPr>
-        <w:t>edge</w:t>
-      </w:r>
-      <w:r>
-        <w:rPr>
-          <w:b/>
-          <w:sz w:val="24"/>
-          <w:szCs w:val="24"/>
-          <w:lang w:val="en-US"/>
-        </w:rPr>
-        <w:t>_min</w:t>
-      </w:r>
-      <w:proofErr w:type="spellEnd"/>
-      <w:r>
-        <w:rPr>
-          <w:sz w:val="24"/>
-          <w:szCs w:val="24"/>
-          <w:lang w:val="en-US"/>
-        </w:rPr>
-        <w:t xml:space="preserve"> (Block</w:t>
-      </w:r>
-      <w:r>
-        <w:rPr>
-          <w:sz w:val="24"/>
-          <w:szCs w:val="24"/>
-          <w:lang w:val="en-US"/>
-        </w:rPr>
-        <w:t>s</w:t>
-      </w:r>
-      <w:r>
-        <w:rPr>
-          <w:sz w:val="24"/>
-          <w:szCs w:val="24"/>
-          <w:lang w:val="en-US"/>
-        </w:rPr>
-        <w:t xml:space="preserve"> by Edge),</w:t>
-      </w:r>
-      <w:r>
-        <w:rPr>
-          <w:sz w:val="24"/>
-          <w:szCs w:val="24"/>
-          <w:lang w:val="en-US"/>
-        </w:rPr>
-        <w:t xml:space="preserve"> </w:t>
-      </w:r>
-      <w:proofErr w:type="spellStart"/>
-      <w:r>
-        <w:rPr>
-          <w:b/>
-          <w:sz w:val="24"/>
-          <w:szCs w:val="24"/>
-          <w:lang w:val="en-US"/>
-        </w:rPr>
-        <w:t>node_min</w:t>
-      </w:r>
-      <w:proofErr w:type="spellEnd"/>
-      <w:r>
-        <w:rPr>
-          <w:sz w:val="24"/>
-          <w:szCs w:val="24"/>
-          <w:lang w:val="en-US"/>
-        </w:rPr>
-        <w:t xml:space="preserve"> (Blocks by </w:t>
-      </w:r>
-      <w:r>
-        <w:rPr>
-          <w:sz w:val="24"/>
-          <w:szCs w:val="24"/>
-          <w:lang w:val="en-US"/>
-        </w:rPr>
-        <w:t>node</w:t>
-      </w:r>
-      <w:r>
-        <w:rPr>
-          <w:sz w:val="24"/>
-          <w:szCs w:val="24"/>
-          <w:lang w:val="en-US"/>
-        </w:rPr>
-        <w:t>)</w:t>
-      </w:r>
-      <w:r>
-        <w:rPr>
-          <w:sz w:val="24"/>
-          <w:szCs w:val="24"/>
-          <w:lang w:val="en-US"/>
-        </w:rPr>
-        <w:t xml:space="preserve"> and </w:t>
-      </w:r>
-      <w:proofErr w:type="spellStart"/>
-      <w:r>
-        <w:rPr>
-          <w:b/>
-          <w:sz w:val="24"/>
-          <w:szCs w:val="24"/>
-          <w:lang w:val="en-US"/>
-        </w:rPr>
-        <w:t>multi_min</w:t>
-      </w:r>
-      <w:proofErr w:type="spellEnd"/>
-      <w:r>
-        <w:rPr>
-          <w:sz w:val="24"/>
-          <w:szCs w:val="24"/>
-          <w:lang w:val="en-US"/>
-        </w:rPr>
-        <w:t xml:space="preserve"> (multiple edges)</w:t>
-      </w:r>
-      <w:r>
-        <w:rPr>
-          <w:sz w:val="24"/>
-          <w:szCs w:val="24"/>
-          <w:lang w:val="en-US"/>
-        </w:rPr>
-        <w:t>.</w:t>
-      </w:r>
-      <w:r>
-        <w:rPr>
-          <w:sz w:val="24"/>
-          <w:szCs w:val="24"/>
-          <w:lang w:val="en-US"/>
-        </w:rPr>
-        <w:t xml:space="preserve"> </w:t>
+          <w:b/>
+          <w:sz w:val="24"/>
+          <w:szCs w:val="24"/>
+          <w:lang w:val="en-US"/>
+        </w:rPr>
+      </w:pPr>
+      <w:r>
+        <w:rPr>
+          <w:b/>
+          <w:sz w:val="24"/>
+          <w:szCs w:val="24"/>
+          <w:lang w:val="en-US"/>
+        </w:rPr>
+        <w:t>Step 3 – Block</w:t>
+      </w:r>
+      <w:r>
+        <w:rPr>
+          <w:b/>
+          <w:sz w:val="24"/>
+          <w:szCs w:val="24"/>
+          <w:lang w:val="en-US"/>
+        </w:rPr>
+        <w:t>-</w:t>
+      </w:r>
+      <w:r>
+        <w:rPr>
+          <w:b/>
+          <w:sz w:val="24"/>
+          <w:szCs w:val="24"/>
+          <w:lang w:val="en-US"/>
+        </w:rPr>
+        <w:t>identification:</w:t>
       </w:r>
     </w:p>
     <w:p>
@@ -3158,52 +2940,11 @@
           <w:szCs w:val="24"/>
           <w:lang w:val="en-US"/>
         </w:rPr>
-        <w:t xml:space="preserve">To change the minimum proportion of a block transitioning in the same </w:t>
-      </w:r>
-      <w:r>
-        <w:rPr>
-          <w:sz w:val="24"/>
-          <w:szCs w:val="24"/>
-          <w:lang w:val="en-US"/>
-        </w:rPr>
-        <w:t>node</w:t>
-      </w:r>
-      <w:r>
-        <w:rPr>
-          <w:sz w:val="24"/>
-          <w:szCs w:val="24"/>
-          <w:lang w:val="en-US"/>
-        </w:rPr>
-        <w:t xml:space="preserve"> needed</w:t>
-      </w:r>
-      <w:r>
-        <w:rPr>
-          <w:sz w:val="24"/>
-          <w:szCs w:val="24"/>
-          <w:lang w:val="en-US"/>
-        </w:rPr>
-        <w:t xml:space="preserve"> to exten</w:t>
-      </w:r>
-      <w:r>
-        <w:rPr>
-          <w:sz w:val="24"/>
-          <w:szCs w:val="24"/>
-          <w:lang w:val="en-US"/>
-        </w:rPr>
-        <w:t>d</w:t>
-      </w:r>
-      <w:r>
-        <w:rPr>
-          <w:sz w:val="24"/>
-          <w:szCs w:val="24"/>
-          <w:lang w:val="en-US"/>
-        </w:rPr>
-        <w:t xml:space="preserve"> the block one can use the parameter </w:t>
-      </w:r>
-      <w:proofErr w:type="spellStart"/>
-      <w:r>
-        <w:rPr>
-          <w:b/>
+        <w:t xml:space="preserve">Parameters: </w:t>
+      </w:r>
+      <w:proofErr w:type="spellStart"/>
+      <w:r>
+        <w:rPr>
           <w:sz w:val="24"/>
           <w:szCs w:val="24"/>
           <w:lang w:val="en-US"/>
@@ -3217,56 +2958,160 @@
           <w:szCs w:val="24"/>
           <w:lang w:val="en-US"/>
         </w:rPr>
-        <w:t>.</w:t>
-      </w:r>
-      <w:r>
-        <w:rPr>
-          <w:sz w:val="24"/>
-          <w:szCs w:val="24"/>
-          <w:lang w:val="en-US"/>
-        </w:rPr>
-        <w:t xml:space="preserve"> By this one can control the average length of each block and the similarity between haplotypes from </w:t>
-      </w:r>
-      <w:r>
-        <w:rPr>
-          <w:sz w:val="24"/>
-          <w:szCs w:val="24"/>
-          <w:lang w:val="en-US"/>
-        </w:rPr>
-        <w:t>a</w:t>
-      </w:r>
-      <w:r>
-        <w:rPr>
-          <w:sz w:val="24"/>
-          <w:szCs w:val="24"/>
-          <w:lang w:val="en-US"/>
-        </w:rPr>
-        <w:t xml:space="preserve"> block.</w:t>
-      </w:r>
-      <w:r>
-        <w:rPr>
-          <w:sz w:val="24"/>
-          <w:szCs w:val="24"/>
-          <w:lang w:val="en-US"/>
-        </w:rPr>
-        <w:t xml:space="preserve"> A higher value </w:t>
-      </w:r>
-      <w:r>
-        <w:rPr>
-          <w:sz w:val="24"/>
-          <w:szCs w:val="24"/>
-          <w:lang w:val="en-US"/>
-        </w:rPr>
-        <w:t>leads</w:t>
-      </w:r>
-      <w:r>
-        <w:rPr>
-          <w:sz w:val="24"/>
-          <w:szCs w:val="24"/>
-          <w:lang w:val="en-US"/>
-        </w:rPr>
-        <w:t xml:space="preserve"> to shorter blocks and thereby leads to a higher similarity between the haplotypes in a block and a higher number of blocks overall. Additional the number of overlapping blocks is heavily reduced.</w:t>
-      </w:r>
+        <w:t xml:space="preserve">, subgroups, </w:t>
+      </w:r>
+      <w:proofErr w:type="spellStart"/>
+      <w:r>
+        <w:rPr>
+          <w:sz w:val="24"/>
+          <w:szCs w:val="24"/>
+          <w:lang w:val="en-US"/>
+        </w:rPr>
+        <w:t>consider_</w:t>
+      </w:r>
+      <w:r>
+        <w:rPr>
+          <w:sz w:val="24"/>
+          <w:szCs w:val="24"/>
+          <w:lang w:val="en-US"/>
+        </w:rPr>
+        <w:t>nodes</w:t>
+      </w:r>
+      <w:proofErr w:type="spellEnd"/>
+      <w:r>
+        <w:rPr>
+          <w:sz w:val="24"/>
+          <w:szCs w:val="24"/>
+          <w:lang w:val="en-US"/>
+        </w:rPr>
+        <w:t xml:space="preserve">, </w:t>
+      </w:r>
+      <w:proofErr w:type="spellStart"/>
+      <w:r>
+        <w:rPr>
+          <w:sz w:val="24"/>
+          <w:szCs w:val="24"/>
+          <w:lang w:val="en-US"/>
+        </w:rPr>
+        <w:t>consider_</w:t>
+      </w:r>
+      <w:r>
+        <w:rPr>
+          <w:sz w:val="24"/>
+          <w:szCs w:val="24"/>
+          <w:lang w:val="en-US"/>
+        </w:rPr>
+        <w:t>edge</w:t>
+      </w:r>
+      <w:proofErr w:type="spellEnd"/>
+      <w:r>
+        <w:rPr>
+          <w:sz w:val="24"/>
+          <w:szCs w:val="24"/>
+          <w:lang w:val="en-US"/>
+        </w:rPr>
+        <w:t xml:space="preserve">, </w:t>
+      </w:r>
+      <w:proofErr w:type="spellStart"/>
+      <w:r>
+        <w:rPr>
+          <w:sz w:val="24"/>
+          <w:szCs w:val="24"/>
+          <w:lang w:val="en-US"/>
+        </w:rPr>
+        <w:t>min_per_subgroup</w:t>
+      </w:r>
+      <w:proofErr w:type="spellEnd"/>
+      <w:r>
+        <w:rPr>
+          <w:sz w:val="24"/>
+          <w:szCs w:val="24"/>
+          <w:lang w:val="en-US"/>
+        </w:rPr>
+        <w:t xml:space="preserve">, </w:t>
+      </w:r>
+      <w:proofErr w:type="spellStart"/>
+      <w:r>
+        <w:rPr>
+          <w:sz w:val="24"/>
+          <w:szCs w:val="24"/>
+          <w:lang w:val="en-US"/>
+        </w:rPr>
+        <w:t>consider_multi</w:t>
+      </w:r>
+      <w:proofErr w:type="spellEnd"/>
+      <w:r>
+        <w:rPr>
+          <w:sz w:val="24"/>
+          <w:szCs w:val="24"/>
+          <w:lang w:val="en-US"/>
+        </w:rPr>
+        <w:t xml:space="preserve">, </w:t>
+      </w:r>
+      <w:proofErr w:type="spellStart"/>
+      <w:r>
+        <w:rPr>
+          <w:sz w:val="24"/>
+          <w:szCs w:val="24"/>
+          <w:lang w:val="en-US"/>
+        </w:rPr>
+        <w:t>multi_min</w:t>
+      </w:r>
+      <w:proofErr w:type="spellEnd"/>
+      <w:r>
+        <w:rPr>
+          <w:sz w:val="24"/>
+          <w:szCs w:val="24"/>
+          <w:lang w:val="en-US"/>
+        </w:rPr>
+        <w:t xml:space="preserve">, </w:t>
+      </w:r>
+      <w:proofErr w:type="spellStart"/>
+      <w:r>
+        <w:rPr>
+          <w:sz w:val="24"/>
+          <w:szCs w:val="24"/>
+          <w:lang w:val="en-US"/>
+        </w:rPr>
+        <w:t>node_min</w:t>
+      </w:r>
+      <w:proofErr w:type="spellEnd"/>
+      <w:r>
+        <w:rPr>
+          <w:sz w:val="24"/>
+          <w:szCs w:val="24"/>
+          <w:lang w:val="en-US"/>
+        </w:rPr>
+        <w:t xml:space="preserve">, </w:t>
+      </w:r>
+      <w:proofErr w:type="spellStart"/>
+      <w:r>
+        <w:rPr>
+          <w:sz w:val="24"/>
+          <w:szCs w:val="24"/>
+          <w:lang w:val="en-US"/>
+        </w:rPr>
+        <w:t>edge_min</w:t>
+      </w:r>
+      <w:proofErr w:type="spellEnd"/>
+      <w:r>
+        <w:rPr>
+          <w:sz w:val="24"/>
+          <w:szCs w:val="24"/>
+          <w:lang w:val="en-US"/>
+        </w:rPr>
+        <w:t xml:space="preserve">, </w:t>
+      </w:r>
+      <w:proofErr w:type="spellStart"/>
+      <w:r>
+        <w:rPr>
+          <w:sz w:val="24"/>
+          <w:szCs w:val="24"/>
+          <w:lang w:val="en-US"/>
+        </w:rPr>
+        <w:t>double_share</w:t>
+      </w:r>
+      <w:proofErr w:type="spellEnd"/>
     </w:p>
     <w:p>
       <w:pPr>
@@ -3276,13 +3121,235 @@
           <w:lang w:val="en-US"/>
         </w:rPr>
       </w:pPr>
-      <w:r>
-        <w:rPr>
-          <w:sz w:val="24"/>
-          <w:szCs w:val="24"/>
-          <w:lang w:val="en-US"/>
-        </w:rPr>
-        <w:t>To form block</w:t>
+      <w:proofErr w:type="gramStart"/>
+      <w:r>
+        <w:rPr>
+          <w:sz w:val="24"/>
+          <w:szCs w:val="24"/>
+          <w:lang w:val="en-US"/>
+        </w:rPr>
+        <w:t>To not consider</w:t>
+      </w:r>
+      <w:proofErr w:type="gramEnd"/>
+      <w:r>
+        <w:rPr>
+          <w:sz w:val="24"/>
+          <w:szCs w:val="24"/>
+          <w:lang w:val="en-US"/>
+        </w:rPr>
+        <w:t xml:space="preserve"> </w:t>
+      </w:r>
+      <w:r>
+        <w:rPr>
+          <w:sz w:val="24"/>
+          <w:szCs w:val="24"/>
+          <w:lang w:val="en-US"/>
+        </w:rPr>
+        <w:t>nodes</w:t>
+      </w:r>
+      <w:r>
+        <w:rPr>
+          <w:sz w:val="24"/>
+          <w:szCs w:val="24"/>
+          <w:lang w:val="en-US"/>
+        </w:rPr>
+        <w:t xml:space="preserve"> or edges in the identification step one can set the </w:t>
+      </w:r>
+      <w:proofErr w:type="spellStart"/>
+      <w:r>
+        <w:rPr>
+          <w:b/>
+          <w:sz w:val="24"/>
+          <w:szCs w:val="24"/>
+          <w:lang w:val="en-US"/>
+        </w:rPr>
+        <w:t>consider_</w:t>
+      </w:r>
+      <w:r>
+        <w:rPr>
+          <w:b/>
+          <w:sz w:val="24"/>
+          <w:szCs w:val="24"/>
+          <w:lang w:val="en-US"/>
+        </w:rPr>
+        <w:t>nodes</w:t>
+      </w:r>
+      <w:proofErr w:type="spellEnd"/>
+      <w:r>
+        <w:rPr>
+          <w:sz w:val="24"/>
+          <w:szCs w:val="24"/>
+          <w:lang w:val="en-US"/>
+        </w:rPr>
+        <w:t xml:space="preserve">, </w:t>
+      </w:r>
+      <w:proofErr w:type="spellStart"/>
+      <w:r>
+        <w:rPr>
+          <w:b/>
+          <w:sz w:val="24"/>
+          <w:szCs w:val="24"/>
+          <w:lang w:val="en-US"/>
+        </w:rPr>
+        <w:t>consider_</w:t>
+      </w:r>
+      <w:r>
+        <w:rPr>
+          <w:b/>
+          <w:sz w:val="24"/>
+          <w:szCs w:val="24"/>
+          <w:lang w:val="en-US"/>
+        </w:rPr>
+        <w:t>edge</w:t>
+      </w:r>
+      <w:proofErr w:type="spellEnd"/>
+      <w:r>
+        <w:rPr>
+          <w:sz w:val="24"/>
+          <w:szCs w:val="24"/>
+          <w:lang w:val="en-US"/>
+        </w:rPr>
+        <w:t xml:space="preserve"> to FALSE. </w:t>
+      </w:r>
+      <w:r>
+        <w:rPr>
+          <w:sz w:val="24"/>
+          <w:szCs w:val="24"/>
+          <w:lang w:val="en-US"/>
+        </w:rPr>
+        <w:t>Both those changes are not recommended</w:t>
+      </w:r>
+      <w:r>
+        <w:rPr>
+          <w:sz w:val="24"/>
+          <w:szCs w:val="24"/>
+          <w:lang w:val="en-US"/>
+        </w:rPr>
+        <w:t xml:space="preserve"> (</w:t>
+      </w:r>
+      <w:r>
+        <w:rPr>
+          <w:sz w:val="24"/>
+          <w:szCs w:val="24"/>
+          <w:lang w:val="en-US"/>
+        </w:rPr>
+        <w:t>setting one to FALSE will decrease computation time)</w:t>
+      </w:r>
+      <w:r>
+        <w:rPr>
+          <w:sz w:val="24"/>
+          <w:szCs w:val="24"/>
+          <w:lang w:val="en-US"/>
+        </w:rPr>
+        <w:t>.</w:t>
+      </w:r>
+      <w:r>
+        <w:rPr>
+          <w:sz w:val="24"/>
+          <w:szCs w:val="24"/>
+          <w:lang w:val="en-US"/>
+        </w:rPr>
+        <w:t xml:space="preserve"> To additionally screen for blocks based on haplotypes in two adjacent edges use </w:t>
+      </w:r>
+      <w:proofErr w:type="spellStart"/>
+      <w:r>
+        <w:rPr>
+          <w:b/>
+          <w:sz w:val="24"/>
+          <w:szCs w:val="24"/>
+          <w:lang w:val="en-US"/>
+        </w:rPr>
+        <w:t>consider_multi</w:t>
+      </w:r>
+      <w:proofErr w:type="spellEnd"/>
+      <w:r>
+        <w:rPr>
+          <w:sz w:val="24"/>
+          <w:szCs w:val="24"/>
+          <w:lang w:val="en-US"/>
+        </w:rPr>
+        <w:t xml:space="preserve"> (only </w:t>
+      </w:r>
+      <w:proofErr w:type="spellStart"/>
+      <w:r>
+        <w:rPr>
+          <w:sz w:val="24"/>
+          <w:szCs w:val="24"/>
+          <w:lang w:val="en-US"/>
+        </w:rPr>
+        <w:t>recommened</w:t>
+      </w:r>
+      <w:proofErr w:type="spellEnd"/>
+      <w:r>
+        <w:rPr>
+          <w:sz w:val="24"/>
+          <w:szCs w:val="24"/>
+          <w:lang w:val="en-US"/>
+        </w:rPr>
+        <w:t xml:space="preserve"> for small dataset &amp; use </w:t>
+      </w:r>
+      <w:proofErr w:type="spellStart"/>
+      <w:r>
+        <w:rPr>
+          <w:b/>
+          <w:sz w:val="24"/>
+          <w:szCs w:val="24"/>
+          <w:lang w:val="en-US"/>
+        </w:rPr>
+        <w:t>multi_window_mode</w:t>
+      </w:r>
+      <w:proofErr w:type="spellEnd"/>
+      <w:r>
+        <w:rPr>
+          <w:sz w:val="24"/>
+          <w:szCs w:val="24"/>
+          <w:lang w:val="en-US"/>
+        </w:rPr>
+        <w:t xml:space="preserve"> first).</w:t>
+      </w:r>
+      <w:r>
+        <w:rPr>
+          <w:sz w:val="24"/>
+          <w:szCs w:val="24"/>
+          <w:lang w:val="en-US"/>
+        </w:rPr>
+        <w:t xml:space="preserve"> </w:t>
+      </w:r>
+      <w:r>
+        <w:rPr>
+          <w:sz w:val="24"/>
+          <w:szCs w:val="24"/>
+          <w:lang w:val="en-US"/>
+        </w:rPr>
+        <w:t xml:space="preserve">To change the minimum number of haplotypes per block one can use </w:t>
+      </w:r>
+      <w:proofErr w:type="spellStart"/>
+      <w:r>
+        <w:rPr>
+          <w:b/>
+          <w:sz w:val="24"/>
+          <w:szCs w:val="24"/>
+          <w:lang w:val="en-US"/>
+        </w:rPr>
+        <w:t>edge</w:t>
+      </w:r>
+      <w:r>
+        <w:rPr>
+          <w:b/>
+          <w:sz w:val="24"/>
+          <w:szCs w:val="24"/>
+          <w:lang w:val="en-US"/>
+        </w:rPr>
+        <w:t>_min</w:t>
+      </w:r>
+      <w:proofErr w:type="spellEnd"/>
+      <w:r>
+        <w:rPr>
+          <w:sz w:val="24"/>
+          <w:szCs w:val="24"/>
+          <w:lang w:val="en-US"/>
+        </w:rPr>
+        <w:t xml:space="preserve"> (Block</w:t>
       </w:r>
       <w:r>
         <w:rPr>
@@ -3298,88 +3365,217 @@
           <w:szCs w:val="24"/>
           <w:lang w:val="en-US"/>
         </w:rPr>
-        <w:t xml:space="preserve"> not only for the whole dataset but also for subgroups one has to use the parameter </w:t>
-      </w:r>
-      <w:r>
-        <w:rPr>
-          <w:b/>
-          <w:sz w:val="24"/>
-          <w:szCs w:val="24"/>
-          <w:lang w:val="en-US"/>
-        </w:rPr>
-        <w:t>subgroups</w:t>
-      </w:r>
-      <w:r>
-        <w:rPr>
-          <w:sz w:val="24"/>
-          <w:szCs w:val="24"/>
-          <w:lang w:val="en-US"/>
-        </w:rPr>
-        <w:t xml:space="preserve"> and set the minimum number haplotypes of each subgroup to be in each block (</w:t>
-      </w:r>
-      <w:proofErr w:type="spellStart"/>
-      <w:r>
-        <w:rPr>
-          <w:b/>
-          <w:sz w:val="24"/>
-          <w:szCs w:val="24"/>
-          <w:lang w:val="en-US"/>
-        </w:rPr>
-        <w:t>min_per_subgroup</w:t>
-      </w:r>
-      <w:proofErr w:type="spellEnd"/>
-      <w:r>
-        <w:rPr>
-          <w:sz w:val="24"/>
-          <w:szCs w:val="24"/>
-          <w:lang w:val="en-US"/>
-        </w:rPr>
-        <w:t xml:space="preserve">). </w:t>
-      </w:r>
-      <w:r>
-        <w:rPr>
-          <w:sz w:val="24"/>
-          <w:szCs w:val="24"/>
-          <w:lang w:val="en-US"/>
-        </w:rPr>
-        <w:t xml:space="preserve"> A change in this parameter leads to blocks which are in all subgroups of the dataset and therefore can lead to low coverages. A change here is only recommended when one is explicitly interested in the overlapping regions in multiple subgroups. </w:t>
+        <w:t xml:space="preserve"> by Edge),</w:t>
+      </w:r>
+      <w:r>
+        <w:rPr>
+          <w:sz w:val="24"/>
+          <w:szCs w:val="24"/>
+          <w:lang w:val="en-US"/>
+        </w:rPr>
+        <w:t xml:space="preserve"> </w:t>
+      </w:r>
+      <w:proofErr w:type="spellStart"/>
+      <w:r>
+        <w:rPr>
+          <w:b/>
+          <w:sz w:val="24"/>
+          <w:szCs w:val="24"/>
+          <w:lang w:val="en-US"/>
+        </w:rPr>
+        <w:t>node_min</w:t>
+      </w:r>
+      <w:proofErr w:type="spellEnd"/>
+      <w:r>
+        <w:rPr>
+          <w:sz w:val="24"/>
+          <w:szCs w:val="24"/>
+          <w:lang w:val="en-US"/>
+        </w:rPr>
+        <w:t xml:space="preserve"> (Blocks by </w:t>
+      </w:r>
+      <w:r>
+        <w:rPr>
+          <w:sz w:val="24"/>
+          <w:szCs w:val="24"/>
+          <w:lang w:val="en-US"/>
+        </w:rPr>
+        <w:t>node</w:t>
+      </w:r>
+      <w:r>
+        <w:rPr>
+          <w:sz w:val="24"/>
+          <w:szCs w:val="24"/>
+          <w:lang w:val="en-US"/>
+        </w:rPr>
+        <w:t>)</w:t>
+      </w:r>
+      <w:r>
+        <w:rPr>
+          <w:sz w:val="24"/>
+          <w:szCs w:val="24"/>
+          <w:lang w:val="en-US"/>
+        </w:rPr>
+        <w:t xml:space="preserve"> and </w:t>
+      </w:r>
+      <w:proofErr w:type="spellStart"/>
+      <w:r>
+        <w:rPr>
+          <w:b/>
+          <w:sz w:val="24"/>
+          <w:szCs w:val="24"/>
+          <w:lang w:val="en-US"/>
+        </w:rPr>
+        <w:t>multi_min</w:t>
+      </w:r>
+      <w:proofErr w:type="spellEnd"/>
+      <w:r>
+        <w:rPr>
+          <w:sz w:val="24"/>
+          <w:szCs w:val="24"/>
+          <w:lang w:val="en-US"/>
+        </w:rPr>
+        <w:t xml:space="preserve"> (multiple edges)</w:t>
+      </w:r>
+      <w:r>
+        <w:rPr>
+          <w:sz w:val="24"/>
+          <w:szCs w:val="24"/>
+          <w:lang w:val="en-US"/>
+        </w:rPr>
+        <w:t>.</w:t>
+      </w:r>
+      <w:r>
+        <w:rPr>
+          <w:sz w:val="24"/>
+          <w:szCs w:val="24"/>
+          <w:lang w:val="en-US"/>
+        </w:rPr>
+        <w:t xml:space="preserve"> </w:t>
       </w:r>
     </w:p>
     <w:p>
       <w:pPr>
         <w:rPr>
-          <w:b/>
-          <w:sz w:val="24"/>
-          <w:szCs w:val="24"/>
-          <w:lang w:val="en-US"/>
-        </w:rPr>
-      </w:pPr>
-      <w:r>
-        <w:rPr>
-          <w:b/>
-          <w:sz w:val="24"/>
-          <w:szCs w:val="24"/>
-          <w:lang w:val="en-US"/>
-        </w:rPr>
-        <w:t>Step 4 – Block</w:t>
-      </w:r>
-      <w:r>
-        <w:rPr>
-          <w:b/>
-          <w:sz w:val="24"/>
-          <w:szCs w:val="24"/>
-          <w:lang w:val="en-US"/>
-        </w:rPr>
-        <w:t>-</w:t>
-      </w:r>
-      <w:r>
-        <w:rPr>
-          <w:b/>
-          <w:sz w:val="24"/>
-          <w:szCs w:val="24"/>
-          <w:lang w:val="en-US"/>
-        </w:rPr>
-        <w:t xml:space="preserve">filtering: </w:t>
+          <w:sz w:val="24"/>
+          <w:szCs w:val="24"/>
+          <w:lang w:val="en-US"/>
+        </w:rPr>
+      </w:pPr>
+      <w:r>
+        <w:rPr>
+          <w:sz w:val="24"/>
+          <w:szCs w:val="24"/>
+          <w:lang w:val="en-US"/>
+        </w:rPr>
+        <w:t xml:space="preserve">To change the minimum proportion of a block transitioning in the same </w:t>
+      </w:r>
+      <w:r>
+        <w:rPr>
+          <w:sz w:val="24"/>
+          <w:szCs w:val="24"/>
+          <w:lang w:val="en-US"/>
+        </w:rPr>
+        <w:t>node</w:t>
+      </w:r>
+      <w:r>
+        <w:rPr>
+          <w:sz w:val="24"/>
+          <w:szCs w:val="24"/>
+          <w:lang w:val="en-US"/>
+        </w:rPr>
+        <w:t xml:space="preserve"> needed</w:t>
+      </w:r>
+      <w:r>
+        <w:rPr>
+          <w:sz w:val="24"/>
+          <w:szCs w:val="24"/>
+          <w:lang w:val="en-US"/>
+        </w:rPr>
+        <w:t xml:space="preserve"> to exten</w:t>
+      </w:r>
+      <w:r>
+        <w:rPr>
+          <w:sz w:val="24"/>
+          <w:szCs w:val="24"/>
+          <w:lang w:val="en-US"/>
+        </w:rPr>
+        <w:t>d</w:t>
+      </w:r>
+      <w:r>
+        <w:rPr>
+          <w:sz w:val="24"/>
+          <w:szCs w:val="24"/>
+          <w:lang w:val="en-US"/>
+        </w:rPr>
+        <w:t xml:space="preserve"> the block one can use the parameter </w:t>
+      </w:r>
+      <w:proofErr w:type="spellStart"/>
+      <w:r>
+        <w:rPr>
+          <w:b/>
+          <w:sz w:val="24"/>
+          <w:szCs w:val="24"/>
+          <w:lang w:val="en-US"/>
+        </w:rPr>
+        <w:t>min_share</w:t>
+      </w:r>
+      <w:proofErr w:type="spellEnd"/>
+      <w:r>
+        <w:rPr>
+          <w:sz w:val="24"/>
+          <w:szCs w:val="24"/>
+          <w:lang w:val="en-US"/>
+        </w:rPr>
+        <w:t>.</w:t>
+      </w:r>
+      <w:r>
+        <w:rPr>
+          <w:sz w:val="24"/>
+          <w:szCs w:val="24"/>
+          <w:lang w:val="en-US"/>
+        </w:rPr>
+        <w:t xml:space="preserve"> By this one can control the average length of each block and the similarity between haplotypes from </w:t>
+      </w:r>
+      <w:r>
+        <w:rPr>
+          <w:sz w:val="24"/>
+          <w:szCs w:val="24"/>
+          <w:lang w:val="en-US"/>
+        </w:rPr>
+        <w:t>a</w:t>
+      </w:r>
+      <w:r>
+        <w:rPr>
+          <w:sz w:val="24"/>
+          <w:szCs w:val="24"/>
+          <w:lang w:val="en-US"/>
+        </w:rPr>
+        <w:t xml:space="preserve"> block.</w:t>
+      </w:r>
+      <w:r>
+        <w:rPr>
+          <w:sz w:val="24"/>
+          <w:szCs w:val="24"/>
+          <w:lang w:val="en-US"/>
+        </w:rPr>
+        <w:t xml:space="preserve"> A higher value </w:t>
+      </w:r>
+      <w:r>
+        <w:rPr>
+          <w:sz w:val="24"/>
+          <w:szCs w:val="24"/>
+          <w:lang w:val="en-US"/>
+        </w:rPr>
+        <w:t>leads</w:t>
+      </w:r>
+      <w:r>
+        <w:rPr>
+          <w:sz w:val="24"/>
+          <w:szCs w:val="24"/>
+          <w:lang w:val="en-US"/>
+        </w:rPr>
+        <w:t xml:space="preserve"> to shorter blocks and thereby leads to a higher similarity between the haplotypes in a block and a higher number of blocks overall. Additional the number of overlapping blocks is heavily reduced.</w:t>
       </w:r>
     </w:p>
     <w:p>
@@ -3396,230 +3592,86 @@
           <w:szCs w:val="24"/>
           <w:lang w:val="en-US"/>
         </w:rPr>
-        <w:t>Parameters</w:t>
-      </w:r>
-      <w:r>
-        <w:rPr>
-          <w:sz w:val="24"/>
-          <w:szCs w:val="24"/>
-          <w:lang w:val="en-US"/>
-        </w:rPr>
-        <w:t>:</w:t>
-      </w:r>
-      <w:r>
-        <w:rPr>
-          <w:sz w:val="24"/>
-          <w:szCs w:val="24"/>
-          <w:lang w:val="en-US"/>
-        </w:rPr>
-        <w:t xml:space="preserve"> </w:t>
-      </w:r>
-      <w:proofErr w:type="spellStart"/>
-      <w:r>
-        <w:rPr>
-          <w:sz w:val="24"/>
-          <w:szCs w:val="24"/>
-          <w:lang w:val="en-US"/>
-        </w:rPr>
-        <w:t>min_majorblock</w:t>
-      </w:r>
-      <w:proofErr w:type="spellEnd"/>
-      <w:r>
-        <w:rPr>
-          <w:sz w:val="24"/>
-          <w:szCs w:val="24"/>
-          <w:lang w:val="en-US"/>
-        </w:rPr>
-        <w:t xml:space="preserve">, </w:t>
-      </w:r>
-      <w:proofErr w:type="spellStart"/>
-      <w:r>
-        <w:rPr>
-          <w:sz w:val="24"/>
-          <w:szCs w:val="24"/>
-          <w:lang w:val="en-US"/>
-        </w:rPr>
-        <w:t>min_majorblock</w:t>
-      </w:r>
-      <w:r>
-        <w:rPr>
-          <w:sz w:val="24"/>
-          <w:szCs w:val="24"/>
-          <w:lang w:val="en-US"/>
-        </w:rPr>
-        <w:t>_steps</w:t>
-      </w:r>
-      <w:proofErr w:type="spellEnd"/>
-      <w:r>
-        <w:rPr>
-          <w:sz w:val="24"/>
-          <w:szCs w:val="24"/>
-          <w:lang w:val="en-US"/>
-        </w:rPr>
-        <w:t xml:space="preserve">, </w:t>
-      </w:r>
-      <w:proofErr w:type="spellStart"/>
-      <w:r>
-        <w:rPr>
-          <w:sz w:val="24"/>
-          <w:szCs w:val="24"/>
-          <w:lang w:val="en-US"/>
-        </w:rPr>
-        <w:t>min_similarity</w:t>
-      </w:r>
-      <w:proofErr w:type="spellEnd"/>
-      <w:r>
-        <w:rPr>
-          <w:sz w:val="24"/>
-          <w:szCs w:val="24"/>
-          <w:lang w:val="en-US"/>
-        </w:rPr>
-        <w:t xml:space="preserve">, </w:t>
-      </w:r>
-      <w:proofErr w:type="spellStart"/>
-      <w:r>
-        <w:rPr>
-          <w:sz w:val="24"/>
-          <w:szCs w:val="24"/>
-          <w:lang w:val="en-US"/>
-        </w:rPr>
-        <w:t>save_allblock</w:t>
-      </w:r>
-      <w:proofErr w:type="spellEnd"/>
-      <w:r>
-        <w:rPr>
-          <w:sz w:val="24"/>
-          <w:szCs w:val="24"/>
-          <w:lang w:val="en-US"/>
-        </w:rPr>
-        <w:t xml:space="preserve">, </w:t>
-      </w:r>
-      <w:proofErr w:type="spellStart"/>
-      <w:r>
-        <w:rPr>
-          <w:sz w:val="24"/>
-          <w:szCs w:val="24"/>
-          <w:lang w:val="en-US"/>
-        </w:rPr>
-        <w:t>consider_all</w:t>
-      </w:r>
-      <w:proofErr w:type="spellEnd"/>
-      <w:r>
-        <w:rPr>
-          <w:sz w:val="24"/>
-          <w:szCs w:val="24"/>
-          <w:lang w:val="en-US"/>
-        </w:rPr>
-        <w:t xml:space="preserve">, </w:t>
-      </w:r>
-      <w:proofErr w:type="spellStart"/>
-      <w:r>
-        <w:rPr>
-          <w:sz w:val="24"/>
-          <w:szCs w:val="24"/>
-          <w:lang w:val="en-US"/>
-        </w:rPr>
-        <w:t>merge_closeblock</w:t>
-      </w:r>
-      <w:proofErr w:type="spellEnd"/>
-      <w:r>
-        <w:rPr>
-          <w:sz w:val="24"/>
-          <w:szCs w:val="24"/>
-          <w:lang w:val="en-US"/>
-        </w:rPr>
-        <w:t xml:space="preserve">, </w:t>
-      </w:r>
-      <w:proofErr w:type="spellStart"/>
-      <w:r>
-        <w:rPr>
-          <w:sz w:val="24"/>
-          <w:szCs w:val="24"/>
-          <w:lang w:val="en-US"/>
-        </w:rPr>
-        <w:t>ma</w:t>
-      </w:r>
-      <w:r>
-        <w:rPr>
-          <w:sz w:val="24"/>
-          <w:szCs w:val="24"/>
-          <w:lang w:val="en-US"/>
-        </w:rPr>
-        <w:t>x_diff_i</w:t>
-      </w:r>
-      <w:proofErr w:type="spellEnd"/>
-      <w:r>
-        <w:rPr>
-          <w:sz w:val="24"/>
-          <w:szCs w:val="24"/>
-          <w:lang w:val="en-US"/>
-        </w:rPr>
-        <w:t xml:space="preserve">, </w:t>
-      </w:r>
-      <w:proofErr w:type="spellStart"/>
-      <w:r>
-        <w:rPr>
-          <w:sz w:val="24"/>
-          <w:szCs w:val="24"/>
-          <w:lang w:val="en-US"/>
-        </w:rPr>
-        <w:t>max_diff_l</w:t>
-      </w:r>
-      <w:proofErr w:type="spellEnd"/>
-      <w:r>
-        <w:rPr>
-          <w:sz w:val="24"/>
-          <w:szCs w:val="24"/>
-          <w:lang w:val="en-US"/>
-        </w:rPr>
-        <w:t xml:space="preserve">, </w:t>
-      </w:r>
-      <w:proofErr w:type="spellStart"/>
-      <w:r>
-        <w:rPr>
-          <w:sz w:val="24"/>
-          <w:szCs w:val="24"/>
-          <w:lang w:val="en-US"/>
-        </w:rPr>
-        <w:t>off_lines</w:t>
-      </w:r>
-      <w:proofErr w:type="spellEnd"/>
-      <w:r>
-        <w:rPr>
-          <w:sz w:val="24"/>
-          <w:szCs w:val="24"/>
-          <w:lang w:val="en-US"/>
-        </w:rPr>
-        <w:t xml:space="preserve">, </w:t>
-      </w:r>
-      <w:proofErr w:type="spellStart"/>
-      <w:r>
-        <w:rPr>
-          <w:sz w:val="24"/>
-          <w:szCs w:val="24"/>
-          <w:lang w:val="en-US"/>
-        </w:rPr>
-        <w:t>weighting_length</w:t>
-      </w:r>
-      <w:proofErr w:type="spellEnd"/>
-      <w:r>
-        <w:rPr>
-          <w:sz w:val="24"/>
-          <w:szCs w:val="24"/>
-          <w:lang w:val="en-US"/>
-        </w:rPr>
-        <w:t xml:space="preserve">, </w:t>
-      </w:r>
-      <w:proofErr w:type="spellStart"/>
-      <w:r>
-        <w:rPr>
-          <w:sz w:val="24"/>
-          <w:szCs w:val="24"/>
-          <w:lang w:val="en-US"/>
-        </w:rPr>
-        <w:t>weighting_size</w:t>
-      </w:r>
-      <w:proofErr w:type="spellEnd"/>
+        <w:t>To form block</w:t>
+      </w:r>
+      <w:r>
+        <w:rPr>
+          <w:sz w:val="24"/>
+          <w:szCs w:val="24"/>
+          <w:lang w:val="en-US"/>
+        </w:rPr>
+        <w:t>s</w:t>
+      </w:r>
+      <w:r>
+        <w:rPr>
+          <w:sz w:val="24"/>
+          <w:szCs w:val="24"/>
+          <w:lang w:val="en-US"/>
+        </w:rPr>
+        <w:t xml:space="preserve"> not only for the whole dataset but also for subgroups one has to use the parameter </w:t>
+      </w:r>
+      <w:r>
+        <w:rPr>
+          <w:b/>
+          <w:sz w:val="24"/>
+          <w:szCs w:val="24"/>
+          <w:lang w:val="en-US"/>
+        </w:rPr>
+        <w:t>subgroups</w:t>
+      </w:r>
+      <w:r>
+        <w:rPr>
+          <w:sz w:val="24"/>
+          <w:szCs w:val="24"/>
+          <w:lang w:val="en-US"/>
+        </w:rPr>
+        <w:t xml:space="preserve"> and set the minimum number haplotypes of each subgroup to be in each block (</w:t>
+      </w:r>
+      <w:proofErr w:type="spellStart"/>
+      <w:r>
+        <w:rPr>
+          <w:b/>
+          <w:sz w:val="24"/>
+          <w:szCs w:val="24"/>
+          <w:lang w:val="en-US"/>
+        </w:rPr>
+        <w:t>min_per_subgroup</w:t>
+      </w:r>
+      <w:proofErr w:type="spellEnd"/>
+      <w:r>
+        <w:rPr>
+          <w:sz w:val="24"/>
+          <w:szCs w:val="24"/>
+          <w:lang w:val="en-US"/>
+        </w:rPr>
+        <w:t xml:space="preserve">). </w:t>
+      </w:r>
+      <w:r>
+        <w:rPr>
+          <w:sz w:val="24"/>
+          <w:szCs w:val="24"/>
+          <w:lang w:val="en-US"/>
+        </w:rPr>
+        <w:t xml:space="preserve"> A change in this parameter leads to blocks which are in all subgroups of the dataset and therefore can lead to low coverages. A change here </w:t>
+      </w:r>
+      <w:proofErr w:type="gramStart"/>
+      <w:r>
+        <w:rPr>
+          <w:sz w:val="24"/>
+          <w:szCs w:val="24"/>
+          <w:lang w:val="en-US"/>
+        </w:rPr>
+        <w:t>is only recommended</w:t>
+      </w:r>
+      <w:proofErr w:type="gramEnd"/>
+      <w:r>
+        <w:rPr>
+          <w:sz w:val="24"/>
+          <w:szCs w:val="24"/>
+          <w:lang w:val="en-US"/>
+        </w:rPr>
+        <w:t xml:space="preserve"> when one is explicitly interested in the overlapping regions in multiple subgroups. </w:t>
+      </w:r>
     </w:p>
     <w:p>
       <w:pPr>
@@ -3635,275 +3687,83 @@
           <w:szCs w:val="24"/>
           <w:lang w:val="en-US"/>
         </w:rPr>
-        <w:t xml:space="preserve">The main filtering process is done by identifying the number of positions </w:t>
-      </w:r>
-      <w:r>
-        <w:rPr>
-          <w:sz w:val="24"/>
-          <w:szCs w:val="24"/>
-          <w:lang w:val="en-US"/>
-        </w:rPr>
-        <w:t xml:space="preserve">in which </w:t>
-      </w:r>
-      <w:r>
-        <w:rPr>
-          <w:sz w:val="24"/>
-          <w:szCs w:val="24"/>
-          <w:lang w:val="en-US"/>
-        </w:rPr>
-        <w:t xml:space="preserve">each block is the major block of the dataset. This number can be changed via </w:t>
-      </w:r>
-      <w:proofErr w:type="spellStart"/>
-      <w:r>
-        <w:rPr>
-          <w:b/>
-          <w:sz w:val="24"/>
-          <w:szCs w:val="24"/>
-          <w:lang w:val="en-US"/>
-        </w:rPr>
-        <w:t>min_majorblock</w:t>
-      </w:r>
-      <w:proofErr w:type="spellEnd"/>
-      <w:r>
-        <w:rPr>
-          <w:b/>
-          <w:sz w:val="24"/>
-          <w:szCs w:val="24"/>
-          <w:lang w:val="en-US"/>
-        </w:rPr>
-        <w:t xml:space="preserve"> </w:t>
-      </w:r>
-      <w:r>
-        <w:rPr>
-          <w:sz w:val="24"/>
-          <w:szCs w:val="24"/>
-          <w:lang w:val="en-US"/>
-        </w:rPr>
-        <w:t>and should be used to find a balance between the number of blocks and the coverage of the block library.</w:t>
-      </w:r>
-      <w:r>
-        <w:rPr>
-          <w:sz w:val="24"/>
-          <w:szCs w:val="24"/>
-          <w:lang w:val="en-US"/>
-        </w:rPr>
-        <w:t xml:space="preserve"> To obtain a haplotype library with a specific coverage we recommend the use of the parameter </w:t>
-      </w:r>
-      <w:proofErr w:type="spellStart"/>
-      <w:r>
-        <w:rPr>
-          <w:b/>
-          <w:sz w:val="24"/>
-          <w:szCs w:val="24"/>
-          <w:lang w:val="en-US"/>
-        </w:rPr>
-        <w:t>target_coverage</w:t>
-      </w:r>
-      <w:proofErr w:type="spellEnd"/>
-      <w:r>
-        <w:rPr>
-          <w:sz w:val="24"/>
-          <w:szCs w:val="24"/>
-          <w:lang w:val="en-US"/>
-        </w:rPr>
-        <w:t xml:space="preserve"> to initialize an automatic fitting procedure to determine a good choice for </w:t>
-      </w:r>
-      <w:proofErr w:type="spellStart"/>
-      <w:r>
-        <w:rPr>
-          <w:b/>
-          <w:sz w:val="24"/>
-          <w:szCs w:val="24"/>
-          <w:lang w:val="en-US"/>
-        </w:rPr>
-        <w:t>min_majorblock</w:t>
-      </w:r>
-      <w:proofErr w:type="spellEnd"/>
-      <w:r>
-        <w:rPr>
-          <w:sz w:val="24"/>
-          <w:szCs w:val="24"/>
-          <w:lang w:val="en-US"/>
-        </w:rPr>
-        <w:t>.</w:t>
-      </w:r>
-      <w:r>
-        <w:rPr>
-          <w:sz w:val="24"/>
-          <w:szCs w:val="24"/>
-          <w:lang w:val="en-US"/>
-        </w:rPr>
-        <w:t xml:space="preserve"> To control the number of iterations done to fit </w:t>
-      </w:r>
-      <w:proofErr w:type="spellStart"/>
-      <w:r>
-        <w:rPr>
-          <w:b/>
-          <w:sz w:val="24"/>
-          <w:szCs w:val="24"/>
-          <w:lang w:val="en-US"/>
-        </w:rPr>
-        <w:t>min_majorblock</w:t>
-      </w:r>
-      <w:proofErr w:type="spellEnd"/>
-      <w:r>
-        <w:rPr>
-          <w:sz w:val="24"/>
-          <w:szCs w:val="24"/>
-          <w:lang w:val="en-US"/>
-        </w:rPr>
-        <w:t xml:space="preserve"> in </w:t>
-      </w:r>
-      <w:proofErr w:type="spellStart"/>
-      <w:r>
-        <w:rPr>
-          <w:b/>
-          <w:sz w:val="24"/>
-          <w:szCs w:val="24"/>
-          <w:lang w:val="en-US"/>
-        </w:rPr>
-        <w:t>target_coverage</w:t>
-      </w:r>
-      <w:proofErr w:type="spellEnd"/>
-      <w:r>
-        <w:rPr>
-          <w:sz w:val="24"/>
-          <w:szCs w:val="24"/>
-          <w:lang w:val="en-US"/>
-        </w:rPr>
-        <w:t xml:space="preserve"> use </w:t>
-      </w:r>
-      <w:proofErr w:type="spellStart"/>
-      <w:r>
-        <w:rPr>
-          <w:b/>
-          <w:sz w:val="24"/>
-          <w:szCs w:val="24"/>
-          <w:lang w:val="en-US"/>
-        </w:rPr>
-        <w:t>max_iteration</w:t>
-      </w:r>
-      <w:proofErr w:type="spellEnd"/>
-      <w:r>
-        <w:rPr>
-          <w:sz w:val="24"/>
-          <w:szCs w:val="24"/>
-          <w:lang w:val="en-US"/>
-        </w:rPr>
-        <w:t xml:space="preserve"> with </w:t>
-      </w:r>
-      <w:proofErr w:type="spellStart"/>
-      <w:r>
-        <w:rPr>
-          <w:b/>
-          <w:sz w:val="24"/>
-          <w:szCs w:val="24"/>
-          <w:lang w:val="en-US"/>
-        </w:rPr>
-        <w:t>min_step_size</w:t>
-      </w:r>
-      <w:proofErr w:type="spellEnd"/>
-      <w:r>
-        <w:rPr>
-          <w:sz w:val="24"/>
-          <w:szCs w:val="24"/>
-          <w:lang w:val="en-US"/>
-        </w:rPr>
-        <w:t xml:space="preserve"> controlling the minimal difference in </w:t>
-      </w:r>
-      <w:proofErr w:type="spellStart"/>
-      <w:r>
-        <w:rPr>
-          <w:b/>
-          <w:sz w:val="24"/>
-          <w:szCs w:val="24"/>
-          <w:lang w:val="en-US"/>
-        </w:rPr>
-        <w:t>min_majorblock</w:t>
-      </w:r>
-      <w:proofErr w:type="spellEnd"/>
-      <w:r>
-        <w:rPr>
-          <w:sz w:val="24"/>
-          <w:szCs w:val="24"/>
-          <w:lang w:val="en-US"/>
-        </w:rPr>
-        <w:t xml:space="preserve"> per step and </w:t>
-      </w:r>
-      <w:proofErr w:type="spellStart"/>
-      <w:r>
-        <w:rPr>
-          <w:b/>
-          <w:sz w:val="24"/>
-          <w:szCs w:val="24"/>
-          <w:lang w:val="en-US"/>
-        </w:rPr>
-        <w:t>target_stop</w:t>
-      </w:r>
-      <w:proofErr w:type="spellEnd"/>
-      <w:r>
-        <w:rPr>
-          <w:sz w:val="24"/>
-          <w:szCs w:val="24"/>
-          <w:lang w:val="en-US"/>
-        </w:rPr>
-        <w:t xml:space="preserve"> providing a maximum difference to the target.</w:t>
+        <w:t xml:space="preserve">To consider both the long and the short segments in the block-identification (e.g. Extended-block-identification) set </w:t>
+      </w:r>
+      <w:proofErr w:type="spellStart"/>
+      <w:r>
+        <w:rPr>
+          <w:b/>
+          <w:sz w:val="24"/>
+          <w:szCs w:val="24"/>
+          <w:lang w:val="en-US"/>
+        </w:rPr>
+        <w:t>double_share</w:t>
+      </w:r>
+      <w:proofErr w:type="spellEnd"/>
+      <w:r>
+        <w:rPr>
+          <w:sz w:val="24"/>
+          <w:szCs w:val="24"/>
+          <w:lang w:val="en-US"/>
+        </w:rPr>
+        <w:t xml:space="preserve"> to minimum share of the haplotypes that need to transition in the same longer segment. </w:t>
       </w:r>
     </w:p>
     <w:p>
       <w:pPr>
         <w:rPr>
-          <w:sz w:val="24"/>
-          <w:szCs w:val="24"/>
-          <w:lang w:val="en-US"/>
-        </w:rPr>
-      </w:pPr>
-      <w:r>
-        <w:rPr>
-          <w:sz w:val="24"/>
-          <w:szCs w:val="24"/>
-          <w:lang w:val="en-US"/>
-        </w:rPr>
-        <w:lastRenderedPageBreak/>
-        <w:t xml:space="preserve">To control which block is the major block in each position one can control the weighting between the length and number of haplotypes in each block by using the parameters </w:t>
-      </w:r>
-      <w:proofErr w:type="spellStart"/>
-      <w:r>
-        <w:rPr>
-          <w:b/>
-          <w:sz w:val="24"/>
-          <w:szCs w:val="24"/>
-          <w:lang w:val="en-US"/>
-        </w:rPr>
-        <w:t>weighting_length</w:t>
-      </w:r>
-      <w:proofErr w:type="spellEnd"/>
-      <w:r>
-        <w:rPr>
-          <w:sz w:val="24"/>
-          <w:szCs w:val="24"/>
-          <w:lang w:val="en-US"/>
-        </w:rPr>
-        <w:t xml:space="preserve"> and </w:t>
-      </w:r>
-      <w:proofErr w:type="spellStart"/>
-      <w:r>
-        <w:rPr>
-          <w:b/>
-          <w:sz w:val="24"/>
-          <w:szCs w:val="24"/>
-          <w:lang w:val="en-US"/>
-        </w:rPr>
-        <w:t>weighting_size</w:t>
-      </w:r>
-      <w:proofErr w:type="spellEnd"/>
-      <w:r>
-        <w:rPr>
-          <w:sz w:val="24"/>
-          <w:szCs w:val="24"/>
-          <w:lang w:val="en-US"/>
-        </w:rPr>
-        <w:t>.</w:t>
+          <w:b/>
+          <w:sz w:val="24"/>
+          <w:szCs w:val="24"/>
+          <w:lang w:val="en-US"/>
+        </w:rPr>
+      </w:pPr>
+      <w:r>
+        <w:rPr>
+          <w:b/>
+          <w:sz w:val="24"/>
+          <w:szCs w:val="24"/>
+          <w:lang w:val="en-US"/>
+        </w:rPr>
+        <w:t xml:space="preserve">Step </w:t>
+      </w:r>
+      <w:proofErr w:type="gramStart"/>
+      <w:r>
+        <w:rPr>
+          <w:b/>
+          <w:sz w:val="24"/>
+          <w:szCs w:val="24"/>
+          <w:lang w:val="en-US"/>
+        </w:rPr>
+        <w:t>4</w:t>
+      </w:r>
+      <w:proofErr w:type="gramEnd"/>
+      <w:r>
+        <w:rPr>
+          <w:b/>
+          <w:sz w:val="24"/>
+          <w:szCs w:val="24"/>
+          <w:lang w:val="en-US"/>
+        </w:rPr>
+        <w:t xml:space="preserve"> – Block</w:t>
+      </w:r>
+      <w:r>
+        <w:rPr>
+          <w:b/>
+          <w:sz w:val="24"/>
+          <w:szCs w:val="24"/>
+          <w:lang w:val="en-US"/>
+        </w:rPr>
+        <w:t>-</w:t>
+      </w:r>
+      <w:r>
+        <w:rPr>
+          <w:b/>
+          <w:sz w:val="24"/>
+          <w:szCs w:val="24"/>
+          <w:lang w:val="en-US"/>
+        </w:rPr>
+        <w:t xml:space="preserve">filtering: </w:t>
       </w:r>
     </w:p>
     <w:p>
@@ -3920,21 +3780,54 @@
           <w:szCs w:val="24"/>
           <w:lang w:val="en-US"/>
         </w:rPr>
-        <w:t xml:space="preserve">To avoid excluding important blocks the minimum number is increased slowly (in </w:t>
-      </w:r>
-      <w:proofErr w:type="spellStart"/>
-      <w:r>
-        <w:rPr>
-          <w:b/>
+        <w:lastRenderedPageBreak/>
+        <w:t>Parameters</w:t>
+      </w:r>
+      <w:r>
+        <w:rPr>
+          <w:sz w:val="24"/>
+          <w:szCs w:val="24"/>
+          <w:lang w:val="en-US"/>
+        </w:rPr>
+        <w:t>:</w:t>
+      </w:r>
+      <w:r>
+        <w:rPr>
+          <w:sz w:val="24"/>
+          <w:szCs w:val="24"/>
+          <w:lang w:val="en-US"/>
+        </w:rPr>
+        <w:t xml:space="preserve"> </w:t>
+      </w:r>
+      <w:proofErr w:type="spellStart"/>
+      <w:r>
+        <w:rPr>
           <w:sz w:val="24"/>
           <w:szCs w:val="24"/>
           <w:lang w:val="en-US"/>
         </w:rPr>
         <w:t>min_majorblock</w:t>
       </w:r>
-      <w:r>
-        <w:rPr>
-          <w:b/>
+      <w:proofErr w:type="spellEnd"/>
+      <w:r>
+        <w:rPr>
+          <w:sz w:val="24"/>
+          <w:szCs w:val="24"/>
+          <w:lang w:val="en-US"/>
+        </w:rPr>
+        <w:t xml:space="preserve">, </w:t>
+      </w:r>
+      <w:proofErr w:type="spellStart"/>
+      <w:r>
+        <w:rPr>
+          <w:sz w:val="24"/>
+          <w:szCs w:val="24"/>
+          <w:lang w:val="en-US"/>
+        </w:rPr>
+        <w:t>min_majorblock</w:t>
+      </w:r>
+      <w:r>
+        <w:rPr>
           <w:sz w:val="24"/>
           <w:szCs w:val="24"/>
           <w:lang w:val="en-US"/>
@@ -3948,36 +3841,11 @@
           <w:szCs w:val="24"/>
           <w:lang w:val="en-US"/>
         </w:rPr>
-        <w:t xml:space="preserve"> linear steps). </w:t>
-      </w:r>
-      <w:r>
-        <w:rPr>
-          <w:sz w:val="24"/>
-          <w:szCs w:val="24"/>
-          <w:lang w:val="en-US"/>
-        </w:rPr>
-        <w:t xml:space="preserve">The minimum similarity of </w:t>
-      </w:r>
-      <w:r>
-        <w:rPr>
-          <w:sz w:val="24"/>
-          <w:szCs w:val="24"/>
-          <w:lang w:val="en-US"/>
-        </w:rPr>
-        <w:t>a haplotype</w:t>
-      </w:r>
-      <w:r>
-        <w:rPr>
-          <w:sz w:val="24"/>
-          <w:szCs w:val="24"/>
-          <w:lang w:val="en-US"/>
-        </w:rPr>
-        <w:t xml:space="preserve"> with a block to be included can be set by the parameter </w:t>
-      </w:r>
-      <w:proofErr w:type="spellStart"/>
-      <w:r>
-        <w:rPr>
-          <w:b/>
+        <w:t xml:space="preserve">, </w:t>
+      </w:r>
+      <w:proofErr w:type="spellStart"/>
+      <w:r>
+        <w:rPr>
           <w:sz w:val="24"/>
           <w:szCs w:val="24"/>
           <w:lang w:val="en-US"/>
@@ -3991,88 +3859,11 @@
           <w:szCs w:val="24"/>
           <w:lang w:val="en-US"/>
         </w:rPr>
-        <w:t>. By this one can control the minimum similarity between two haplotype</w:t>
-      </w:r>
-      <w:r>
-        <w:rPr>
-          <w:sz w:val="24"/>
-          <w:szCs w:val="24"/>
-          <w:lang w:val="en-US"/>
-        </w:rPr>
-        <w:t xml:space="preserve">s of the same block. Haplotypes not fulfilling </w:t>
-      </w:r>
-      <w:proofErr w:type="spellStart"/>
-      <w:r>
-        <w:rPr>
-          <w:b/>
-          <w:sz w:val="24"/>
-          <w:szCs w:val="24"/>
-          <w:lang w:val="en-US"/>
-        </w:rPr>
-        <w:t>min_similarity</w:t>
-      </w:r>
-      <w:proofErr w:type="spellEnd"/>
-      <w:r>
-        <w:rPr>
-          <w:sz w:val="24"/>
-          <w:szCs w:val="24"/>
-          <w:lang w:val="en-US"/>
-        </w:rPr>
-        <w:t xml:space="preserve"> but being in</w:t>
-      </w:r>
-      <w:r>
-        <w:rPr>
-          <w:sz w:val="24"/>
-          <w:szCs w:val="24"/>
-          <w:lang w:val="en-US"/>
-        </w:rPr>
-        <w:t xml:space="preserve"> all</w:t>
-      </w:r>
-      <w:r>
-        <w:rPr>
-          <w:sz w:val="24"/>
-          <w:szCs w:val="24"/>
-          <w:lang w:val="en-US"/>
-        </w:rPr>
-        <w:t xml:space="preserve"> node</w:t>
-      </w:r>
-      <w:r>
-        <w:rPr>
-          <w:sz w:val="24"/>
-          <w:szCs w:val="24"/>
-          <w:lang w:val="en-US"/>
-        </w:rPr>
-        <w:t xml:space="preserve"> used to identify the block</w:t>
-      </w:r>
-      <w:r>
-        <w:rPr>
-          <w:sz w:val="24"/>
-          <w:szCs w:val="24"/>
-          <w:lang w:val="en-US"/>
-        </w:rPr>
-        <w:t xml:space="preserve"> are not removed unless</w:t>
-      </w:r>
-      <w:r>
-        <w:rPr>
-          <w:sz w:val="24"/>
-          <w:szCs w:val="24"/>
-          <w:lang w:val="en-US"/>
-        </w:rPr>
-        <w:t xml:space="preserve"> the parameter</w:t>
-      </w:r>
-      <w:r>
-        <w:rPr>
-          <w:b/>
-          <w:sz w:val="24"/>
-          <w:szCs w:val="24"/>
-          <w:lang w:val="en-US"/>
-        </w:rPr>
-        <w:t xml:space="preserve"> </w:t>
-      </w:r>
-      <w:proofErr w:type="spellStart"/>
-      <w:r>
-        <w:rPr>
-          <w:b/>
+        <w:t xml:space="preserve">, </w:t>
+      </w:r>
+      <w:proofErr w:type="spellStart"/>
+      <w:r>
+        <w:rPr>
           <w:sz w:val="24"/>
           <w:szCs w:val="24"/>
           <w:lang w:val="en-US"/>
@@ -4082,29 +3873,138 @@
       <w:proofErr w:type="spellEnd"/>
       <w:r>
         <w:rPr>
-          <w:b/>
-          <w:sz w:val="24"/>
-          <w:szCs w:val="24"/>
-          <w:lang w:val="en-US"/>
-        </w:rPr>
-        <w:t xml:space="preserve"> </w:t>
-      </w:r>
-      <w:r>
-        <w:rPr>
-          <w:sz w:val="24"/>
-          <w:szCs w:val="24"/>
-          <w:lang w:val="en-US"/>
-        </w:rPr>
-        <w:t>is set to FALSE</w:t>
-      </w:r>
-      <w:r>
-        <w:rPr>
-          <w:sz w:val="24"/>
-          <w:szCs w:val="24"/>
-          <w:lang w:val="en-US"/>
-        </w:rPr>
-        <w:t>.</w:t>
-      </w:r>
+          <w:sz w:val="24"/>
+          <w:szCs w:val="24"/>
+          <w:lang w:val="en-US"/>
+        </w:rPr>
+        <w:t xml:space="preserve">, </w:t>
+      </w:r>
+      <w:proofErr w:type="spellStart"/>
+      <w:r>
+        <w:rPr>
+          <w:sz w:val="24"/>
+          <w:szCs w:val="24"/>
+          <w:lang w:val="en-US"/>
+        </w:rPr>
+        <w:t>consider_all</w:t>
+      </w:r>
+      <w:proofErr w:type="spellEnd"/>
+      <w:r>
+        <w:rPr>
+          <w:sz w:val="24"/>
+          <w:szCs w:val="24"/>
+          <w:lang w:val="en-US"/>
+        </w:rPr>
+        <w:t xml:space="preserve">, </w:t>
+      </w:r>
+      <w:proofErr w:type="spellStart"/>
+      <w:r>
+        <w:rPr>
+          <w:sz w:val="24"/>
+          <w:szCs w:val="24"/>
+          <w:lang w:val="en-US"/>
+        </w:rPr>
+        <w:t>merge_closeblock</w:t>
+      </w:r>
+      <w:proofErr w:type="spellEnd"/>
+      <w:r>
+        <w:rPr>
+          <w:sz w:val="24"/>
+          <w:szCs w:val="24"/>
+          <w:lang w:val="en-US"/>
+        </w:rPr>
+        <w:t xml:space="preserve">, </w:t>
+      </w:r>
+      <w:proofErr w:type="spellStart"/>
+      <w:r>
+        <w:rPr>
+          <w:sz w:val="24"/>
+          <w:szCs w:val="24"/>
+          <w:lang w:val="en-US"/>
+        </w:rPr>
+        <w:t>ma</w:t>
+      </w:r>
+      <w:r>
+        <w:rPr>
+          <w:sz w:val="24"/>
+          <w:szCs w:val="24"/>
+          <w:lang w:val="en-US"/>
+        </w:rPr>
+        <w:t>x_diff_i</w:t>
+      </w:r>
+      <w:proofErr w:type="spellEnd"/>
+      <w:r>
+        <w:rPr>
+          <w:sz w:val="24"/>
+          <w:szCs w:val="24"/>
+          <w:lang w:val="en-US"/>
+        </w:rPr>
+        <w:t xml:space="preserve">, </w:t>
+      </w:r>
+      <w:proofErr w:type="spellStart"/>
+      <w:r>
+        <w:rPr>
+          <w:sz w:val="24"/>
+          <w:szCs w:val="24"/>
+          <w:lang w:val="en-US"/>
+        </w:rPr>
+        <w:t>max_diff_l</w:t>
+      </w:r>
+      <w:proofErr w:type="spellEnd"/>
+      <w:r>
+        <w:rPr>
+          <w:sz w:val="24"/>
+          <w:szCs w:val="24"/>
+          <w:lang w:val="en-US"/>
+        </w:rPr>
+        <w:t xml:space="preserve">, </w:t>
+      </w:r>
+      <w:proofErr w:type="spellStart"/>
+      <w:r>
+        <w:rPr>
+          <w:sz w:val="24"/>
+          <w:szCs w:val="24"/>
+          <w:lang w:val="en-US"/>
+        </w:rPr>
+        <w:t>off_lines</w:t>
+      </w:r>
+      <w:proofErr w:type="spellEnd"/>
+      <w:r>
+        <w:rPr>
+          <w:sz w:val="24"/>
+          <w:szCs w:val="24"/>
+          <w:lang w:val="en-US"/>
+        </w:rPr>
+        <w:t xml:space="preserve">, </w:t>
+      </w:r>
+      <w:proofErr w:type="spellStart"/>
+      <w:r>
+        <w:rPr>
+          <w:sz w:val="24"/>
+          <w:szCs w:val="24"/>
+          <w:lang w:val="en-US"/>
+        </w:rPr>
+        <w:t>weighting_length</w:t>
+      </w:r>
+      <w:proofErr w:type="spellEnd"/>
+      <w:r>
+        <w:rPr>
+          <w:sz w:val="24"/>
+          <w:szCs w:val="24"/>
+          <w:lang w:val="en-US"/>
+        </w:rPr>
+        <w:t xml:space="preserve">, </w:t>
+      </w:r>
+      <w:proofErr w:type="spellStart"/>
+      <w:r>
+        <w:rPr>
+          <w:sz w:val="24"/>
+          <w:szCs w:val="24"/>
+          <w:lang w:val="en-US"/>
+        </w:rPr>
+        <w:t>weighting_size</w:t>
+      </w:r>
+      <w:proofErr w:type="spellEnd"/>
     </w:p>
     <w:p>
       <w:pPr>
@@ -4120,133 +4020,88 @@
           <w:szCs w:val="24"/>
           <w:lang w:val="en-US"/>
         </w:rPr>
-        <w:t xml:space="preserve">Additionally there are some minor parameters in the filtering process. To not consider haplotypes which are not in the block original one has to set </w:t>
-      </w:r>
-      <w:proofErr w:type="spellStart"/>
-      <w:r>
-        <w:rPr>
-          <w:b/>
-          <w:sz w:val="24"/>
-          <w:szCs w:val="24"/>
-          <w:lang w:val="en-US"/>
-        </w:rPr>
-        <w:t>consider_all</w:t>
-      </w:r>
-      <w:proofErr w:type="spellEnd"/>
-      <w:r>
-        <w:rPr>
-          <w:sz w:val="24"/>
-          <w:szCs w:val="24"/>
-          <w:lang w:val="en-US"/>
-        </w:rPr>
-        <w:t xml:space="preserve"> to FALSE. To allow blocks with similar haplotypes and location </w:t>
-      </w:r>
-      <w:r>
-        <w:rPr>
-          <w:sz w:val="24"/>
-          <w:szCs w:val="24"/>
-          <w:lang w:val="en-US"/>
-        </w:rPr>
-        <w:t xml:space="preserve">to be merged </w:t>
-      </w:r>
-      <w:r>
-        <w:rPr>
-          <w:sz w:val="24"/>
-          <w:szCs w:val="24"/>
-          <w:lang w:val="en-US"/>
-        </w:rPr>
-        <w:t xml:space="preserve">one has to activate </w:t>
-      </w:r>
-      <w:proofErr w:type="spellStart"/>
-      <w:r>
-        <w:rPr>
-          <w:b/>
-          <w:sz w:val="24"/>
-          <w:szCs w:val="24"/>
-          <w:lang w:val="en-US"/>
-        </w:rPr>
-        <w:t>merge_closeblock</w:t>
-      </w:r>
-      <w:proofErr w:type="spellEnd"/>
-      <w:r>
-        <w:rPr>
-          <w:sz w:val="24"/>
-          <w:szCs w:val="24"/>
-          <w:lang w:val="en-US"/>
-        </w:rPr>
-        <w:t xml:space="preserve"> and set the maximum differences between </w:t>
-      </w:r>
-      <w:r>
-        <w:rPr>
-          <w:sz w:val="24"/>
-          <w:szCs w:val="24"/>
-          <w:lang w:val="en-US"/>
-        </w:rPr>
-        <w:t xml:space="preserve">them </w:t>
-      </w:r>
-      <w:r>
-        <w:rPr>
-          <w:sz w:val="24"/>
-          <w:szCs w:val="24"/>
-          <w:lang w:val="en-US"/>
-        </w:rPr>
-        <w:t xml:space="preserve">via </w:t>
-      </w:r>
-      <w:proofErr w:type="spellStart"/>
-      <w:r>
-        <w:rPr>
-          <w:b/>
-          <w:sz w:val="24"/>
-          <w:szCs w:val="24"/>
-          <w:lang w:val="en-US"/>
-        </w:rPr>
-        <w:t>max_diff_i</w:t>
-      </w:r>
-      <w:proofErr w:type="spellEnd"/>
-      <w:r>
-        <w:rPr>
-          <w:sz w:val="24"/>
-          <w:szCs w:val="24"/>
-          <w:lang w:val="en-US"/>
-        </w:rPr>
-        <w:t xml:space="preserve"> (different haplotypes) and </w:t>
-      </w:r>
-      <w:proofErr w:type="spellStart"/>
-      <w:r>
-        <w:rPr>
-          <w:b/>
-          <w:sz w:val="24"/>
-          <w:szCs w:val="24"/>
-          <w:lang w:val="en-US"/>
-        </w:rPr>
-        <w:t>max_diff_l</w:t>
-      </w:r>
-      <w:proofErr w:type="spellEnd"/>
-      <w:r>
-        <w:rPr>
-          <w:sz w:val="24"/>
-          <w:szCs w:val="24"/>
-          <w:lang w:val="en-US"/>
-        </w:rPr>
-        <w:t xml:space="preserve"> (differences between both)</w:t>
-      </w:r>
-      <w:r>
-        <w:rPr>
-          <w:sz w:val="24"/>
-          <w:szCs w:val="24"/>
-          <w:lang w:val="en-US"/>
-        </w:rPr>
-        <w:t xml:space="preserve">. The minimum number of additional haplotypes a block has to have compared to another block when the sequence of windows is the same can be set via </w:t>
-      </w:r>
-      <w:proofErr w:type="spellStart"/>
-      <w:r>
-        <w:rPr>
-          <w:b/>
-          <w:sz w:val="24"/>
-          <w:szCs w:val="24"/>
-          <w:lang w:val="en-US"/>
-        </w:rPr>
-        <w:t>off_lines</w:t>
+        <w:t xml:space="preserve">The main filtering process is done by identifying the number of positions </w:t>
+      </w:r>
+      <w:r>
+        <w:rPr>
+          <w:sz w:val="24"/>
+          <w:szCs w:val="24"/>
+          <w:lang w:val="en-US"/>
+        </w:rPr>
+        <w:t xml:space="preserve">in which </w:t>
+      </w:r>
+      <w:r>
+        <w:rPr>
+          <w:sz w:val="24"/>
+          <w:szCs w:val="24"/>
+          <w:lang w:val="en-US"/>
+        </w:rPr>
+        <w:t xml:space="preserve">each block is the major block of the dataset. This number can be changed via </w:t>
+      </w:r>
+      <w:proofErr w:type="spellStart"/>
+      <w:r>
+        <w:rPr>
+          <w:b/>
+          <w:sz w:val="24"/>
+          <w:szCs w:val="24"/>
+          <w:lang w:val="en-US"/>
+        </w:rPr>
+        <w:t>min_majorblock</w:t>
+      </w:r>
+      <w:proofErr w:type="spellEnd"/>
+      <w:r>
+        <w:rPr>
+          <w:b/>
+          <w:sz w:val="24"/>
+          <w:szCs w:val="24"/>
+          <w:lang w:val="en-US"/>
+        </w:rPr>
+        <w:t xml:space="preserve"> </w:t>
+      </w:r>
+      <w:r>
+        <w:rPr>
+          <w:sz w:val="24"/>
+          <w:szCs w:val="24"/>
+          <w:lang w:val="en-US"/>
+        </w:rPr>
+        <w:t>and should be used to find a balance between the number of blocks and the coverage of the block library.</w:t>
+      </w:r>
+      <w:r>
+        <w:rPr>
+          <w:sz w:val="24"/>
+          <w:szCs w:val="24"/>
+          <w:lang w:val="en-US"/>
+        </w:rPr>
+        <w:t xml:space="preserve"> To obtain a haplotype library with a specific coverage we recommend the use of the parameter </w:t>
+      </w:r>
+      <w:proofErr w:type="spellStart"/>
+      <w:r>
+        <w:rPr>
+          <w:b/>
+          <w:sz w:val="24"/>
+          <w:szCs w:val="24"/>
+          <w:lang w:val="en-US"/>
+        </w:rPr>
+        <w:t>target_coverage</w:t>
+      </w:r>
+      <w:proofErr w:type="spellEnd"/>
+      <w:r>
+        <w:rPr>
+          <w:sz w:val="24"/>
+          <w:szCs w:val="24"/>
+          <w:lang w:val="en-US"/>
+        </w:rPr>
+        <w:t xml:space="preserve"> to initialize an automatic fitting procedure to determine a good choice for </w:t>
+      </w:r>
+      <w:proofErr w:type="spellStart"/>
+      <w:r>
+        <w:rPr>
+          <w:b/>
+          <w:sz w:val="24"/>
+          <w:szCs w:val="24"/>
+          <w:lang w:val="en-US"/>
+        </w:rPr>
+        <w:t>min_majorblock</w:t>
       </w:r>
       <w:proofErr w:type="spellEnd"/>
       <w:r>
@@ -4256,6 +4111,128 @@
           <w:lang w:val="en-US"/>
         </w:rPr>
         <w:t>.</w:t>
+      </w:r>
+      <w:r>
+        <w:rPr>
+          <w:sz w:val="24"/>
+          <w:szCs w:val="24"/>
+          <w:lang w:val="en-US"/>
+        </w:rPr>
+        <w:t xml:space="preserve"> To control the number of iterations done to fit </w:t>
+      </w:r>
+      <w:proofErr w:type="spellStart"/>
+      <w:r>
+        <w:rPr>
+          <w:b/>
+          <w:sz w:val="24"/>
+          <w:szCs w:val="24"/>
+          <w:lang w:val="en-US"/>
+        </w:rPr>
+        <w:t>min_majorblock</w:t>
+      </w:r>
+      <w:proofErr w:type="spellEnd"/>
+      <w:r>
+        <w:rPr>
+          <w:sz w:val="24"/>
+          <w:szCs w:val="24"/>
+          <w:lang w:val="en-US"/>
+        </w:rPr>
+        <w:t xml:space="preserve"> in </w:t>
+      </w:r>
+      <w:proofErr w:type="spellStart"/>
+      <w:r>
+        <w:rPr>
+          <w:b/>
+          <w:sz w:val="24"/>
+          <w:szCs w:val="24"/>
+          <w:lang w:val="en-US"/>
+        </w:rPr>
+        <w:t>target_coverage</w:t>
+      </w:r>
+      <w:proofErr w:type="spellEnd"/>
+      <w:r>
+        <w:rPr>
+          <w:sz w:val="24"/>
+          <w:szCs w:val="24"/>
+          <w:lang w:val="en-US"/>
+        </w:rPr>
+        <w:t xml:space="preserve"> use </w:t>
+      </w:r>
+      <w:proofErr w:type="spellStart"/>
+      <w:r>
+        <w:rPr>
+          <w:b/>
+          <w:sz w:val="24"/>
+          <w:szCs w:val="24"/>
+          <w:lang w:val="en-US"/>
+        </w:rPr>
+        <w:t>max_iteration</w:t>
+      </w:r>
+      <w:proofErr w:type="spellEnd"/>
+      <w:r>
+        <w:rPr>
+          <w:sz w:val="24"/>
+          <w:szCs w:val="24"/>
+          <w:lang w:val="en-US"/>
+        </w:rPr>
+        <w:t xml:space="preserve"> with </w:t>
+      </w:r>
+      <w:proofErr w:type="spellStart"/>
+      <w:r>
+        <w:rPr>
+          <w:b/>
+          <w:sz w:val="24"/>
+          <w:szCs w:val="24"/>
+          <w:lang w:val="en-US"/>
+        </w:rPr>
+        <w:t>min_step_size</w:t>
+      </w:r>
+      <w:proofErr w:type="spellEnd"/>
+      <w:r>
+        <w:rPr>
+          <w:sz w:val="24"/>
+          <w:szCs w:val="24"/>
+          <w:lang w:val="en-US"/>
+        </w:rPr>
+        <w:t xml:space="preserve"> controlling the minimal difference in </w:t>
+      </w:r>
+      <w:proofErr w:type="spellStart"/>
+      <w:r>
+        <w:rPr>
+          <w:b/>
+          <w:sz w:val="24"/>
+          <w:szCs w:val="24"/>
+          <w:lang w:val="en-US"/>
+        </w:rPr>
+        <w:t>min_majorblock</w:t>
+      </w:r>
+      <w:proofErr w:type="spellEnd"/>
+      <w:r>
+        <w:rPr>
+          <w:sz w:val="24"/>
+          <w:szCs w:val="24"/>
+          <w:lang w:val="en-US"/>
+        </w:rPr>
+        <w:t xml:space="preserve"> per step and </w:t>
+      </w:r>
+      <w:proofErr w:type="spellStart"/>
+      <w:r>
+        <w:rPr>
+          <w:b/>
+          <w:sz w:val="24"/>
+          <w:szCs w:val="24"/>
+          <w:lang w:val="en-US"/>
+        </w:rPr>
+        <w:t>target_stop</w:t>
+      </w:r>
+      <w:proofErr w:type="spellEnd"/>
+      <w:r>
+        <w:rPr>
+          <w:sz w:val="24"/>
+          <w:szCs w:val="24"/>
+          <w:lang w:val="en-US"/>
+        </w:rPr>
+        <w:t xml:space="preserve"> providing a maximum difference to the target.</w:t>
       </w:r>
     </w:p>
     <w:p>
@@ -4268,6 +4245,413 @@
       </w:pPr>
       <w:r>
         <w:rPr>
+          <w:sz w:val="24"/>
+          <w:szCs w:val="24"/>
+          <w:lang w:val="en-US"/>
+        </w:rPr>
+        <w:t xml:space="preserve">To control which block is the major block in each position one can control the weighting between the length and number of haplotypes in each block by using the parameters </w:t>
+      </w:r>
+      <w:proofErr w:type="spellStart"/>
+      <w:r>
+        <w:rPr>
+          <w:b/>
+          <w:sz w:val="24"/>
+          <w:szCs w:val="24"/>
+          <w:lang w:val="en-US"/>
+        </w:rPr>
+        <w:t>weighting_length</w:t>
+      </w:r>
+      <w:proofErr w:type="spellEnd"/>
+      <w:r>
+        <w:rPr>
+          <w:sz w:val="24"/>
+          <w:szCs w:val="24"/>
+          <w:lang w:val="en-US"/>
+        </w:rPr>
+        <w:t xml:space="preserve"> and </w:t>
+      </w:r>
+      <w:proofErr w:type="spellStart"/>
+      <w:r>
+        <w:rPr>
+          <w:b/>
+          <w:sz w:val="24"/>
+          <w:szCs w:val="24"/>
+          <w:lang w:val="en-US"/>
+        </w:rPr>
+        <w:t>weighting_size</w:t>
+      </w:r>
+      <w:proofErr w:type="spellEnd"/>
+      <w:r>
+        <w:rPr>
+          <w:sz w:val="24"/>
+          <w:szCs w:val="24"/>
+          <w:lang w:val="en-US"/>
+        </w:rPr>
+        <w:t>.</w:t>
+      </w:r>
+    </w:p>
+    <w:p>
+      <w:pPr>
+        <w:rPr>
+          <w:sz w:val="24"/>
+          <w:szCs w:val="24"/>
+          <w:lang w:val="en-US"/>
+        </w:rPr>
+      </w:pPr>
+      <w:r>
+        <w:rPr>
+          <w:sz w:val="24"/>
+          <w:szCs w:val="24"/>
+          <w:lang w:val="en-US"/>
+        </w:rPr>
+        <w:t xml:space="preserve">To avoid excluding important blocks the minimum number is increased slowly (in </w:t>
+      </w:r>
+      <w:proofErr w:type="spellStart"/>
+      <w:r>
+        <w:rPr>
+          <w:b/>
+          <w:sz w:val="24"/>
+          <w:szCs w:val="24"/>
+          <w:lang w:val="en-US"/>
+        </w:rPr>
+        <w:t>min_majorblock</w:t>
+      </w:r>
+      <w:r>
+        <w:rPr>
+          <w:b/>
+          <w:sz w:val="24"/>
+          <w:szCs w:val="24"/>
+          <w:lang w:val="en-US"/>
+        </w:rPr>
+        <w:t>_steps</w:t>
+      </w:r>
+      <w:proofErr w:type="spellEnd"/>
+      <w:r>
+        <w:rPr>
+          <w:sz w:val="24"/>
+          <w:szCs w:val="24"/>
+          <w:lang w:val="en-US"/>
+        </w:rPr>
+        <w:t xml:space="preserve"> linear steps). </w:t>
+      </w:r>
+      <w:r>
+        <w:rPr>
+          <w:sz w:val="24"/>
+          <w:szCs w:val="24"/>
+          <w:lang w:val="en-US"/>
+        </w:rPr>
+        <w:t xml:space="preserve">The minimum similarity of </w:t>
+      </w:r>
+      <w:r>
+        <w:rPr>
+          <w:sz w:val="24"/>
+          <w:szCs w:val="24"/>
+          <w:lang w:val="en-US"/>
+        </w:rPr>
+        <w:t>a haplotype</w:t>
+      </w:r>
+      <w:r>
+        <w:rPr>
+          <w:sz w:val="24"/>
+          <w:szCs w:val="24"/>
+          <w:lang w:val="en-US"/>
+        </w:rPr>
+        <w:t xml:space="preserve"> with a block to be included can be set by the parameter </w:t>
+      </w:r>
+      <w:proofErr w:type="spellStart"/>
+      <w:r>
+        <w:rPr>
+          <w:b/>
+          <w:sz w:val="24"/>
+          <w:szCs w:val="24"/>
+          <w:lang w:val="en-US"/>
+        </w:rPr>
+        <w:t>min_similarity</w:t>
+      </w:r>
+      <w:proofErr w:type="spellEnd"/>
+      <w:r>
+        <w:rPr>
+          <w:sz w:val="24"/>
+          <w:szCs w:val="24"/>
+          <w:lang w:val="en-US"/>
+        </w:rPr>
+        <w:t>. By this one can control the minimum similarity between two haplotype</w:t>
+      </w:r>
+      <w:r>
+        <w:rPr>
+          <w:sz w:val="24"/>
+          <w:szCs w:val="24"/>
+          <w:lang w:val="en-US"/>
+        </w:rPr>
+        <w:t xml:space="preserve">s of the same block. Haplotypes not fulfilling </w:t>
+      </w:r>
+      <w:proofErr w:type="spellStart"/>
+      <w:r>
+        <w:rPr>
+          <w:b/>
+          <w:sz w:val="24"/>
+          <w:szCs w:val="24"/>
+          <w:lang w:val="en-US"/>
+        </w:rPr>
+        <w:t>min_similarity</w:t>
+      </w:r>
+      <w:proofErr w:type="spellEnd"/>
+      <w:r>
+        <w:rPr>
+          <w:sz w:val="24"/>
+          <w:szCs w:val="24"/>
+          <w:lang w:val="en-US"/>
+        </w:rPr>
+        <w:t xml:space="preserve"> but being in</w:t>
+      </w:r>
+      <w:r>
+        <w:rPr>
+          <w:sz w:val="24"/>
+          <w:szCs w:val="24"/>
+          <w:lang w:val="en-US"/>
+        </w:rPr>
+        <w:t xml:space="preserve"> all</w:t>
+      </w:r>
+      <w:r>
+        <w:rPr>
+          <w:sz w:val="24"/>
+          <w:szCs w:val="24"/>
+          <w:lang w:val="en-US"/>
+        </w:rPr>
+        <w:t xml:space="preserve"> node</w:t>
+      </w:r>
+      <w:r>
+        <w:rPr>
+          <w:sz w:val="24"/>
+          <w:szCs w:val="24"/>
+          <w:lang w:val="en-US"/>
+        </w:rPr>
+        <w:t xml:space="preserve"> used to identify the block</w:t>
+      </w:r>
+      <w:r>
+        <w:rPr>
+          <w:sz w:val="24"/>
+          <w:szCs w:val="24"/>
+          <w:lang w:val="en-US"/>
+        </w:rPr>
+        <w:t xml:space="preserve"> are not removed unless</w:t>
+      </w:r>
+      <w:r>
+        <w:rPr>
+          <w:sz w:val="24"/>
+          <w:szCs w:val="24"/>
+          <w:lang w:val="en-US"/>
+        </w:rPr>
+        <w:t xml:space="preserve"> the parameter</w:t>
+      </w:r>
+      <w:r>
+        <w:rPr>
+          <w:b/>
+          <w:sz w:val="24"/>
+          <w:szCs w:val="24"/>
+          <w:lang w:val="en-US"/>
+        </w:rPr>
+        <w:t xml:space="preserve"> </w:t>
+      </w:r>
+      <w:proofErr w:type="spellStart"/>
+      <w:r>
+        <w:rPr>
+          <w:b/>
+          <w:sz w:val="24"/>
+          <w:szCs w:val="24"/>
+          <w:lang w:val="en-US"/>
+        </w:rPr>
+        <w:t>save_allblock</w:t>
+      </w:r>
+      <w:proofErr w:type="spellEnd"/>
+      <w:r>
+        <w:rPr>
+          <w:b/>
+          <w:sz w:val="24"/>
+          <w:szCs w:val="24"/>
+          <w:lang w:val="en-US"/>
+        </w:rPr>
+        <w:t xml:space="preserve"> </w:t>
+      </w:r>
+      <w:r>
+        <w:rPr>
+          <w:sz w:val="24"/>
+          <w:szCs w:val="24"/>
+          <w:lang w:val="en-US"/>
+        </w:rPr>
+        <w:t>is set to FALSE</w:t>
+      </w:r>
+      <w:r>
+        <w:rPr>
+          <w:sz w:val="24"/>
+          <w:szCs w:val="24"/>
+          <w:lang w:val="en-US"/>
+        </w:rPr>
+        <w:t>.</w:t>
+      </w:r>
+    </w:p>
+    <w:p>
+      <w:pPr>
+        <w:rPr>
+          <w:sz w:val="24"/>
+          <w:szCs w:val="24"/>
+          <w:lang w:val="en-US"/>
+        </w:rPr>
+      </w:pPr>
+      <w:r>
+        <w:rPr>
+          <w:sz w:val="24"/>
+          <w:szCs w:val="24"/>
+          <w:lang w:val="en-US"/>
+        </w:rPr>
+        <w:t xml:space="preserve">Additionally there are some minor parameters in the filtering process. To not consider haplotypes which are not in the block original one has to set </w:t>
+      </w:r>
+      <w:proofErr w:type="spellStart"/>
+      <w:r>
+        <w:rPr>
+          <w:b/>
+          <w:sz w:val="24"/>
+          <w:szCs w:val="24"/>
+          <w:lang w:val="en-US"/>
+        </w:rPr>
+        <w:t>consider_all</w:t>
+      </w:r>
+      <w:proofErr w:type="spellEnd"/>
+      <w:r>
+        <w:rPr>
+          <w:sz w:val="24"/>
+          <w:szCs w:val="24"/>
+          <w:lang w:val="en-US"/>
+        </w:rPr>
+        <w:t xml:space="preserve"> to FALSE. To allow blocks with similar haplotypes and location </w:t>
+      </w:r>
+      <w:r>
+        <w:rPr>
+          <w:sz w:val="24"/>
+          <w:szCs w:val="24"/>
+          <w:lang w:val="en-US"/>
+        </w:rPr>
+        <w:t xml:space="preserve">to be merged </w:t>
+      </w:r>
+      <w:r>
+        <w:rPr>
+          <w:sz w:val="24"/>
+          <w:szCs w:val="24"/>
+          <w:lang w:val="en-US"/>
+        </w:rPr>
+        <w:t xml:space="preserve">one has to activate </w:t>
+      </w:r>
+      <w:proofErr w:type="spellStart"/>
+      <w:r>
+        <w:rPr>
+          <w:b/>
+          <w:sz w:val="24"/>
+          <w:szCs w:val="24"/>
+          <w:lang w:val="en-US"/>
+        </w:rPr>
+        <w:t>merge_closeblock</w:t>
+      </w:r>
+      <w:proofErr w:type="spellEnd"/>
+      <w:r>
+        <w:rPr>
+          <w:sz w:val="24"/>
+          <w:szCs w:val="24"/>
+          <w:lang w:val="en-US"/>
+        </w:rPr>
+        <w:t xml:space="preserve"> and set the maximum differences between </w:t>
+      </w:r>
+      <w:r>
+        <w:rPr>
+          <w:sz w:val="24"/>
+          <w:szCs w:val="24"/>
+          <w:lang w:val="en-US"/>
+        </w:rPr>
+        <w:t xml:space="preserve">them </w:t>
+      </w:r>
+      <w:r>
+        <w:rPr>
+          <w:sz w:val="24"/>
+          <w:szCs w:val="24"/>
+          <w:lang w:val="en-US"/>
+        </w:rPr>
+        <w:t xml:space="preserve">via </w:t>
+      </w:r>
+      <w:proofErr w:type="spellStart"/>
+      <w:r>
+        <w:rPr>
+          <w:b/>
+          <w:sz w:val="24"/>
+          <w:szCs w:val="24"/>
+          <w:lang w:val="en-US"/>
+        </w:rPr>
+        <w:t>max_diff_i</w:t>
+      </w:r>
+      <w:proofErr w:type="spellEnd"/>
+      <w:r>
+        <w:rPr>
+          <w:sz w:val="24"/>
+          <w:szCs w:val="24"/>
+          <w:lang w:val="en-US"/>
+        </w:rPr>
+        <w:t xml:space="preserve"> (different haplotypes) and </w:t>
+      </w:r>
+      <w:proofErr w:type="spellStart"/>
+      <w:r>
+        <w:rPr>
+          <w:b/>
+          <w:sz w:val="24"/>
+          <w:szCs w:val="24"/>
+          <w:lang w:val="en-US"/>
+        </w:rPr>
+        <w:t>max_diff_l</w:t>
+      </w:r>
+      <w:proofErr w:type="spellEnd"/>
+      <w:r>
+        <w:rPr>
+          <w:sz w:val="24"/>
+          <w:szCs w:val="24"/>
+          <w:lang w:val="en-US"/>
+        </w:rPr>
+        <w:t xml:space="preserve"> (differences between both)</w:t>
+      </w:r>
+      <w:r>
+        <w:rPr>
+          <w:sz w:val="24"/>
+          <w:szCs w:val="24"/>
+          <w:lang w:val="en-US"/>
+        </w:rPr>
+        <w:t xml:space="preserve">. The minimum number of additional haplotypes a block has to have compared to another block when the sequence of windows is the same can be set via </w:t>
+      </w:r>
+      <w:proofErr w:type="spellStart"/>
+      <w:r>
+        <w:rPr>
+          <w:b/>
+          <w:sz w:val="24"/>
+          <w:szCs w:val="24"/>
+          <w:lang w:val="en-US"/>
+        </w:rPr>
+        <w:t>off_lines</w:t>
+      </w:r>
+      <w:proofErr w:type="spellEnd"/>
+      <w:r>
+        <w:rPr>
+          <w:sz w:val="24"/>
+          <w:szCs w:val="24"/>
+          <w:lang w:val="en-US"/>
+        </w:rPr>
+        <w:t>.</w:t>
+      </w:r>
+    </w:p>
+    <w:p>
+      <w:pPr>
+        <w:rPr>
+          <w:sz w:val="24"/>
+          <w:szCs w:val="24"/>
+          <w:lang w:val="en-US"/>
+        </w:rPr>
+      </w:pPr>
+      <w:r>
+        <w:rPr>
           <w:b/>
           <w:sz w:val="24"/>
           <w:szCs w:val="24"/>
@@ -4603,6 +4987,7 @@
           <w:szCs w:val="24"/>
           <w:lang w:val="en-US"/>
         </w:rPr>
+        <w:lastRenderedPageBreak/>
         <w:t xml:space="preserve">This step is not included in the manuscript as its application is only recommend </w:t>
       </w:r>
       <w:proofErr w:type="gramStart"/>
@@ -4991,7 +5376,6 @@
           <w:szCs w:val="24"/>
           <w:lang w:val="en-US"/>
         </w:rPr>
-        <w:lastRenderedPageBreak/>
         <w:t>No-</w:t>
       </w:r>
       <w:r>
@@ -5146,6 +5530,60 @@
         <w:t>c_dhm_mode</w:t>
       </w:r>
       <w:proofErr w:type="spellEnd"/>
+      <w:r>
+        <w:rPr>
+          <w:sz w:val="24"/>
+          <w:szCs w:val="24"/>
+          <w:lang w:val="en-US"/>
+        </w:rPr>
+        <w:t xml:space="preserve">, </w:t>
+      </w:r>
+      <w:proofErr w:type="spellStart"/>
+      <w:r>
+        <w:rPr>
+          <w:sz w:val="24"/>
+          <w:szCs w:val="24"/>
+          <w:lang w:val="en-US"/>
+        </w:rPr>
+        <w:t>parallel_window</w:t>
+      </w:r>
+      <w:proofErr w:type="spellEnd"/>
+      <w:r>
+        <w:rPr>
+          <w:sz w:val="24"/>
+          <w:szCs w:val="24"/>
+          <w:lang w:val="en-US"/>
+        </w:rPr>
+        <w:t xml:space="preserve">, </w:t>
+      </w:r>
+      <w:proofErr w:type="spellStart"/>
+      <w:r>
+        <w:rPr>
+          <w:sz w:val="24"/>
+          <w:szCs w:val="24"/>
+          <w:lang w:val="en-US"/>
+        </w:rPr>
+        <w:t>window_overlap</w:t>
+      </w:r>
+      <w:proofErr w:type="spellEnd"/>
+      <w:r>
+        <w:rPr>
+          <w:sz w:val="24"/>
+          <w:szCs w:val="24"/>
+          <w:lang w:val="en-US"/>
+        </w:rPr>
+        <w:t xml:space="preserve">, </w:t>
+      </w:r>
+      <w:proofErr w:type="spellStart"/>
+      <w:r>
+        <w:rPr>
+          <w:sz w:val="24"/>
+          <w:szCs w:val="24"/>
+          <w:lang w:val="en-US"/>
+        </w:rPr>
+        <w:t>window_cores</w:t>
+      </w:r>
+      <w:proofErr w:type="spellEnd"/>
     </w:p>
     <w:p>
       <w:pPr>
@@ -5238,7 +5676,25 @@
           <w:szCs w:val="24"/>
           <w:lang w:val="en-US"/>
         </w:rPr>
-        <w:t xml:space="preserve"> to TRUE. If this is already done you can further use </w:t>
+        <w:t xml:space="preserve"> to TRUE. If this </w:t>
+      </w:r>
+      <w:proofErr w:type="gramStart"/>
+      <w:r>
+        <w:rPr>
+          <w:sz w:val="24"/>
+          <w:szCs w:val="24"/>
+          <w:lang w:val="en-US"/>
+        </w:rPr>
+        <w:t>is already done</w:t>
+      </w:r>
+      <w:proofErr w:type="gramEnd"/>
+      <w:r>
+        <w:rPr>
+          <w:sz w:val="24"/>
+          <w:szCs w:val="24"/>
+          <w:lang w:val="en-US"/>
+        </w:rPr>
+        <w:t xml:space="preserve"> you can further use </w:t>
       </w:r>
       <w:proofErr w:type="spellStart"/>
       <w:r>
@@ -5274,6 +5730,153 @@
           <w:szCs w:val="24"/>
           <w:lang w:val="en-US"/>
         </w:rPr>
+        <w:t xml:space="preserve">To further increase computation time one can active parallel computing via </w:t>
+      </w:r>
+      <w:proofErr w:type="spellStart"/>
+      <w:r>
+        <w:rPr>
+          <w:b/>
+          <w:sz w:val="24"/>
+          <w:szCs w:val="24"/>
+          <w:lang w:val="en-US"/>
+        </w:rPr>
+        <w:t>parallel_window</w:t>
+      </w:r>
+      <w:proofErr w:type="spellEnd"/>
+      <w:r>
+        <w:rPr>
+          <w:sz w:val="24"/>
+          <w:szCs w:val="24"/>
+          <w:lang w:val="en-US"/>
+        </w:rPr>
+        <w:t xml:space="preserve">. Here the dataset </w:t>
+      </w:r>
+      <w:proofErr w:type="gramStart"/>
+      <w:r>
+        <w:rPr>
+          <w:sz w:val="24"/>
+          <w:szCs w:val="24"/>
+          <w:lang w:val="en-US"/>
+        </w:rPr>
+        <w:t>is split</w:t>
+      </w:r>
+      <w:proofErr w:type="gramEnd"/>
+      <w:r>
+        <w:rPr>
+          <w:sz w:val="24"/>
+          <w:szCs w:val="24"/>
+          <w:lang w:val="en-US"/>
+        </w:rPr>
+        <w:t xml:space="preserve"> into windows </w:t>
+      </w:r>
+      <w:proofErr w:type="spellStart"/>
+      <w:r>
+        <w:rPr>
+          <w:sz w:val="24"/>
+          <w:szCs w:val="24"/>
+          <w:lang w:val="en-US"/>
+        </w:rPr>
+        <w:t>containings</w:t>
+      </w:r>
+      <w:proofErr w:type="spellEnd"/>
+      <w:r>
+        <w:rPr>
+          <w:sz w:val="24"/>
+          <w:szCs w:val="24"/>
+          <w:lang w:val="en-US"/>
+        </w:rPr>
+        <w:t xml:space="preserve"> </w:t>
+      </w:r>
+      <w:proofErr w:type="spellStart"/>
+      <w:r>
+        <w:rPr>
+          <w:b/>
+          <w:sz w:val="24"/>
+          <w:szCs w:val="24"/>
+          <w:lang w:val="en-US"/>
+        </w:rPr>
+        <w:t>parallel_window</w:t>
+      </w:r>
+      <w:proofErr w:type="spellEnd"/>
+      <w:r>
+        <w:rPr>
+          <w:sz w:val="24"/>
+          <w:szCs w:val="24"/>
+          <w:lang w:val="en-US"/>
+        </w:rPr>
+        <w:t xml:space="preserve"> markers. On defaults window do not overlap but can via </w:t>
+      </w:r>
+      <w:proofErr w:type="spellStart"/>
+      <w:r>
+        <w:rPr>
+          <w:b/>
+          <w:sz w:val="24"/>
+          <w:szCs w:val="24"/>
+          <w:lang w:val="en-US"/>
+        </w:rPr>
+        <w:t>window_overlap</w:t>
+      </w:r>
+      <w:proofErr w:type="spellEnd"/>
+      <w:r>
+        <w:rPr>
+          <w:sz w:val="24"/>
+          <w:szCs w:val="24"/>
+          <w:lang w:val="en-US"/>
+        </w:rPr>
+        <w:t xml:space="preserve">. The number of cores to </w:t>
+      </w:r>
+      <w:proofErr w:type="gramStart"/>
+      <w:r>
+        <w:rPr>
+          <w:sz w:val="24"/>
+          <w:szCs w:val="24"/>
+          <w:lang w:val="en-US"/>
+        </w:rPr>
+        <w:t>be used</w:t>
+      </w:r>
+      <w:proofErr w:type="gramEnd"/>
+      <w:r>
+        <w:rPr>
+          <w:sz w:val="24"/>
+          <w:szCs w:val="24"/>
+          <w:lang w:val="en-US"/>
+        </w:rPr>
+        <w:t xml:space="preserve"> is controlled via </w:t>
+      </w:r>
+      <w:proofErr w:type="spellStart"/>
+      <w:r>
+        <w:rPr>
+          <w:b/>
+          <w:sz w:val="24"/>
+          <w:szCs w:val="24"/>
+          <w:lang w:val="en-US"/>
+        </w:rPr>
+        <w:t>window_cores</w:t>
+      </w:r>
+      <w:proofErr w:type="spellEnd"/>
+      <w:r>
+        <w:rPr>
+          <w:sz w:val="24"/>
+          <w:szCs w:val="24"/>
+          <w:lang w:val="en-US"/>
+        </w:rPr>
+        <w:t>.</w:t>
+      </w:r>
+    </w:p>
+    <w:p>
+      <w:pPr>
+        <w:rPr>
+          <w:sz w:val="24"/>
+          <w:szCs w:val="24"/>
+          <w:lang w:val="en-US"/>
+        </w:rPr>
+      </w:pPr>
+      <w:r>
+        <w:rPr>
+          <w:sz w:val="24"/>
+          <w:szCs w:val="24"/>
+          <w:lang w:val="en-US"/>
+        </w:rPr>
         <w:t xml:space="preserve">All other options are there mostly because of testing purposes and should already be set to the optimal value. </w:t>
       </w:r>
       <w:proofErr w:type="spellStart"/>
@@ -5342,6 +5945,24 @@
         </w:rPr>
         <w:t>uses bit-wise-computing of the dataset.</w:t>
       </w:r>
+    </w:p>
+    <w:p>
+      <w:pPr>
+        <w:rPr>
+          <w:sz w:val="24"/>
+          <w:szCs w:val="24"/>
+          <w:lang w:val="en-US"/>
+        </w:rPr>
+      </w:pPr>
+    </w:p>
+    <w:p>
+      <w:pPr>
+        <w:rPr>
+          <w:sz w:val="24"/>
+          <w:szCs w:val="24"/>
+          <w:lang w:val="en-US"/>
+        </w:rPr>
+      </w:pPr>
     </w:p>
     <w:p>
       <w:pPr>
@@ -5370,7 +5991,7 @@
     <w:tbl>
       <w:tblPr>
         <w:tblStyle w:val="Tabellenraster"/>
-        <w:tblW w:w="0" w:type="auto"/>
+        <w:tblW w:w="9288" w:type="dxa"/>
         <w:tblLayout w:type="fixed"/>
         <w:tblLook w:val="04A0" w:firstRow="1" w:lastRow="0" w:firstColumn="1" w:lastColumn="0" w:noHBand="0" w:noVBand="1"/>
       </w:tblPr>
@@ -5701,6 +6322,7 @@
                 <w:szCs w:val="24"/>
                 <w:lang w:val="en-US"/>
               </w:rPr>
+              <w:lastRenderedPageBreak/>
               <w:t>w</w:t>
             </w:r>
             <w:r>
@@ -7002,7 +7624,6 @@
                 <w:szCs w:val="24"/>
                 <w:lang w:val="en-US"/>
               </w:rPr>
-              <w:lastRenderedPageBreak/>
               <w:t>node_min</w:t>
             </w:r>
             <w:proofErr w:type="spellEnd"/>
@@ -8164,6 +8785,7 @@
                 <w:szCs w:val="24"/>
                 <w:lang w:val="en-US"/>
               </w:rPr>
+              <w:lastRenderedPageBreak/>
               <w:t>max_diff_l</w:t>
             </w:r>
             <w:proofErr w:type="spellEnd"/>
@@ -9812,7 +10434,6 @@
                 <w:szCs w:val="24"/>
                 <w:lang w:val="en-US" w:eastAsia="de-DE"/>
               </w:rPr>
-              <w:lastRenderedPageBreak/>
               <w:t>Can be actived by using a vector for window_size; merging_error or min_share</w:t>
             </w:r>
           </w:p>
@@ -9838,7 +10459,6 @@
                 <w:szCs w:val="24"/>
                 <w:lang w:val="en-US"/>
               </w:rPr>
-              <w:lastRenderedPageBreak/>
               <w:t>adaptive_mode</w:t>
             </w:r>
             <w:proofErr w:type="spellEnd"/>
@@ -9998,6 +10618,661 @@
               </w:rPr>
               <w:t>TRUE</w:t>
             </w:r>
+          </w:p>
+        </w:tc>
+      </w:tr>
+      <w:tr>
+        <w:tc>
+          <w:tcPr>
+            <w:tcW w:w="2602" w:type="dxa"/>
+          </w:tcPr>
+          <w:p>
+            <w:pPr>
+              <w:rPr>
+                <w:sz w:val="24"/>
+                <w:szCs w:val="24"/>
+                <w:lang w:val="en-US"/>
+              </w:rPr>
+            </w:pPr>
+            <w:proofErr w:type="spellStart"/>
+            <w:r>
+              <w:rPr>
+                <w:sz w:val="24"/>
+                <w:szCs w:val="24"/>
+                <w:lang w:val="en-US"/>
+              </w:rPr>
+              <w:t>parallel_window</w:t>
+            </w:r>
+            <w:proofErr w:type="spellEnd"/>
+          </w:p>
+        </w:tc>
+        <w:tc>
+          <w:tcPr>
+            <w:tcW w:w="1475" w:type="dxa"/>
+          </w:tcPr>
+          <w:p>
+            <w:pPr>
+              <w:rPr>
+                <w:sz w:val="24"/>
+                <w:szCs w:val="24"/>
+                <w:lang w:val="en-US"/>
+              </w:rPr>
+            </w:pPr>
+            <w:proofErr w:type="spellStart"/>
+            <w:r>
+              <w:rPr>
+                <w:sz w:val="24"/>
+                <w:szCs w:val="24"/>
+                <w:lang w:val="en-US"/>
+              </w:rPr>
+              <w:t>Inf</w:t>
+            </w:r>
+            <w:proofErr w:type="spellEnd"/>
+          </w:p>
+        </w:tc>
+        <w:tc>
+          <w:tcPr>
+            <w:tcW w:w="5211" w:type="dxa"/>
+          </w:tcPr>
+          <w:p>
+            <w:pPr>
+              <w:rPr>
+                <w:noProof/>
+                <w:sz w:val="24"/>
+                <w:szCs w:val="24"/>
+                <w:lang w:val="en-US" w:eastAsia="de-DE"/>
+              </w:rPr>
+            </w:pPr>
+            <w:r>
+              <w:rPr>
+                <w:noProof/>
+                <w:sz w:val="24"/>
+                <w:szCs w:val="24"/>
+                <w:lang w:val="en-US" w:eastAsia="de-DE"/>
+              </w:rPr>
+              <w:t>Natural number – bigger than the biggest blocks one wants to identify</w:t>
+            </w:r>
+          </w:p>
+        </w:tc>
+      </w:tr>
+      <w:tr>
+        <w:tc>
+          <w:tcPr>
+            <w:tcW w:w="2602" w:type="dxa"/>
+          </w:tcPr>
+          <w:p>
+            <w:pPr>
+              <w:rPr>
+                <w:sz w:val="24"/>
+                <w:szCs w:val="24"/>
+                <w:lang w:val="en-US"/>
+              </w:rPr>
+            </w:pPr>
+            <w:proofErr w:type="spellStart"/>
+            <w:r>
+              <w:rPr>
+                <w:sz w:val="24"/>
+                <w:szCs w:val="24"/>
+                <w:lang w:val="en-US"/>
+              </w:rPr>
+              <w:t>window_overlap</w:t>
+            </w:r>
+            <w:proofErr w:type="spellEnd"/>
+          </w:p>
+        </w:tc>
+        <w:tc>
+          <w:tcPr>
+            <w:tcW w:w="1475" w:type="dxa"/>
+          </w:tcPr>
+          <w:p>
+            <w:pPr>
+              <w:rPr>
+                <w:sz w:val="24"/>
+                <w:szCs w:val="24"/>
+                <w:lang w:val="en-US"/>
+              </w:rPr>
+            </w:pPr>
+            <w:r>
+              <w:rPr>
+                <w:sz w:val="24"/>
+                <w:szCs w:val="24"/>
+                <w:lang w:val="en-US"/>
+              </w:rPr>
+              <w:t>0</w:t>
+            </w:r>
+          </w:p>
+        </w:tc>
+        <w:tc>
+          <w:tcPr>
+            <w:tcW w:w="5211" w:type="dxa"/>
+          </w:tcPr>
+          <w:p>
+            <w:pPr>
+              <w:rPr>
+                <w:noProof/>
+                <w:sz w:val="24"/>
+                <w:szCs w:val="24"/>
+                <w:lang w:val="en-US" w:eastAsia="de-DE"/>
+              </w:rPr>
+            </w:pPr>
+            <w:r>
+              <w:rPr>
+                <w:noProof/>
+                <w:sz w:val="24"/>
+                <w:szCs w:val="24"/>
+                <w:lang w:val="en-US" w:eastAsia="de-DE"/>
+              </w:rPr>
+              <w:t>Natural number – nothing bigger than the size of the largest block is needed</w:t>
+            </w:r>
+          </w:p>
+        </w:tc>
+      </w:tr>
+      <w:tr>
+        <w:tc>
+          <w:tcPr>
+            <w:tcW w:w="2602" w:type="dxa"/>
+          </w:tcPr>
+          <w:p>
+            <w:pPr>
+              <w:rPr>
+                <w:sz w:val="24"/>
+                <w:szCs w:val="24"/>
+                <w:lang w:val="en-US"/>
+              </w:rPr>
+            </w:pPr>
+            <w:proofErr w:type="spellStart"/>
+            <w:r>
+              <w:rPr>
+                <w:sz w:val="24"/>
+                <w:szCs w:val="24"/>
+                <w:lang w:val="en-US"/>
+              </w:rPr>
+              <w:t>window_cores</w:t>
+            </w:r>
+            <w:proofErr w:type="spellEnd"/>
+          </w:p>
+        </w:tc>
+        <w:tc>
+          <w:tcPr>
+            <w:tcW w:w="1475" w:type="dxa"/>
+          </w:tcPr>
+          <w:p>
+            <w:pPr>
+              <w:rPr>
+                <w:sz w:val="24"/>
+                <w:szCs w:val="24"/>
+                <w:lang w:val="en-US"/>
+              </w:rPr>
+            </w:pPr>
+            <w:r>
+              <w:rPr>
+                <w:sz w:val="24"/>
+                <w:szCs w:val="24"/>
+                <w:lang w:val="en-US"/>
+              </w:rPr>
+              <w:t>1</w:t>
+            </w:r>
+          </w:p>
+        </w:tc>
+        <w:tc>
+          <w:tcPr>
+            <w:tcW w:w="5211" w:type="dxa"/>
+          </w:tcPr>
+          <w:p>
+            <w:pPr>
+              <w:rPr>
+                <w:noProof/>
+                <w:sz w:val="24"/>
+                <w:szCs w:val="24"/>
+                <w:lang w:val="en-US" w:eastAsia="de-DE"/>
+              </w:rPr>
+            </w:pPr>
+            <w:r>
+              <w:rPr>
+                <w:noProof/>
+                <w:sz w:val="24"/>
+                <w:szCs w:val="24"/>
+                <w:lang w:val="en-US" w:eastAsia="de-DE"/>
+              </w:rPr>
+              <w:t>Natural number (2,3,4,…)</w:t>
+            </w:r>
+          </w:p>
+        </w:tc>
+      </w:tr>
+      <w:tr>
+        <w:tc>
+          <w:tcPr>
+            <w:tcW w:w="2602" w:type="dxa"/>
+          </w:tcPr>
+          <w:p>
+            <w:pPr>
+              <w:rPr>
+                <w:sz w:val="24"/>
+                <w:szCs w:val="24"/>
+                <w:lang w:val="en-US"/>
+              </w:rPr>
+            </w:pPr>
+            <w:proofErr w:type="spellStart"/>
+            <w:r>
+              <w:rPr>
+                <w:sz w:val="24"/>
+                <w:szCs w:val="24"/>
+                <w:lang w:val="en-US"/>
+              </w:rPr>
+              <w:t>double_share</w:t>
+            </w:r>
+            <w:proofErr w:type="spellEnd"/>
+          </w:p>
+        </w:tc>
+        <w:tc>
+          <w:tcPr>
+            <w:tcW w:w="1475" w:type="dxa"/>
+          </w:tcPr>
+          <w:p>
+            <w:pPr>
+              <w:rPr>
+                <w:sz w:val="24"/>
+                <w:szCs w:val="24"/>
+                <w:lang w:val="en-US"/>
+              </w:rPr>
+            </w:pPr>
+            <w:r>
+              <w:rPr>
+                <w:sz w:val="24"/>
+                <w:szCs w:val="24"/>
+                <w:lang w:val="en-US"/>
+              </w:rPr>
+              <w:t>1</w:t>
+            </w:r>
+          </w:p>
+        </w:tc>
+        <w:tc>
+          <w:tcPr>
+            <w:tcW w:w="5211" w:type="dxa"/>
+          </w:tcPr>
+          <w:p>
+            <w:pPr>
+              <w:rPr>
+                <w:noProof/>
+                <w:sz w:val="24"/>
+                <w:szCs w:val="24"/>
+                <w:lang w:val="en-US" w:eastAsia="de-DE"/>
+              </w:rPr>
+            </w:pPr>
+            <w:r>
+              <w:rPr>
+                <w:noProof/>
+                <w:sz w:val="24"/>
+                <w:szCs w:val="24"/>
+                <w:lang w:val="en-US" w:eastAsia="de-DE"/>
+              </w:rPr>
+              <w:t>Value between 0 and 1 (nothing below 0.5 is recommended)</w:t>
+            </w:r>
+          </w:p>
+        </w:tc>
+      </w:tr>
+      <w:tr>
+        <w:tc>
+          <w:tcPr>
+            <w:tcW w:w="2602" w:type="dxa"/>
+          </w:tcPr>
+          <w:p>
+            <w:pPr>
+              <w:rPr>
+                <w:sz w:val="24"/>
+                <w:szCs w:val="24"/>
+                <w:lang w:val="en-US"/>
+              </w:rPr>
+            </w:pPr>
+            <w:proofErr w:type="spellStart"/>
+            <w:r>
+              <w:rPr>
+                <w:sz w:val="24"/>
+                <w:szCs w:val="24"/>
+                <w:lang w:val="en-US"/>
+              </w:rPr>
+              <w:t>min_reduction_cross</w:t>
+            </w:r>
+            <w:proofErr w:type="spellEnd"/>
+          </w:p>
+        </w:tc>
+        <w:tc>
+          <w:tcPr>
+            <w:tcW w:w="1475" w:type="dxa"/>
+          </w:tcPr>
+          <w:p>
+            <w:pPr>
+              <w:rPr>
+                <w:sz w:val="24"/>
+                <w:szCs w:val="24"/>
+                <w:lang w:val="en-US"/>
+              </w:rPr>
+            </w:pPr>
+            <w:r>
+              <w:rPr>
+                <w:sz w:val="24"/>
+                <w:szCs w:val="24"/>
+                <w:lang w:val="en-US"/>
+              </w:rPr>
+              <w:t>-</w:t>
+            </w:r>
+            <w:proofErr w:type="spellStart"/>
+            <w:r>
+              <w:rPr>
+                <w:sz w:val="24"/>
+                <w:szCs w:val="24"/>
+                <w:lang w:val="en-US"/>
+              </w:rPr>
+              <w:t>Inf</w:t>
+            </w:r>
+            <w:proofErr w:type="spellEnd"/>
+          </w:p>
+        </w:tc>
+        <w:tc>
+          <w:tcPr>
+            <w:tcW w:w="5211" w:type="dxa"/>
+          </w:tcPr>
+          <w:p>
+            <w:pPr>
+              <w:rPr>
+                <w:noProof/>
+                <w:sz w:val="24"/>
+                <w:szCs w:val="24"/>
+                <w:lang w:val="en-US" w:eastAsia="de-DE"/>
+              </w:rPr>
+            </w:pPr>
+            <w:r>
+              <w:rPr>
+                <w:noProof/>
+                <w:sz w:val="24"/>
+                <w:szCs w:val="24"/>
+                <w:lang w:val="en-US" w:eastAsia="de-DE"/>
+              </w:rPr>
+              <w:t>Non-negative-number (0,</w:t>
+            </w:r>
+            <w:r>
+              <w:rPr>
+                <w:noProof/>
+                <w:sz w:val="24"/>
+                <w:szCs w:val="24"/>
+                <w:lang w:val="en-US" w:eastAsia="de-DE"/>
+              </w:rPr>
+              <w:t>1,</w:t>
+            </w:r>
+            <w:r>
+              <w:rPr>
+                <w:noProof/>
+                <w:sz w:val="24"/>
+                <w:szCs w:val="24"/>
+                <w:lang w:val="en-US" w:eastAsia="de-DE"/>
+              </w:rPr>
+              <w:t>2,3,…)</w:t>
+            </w:r>
+          </w:p>
+        </w:tc>
+      </w:tr>
+      <w:tr>
+        <w:tc>
+          <w:tcPr>
+            <w:tcW w:w="2602" w:type="dxa"/>
+          </w:tcPr>
+          <w:p>
+            <w:pPr>
+              <w:rPr>
+                <w:sz w:val="24"/>
+                <w:szCs w:val="24"/>
+                <w:lang w:val="en-US"/>
+              </w:rPr>
+            </w:pPr>
+            <w:proofErr w:type="spellStart"/>
+            <w:r>
+              <w:rPr>
+                <w:sz w:val="24"/>
+                <w:szCs w:val="24"/>
+                <w:lang w:val="en-US"/>
+              </w:rPr>
+              <w:t>min_reduction_neglet</w:t>
+            </w:r>
+            <w:proofErr w:type="spellEnd"/>
+          </w:p>
+        </w:tc>
+        <w:tc>
+          <w:tcPr>
+            <w:tcW w:w="1475" w:type="dxa"/>
+          </w:tcPr>
+          <w:p>
+            <w:pPr>
+              <w:rPr>
+                <w:sz w:val="24"/>
+                <w:szCs w:val="24"/>
+                <w:lang w:val="en-US"/>
+              </w:rPr>
+            </w:pPr>
+            <w:r>
+              <w:rPr>
+                <w:sz w:val="24"/>
+                <w:szCs w:val="24"/>
+                <w:lang w:val="en-US"/>
+              </w:rPr>
+              <w:t>-</w:t>
+            </w:r>
+            <w:proofErr w:type="spellStart"/>
+            <w:r>
+              <w:rPr>
+                <w:sz w:val="24"/>
+                <w:szCs w:val="24"/>
+                <w:lang w:val="en-US"/>
+              </w:rPr>
+              <w:t>Inf</w:t>
+            </w:r>
+            <w:proofErr w:type="spellEnd"/>
+          </w:p>
+        </w:tc>
+        <w:tc>
+          <w:tcPr>
+            <w:tcW w:w="5211" w:type="dxa"/>
+          </w:tcPr>
+          <w:p>
+            <w:pPr>
+              <w:rPr>
+                <w:noProof/>
+                <w:sz w:val="24"/>
+                <w:szCs w:val="24"/>
+                <w:lang w:val="en-US" w:eastAsia="de-DE"/>
+              </w:rPr>
+            </w:pPr>
+            <w:r>
+              <w:rPr>
+                <w:noProof/>
+                <w:sz w:val="24"/>
+                <w:szCs w:val="24"/>
+                <w:lang w:val="en-US" w:eastAsia="de-DE"/>
+              </w:rPr>
+              <w:t>Non-negative-number (0,</w:t>
+            </w:r>
+            <w:r>
+              <w:rPr>
+                <w:noProof/>
+                <w:sz w:val="24"/>
+                <w:szCs w:val="24"/>
+                <w:lang w:val="en-US" w:eastAsia="de-DE"/>
+              </w:rPr>
+              <w:t>1,</w:t>
+            </w:r>
+            <w:r>
+              <w:rPr>
+                <w:noProof/>
+                <w:sz w:val="24"/>
+                <w:szCs w:val="24"/>
+                <w:lang w:val="en-US" w:eastAsia="de-DE"/>
+              </w:rPr>
+              <w:t>2,3,…)</w:t>
+            </w:r>
+          </w:p>
+        </w:tc>
+      </w:tr>
+      <w:tr>
+        <w:tc>
+          <w:tcPr>
+            <w:tcW w:w="2602" w:type="dxa"/>
+          </w:tcPr>
+          <w:p>
+            <w:pPr>
+              <w:rPr>
+                <w:sz w:val="24"/>
+                <w:szCs w:val="24"/>
+                <w:lang w:val="en-US"/>
+              </w:rPr>
+            </w:pPr>
+            <w:proofErr w:type="spellStart"/>
+            <w:r>
+              <w:rPr>
+                <w:sz w:val="24"/>
+                <w:szCs w:val="24"/>
+                <w:lang w:val="en-US"/>
+              </w:rPr>
+              <w:t>early_remove</w:t>
+            </w:r>
+            <w:proofErr w:type="spellEnd"/>
+          </w:p>
+        </w:tc>
+        <w:tc>
+          <w:tcPr>
+            <w:tcW w:w="1475" w:type="dxa"/>
+          </w:tcPr>
+          <w:p>
+            <w:pPr>
+              <w:rPr>
+                <w:sz w:val="24"/>
+                <w:szCs w:val="24"/>
+                <w:lang w:val="en-US"/>
+              </w:rPr>
+            </w:pPr>
+            <w:r>
+              <w:rPr>
+                <w:sz w:val="24"/>
+                <w:szCs w:val="24"/>
+                <w:lang w:val="en-US"/>
+              </w:rPr>
+              <w:t>FALSE</w:t>
+            </w:r>
+          </w:p>
+        </w:tc>
+        <w:tc>
+          <w:tcPr>
+            <w:tcW w:w="5211" w:type="dxa"/>
+          </w:tcPr>
+          <w:p>
+            <w:pPr>
+              <w:rPr>
+                <w:noProof/>
+                <w:sz w:val="24"/>
+                <w:szCs w:val="24"/>
+                <w:lang w:val="en-US" w:eastAsia="de-DE"/>
+              </w:rPr>
+            </w:pPr>
+            <w:r>
+              <w:rPr>
+                <w:noProof/>
+                <w:sz w:val="24"/>
+                <w:szCs w:val="24"/>
+                <w:lang w:val="en-US" w:eastAsia="de-DE"/>
+              </w:rPr>
+              <w:t>TRUE</w:t>
+            </w:r>
+          </w:p>
+        </w:tc>
+      </w:tr>
+      <w:tr>
+        <w:tc>
+          <w:tcPr>
+            <w:tcW w:w="2602" w:type="dxa"/>
+          </w:tcPr>
+          <w:p>
+            <w:pPr>
+              <w:rPr>
+                <w:sz w:val="24"/>
+                <w:szCs w:val="24"/>
+                <w:lang w:val="en-US"/>
+              </w:rPr>
+            </w:pPr>
+            <w:proofErr w:type="spellStart"/>
+            <w:r>
+              <w:rPr>
+                <w:sz w:val="24"/>
+                <w:szCs w:val="24"/>
+                <w:lang w:val="en-US"/>
+              </w:rPr>
+              <w:t>node_min_early</w:t>
+            </w:r>
+            <w:proofErr w:type="spellEnd"/>
+          </w:p>
+        </w:tc>
+        <w:tc>
+          <w:tcPr>
+            <w:tcW w:w="1475" w:type="dxa"/>
+          </w:tcPr>
+          <w:p>
+            <w:pPr>
+              <w:rPr>
+                <w:sz w:val="24"/>
+                <w:szCs w:val="24"/>
+                <w:lang w:val="en-US"/>
+              </w:rPr>
+            </w:pPr>
+            <w:r>
+              <w:rPr>
+                <w:sz w:val="24"/>
+                <w:szCs w:val="24"/>
+                <w:lang w:val="en-US"/>
+              </w:rPr>
+              <w:t>NULL</w:t>
+            </w:r>
+          </w:p>
+        </w:tc>
+        <w:tc>
+          <w:tcPr>
+            <w:tcW w:w="5211" w:type="dxa"/>
+          </w:tcPr>
+          <w:p>
+            <w:pPr>
+              <w:rPr>
+                <w:noProof/>
+                <w:sz w:val="24"/>
+                <w:szCs w:val="24"/>
+                <w:lang w:val="en-US" w:eastAsia="de-DE"/>
+              </w:rPr>
+            </w:pPr>
+            <w:r>
+              <w:rPr>
+                <w:noProof/>
+                <w:sz w:val="24"/>
+                <w:szCs w:val="24"/>
+                <w:lang w:val="en-US" w:eastAsia="de-DE"/>
+              </w:rPr>
+              <w:t>Natural number (1,2,3,…)</w:t>
+            </w:r>
+            <w:r>
+              <w:rPr>
+                <w:noProof/>
+                <w:sz w:val="24"/>
+                <w:szCs w:val="24"/>
+                <w:lang w:val="en-US" w:eastAsia="de-DE"/>
+              </w:rPr>
+              <w:t xml:space="preserve"> – e.g. node_min / </w:t>
+            </w:r>
+            <w:proofErr w:type="spellStart"/>
+            <w:r>
+              <w:rPr>
+                <w:sz w:val="24"/>
+                <w:szCs w:val="24"/>
+                <w:lang w:val="en-US"/>
+              </w:rPr>
+              <w:t>edge_min</w:t>
+            </w:r>
+            <w:bookmarkStart w:id="0" w:name="_GoBack"/>
+            <w:bookmarkEnd w:id="0"/>
+            <w:proofErr w:type="spellEnd"/>
           </w:p>
         </w:tc>
       </w:tr>
@@ -10041,6 +11316,7 @@
           <w:szCs w:val="24"/>
           <w:lang w:val="en-US"/>
         </w:rPr>
+        <w:lastRenderedPageBreak/>
         <w:t>Output</w:t>
       </w:r>
     </w:p>
@@ -10632,7 +11908,6 @@
           <w:szCs w:val="24"/>
           <w:lang w:val="en-US"/>
         </w:rPr>
-        <w:lastRenderedPageBreak/>
         <w:t xml:space="preserve">We are always happy for feedback on additional wishes for possible outputs or other options to include in our algorithm. </w:t>
       </w:r>
     </w:p>
@@ -10839,6 +12114,7 @@
           <w:szCs w:val="24"/>
           <w:lang w:val="en-US"/>
         </w:rPr>
+        <w:lastRenderedPageBreak/>
         <w:t xml:space="preserve">Parameter </w:t>
       </w:r>
       <w:proofErr w:type="spellStart"/>
@@ -11568,7 +12844,6 @@
           <w:szCs w:val="24"/>
           <w:lang w:val="en-US"/>
         </w:rPr>
-        <w:lastRenderedPageBreak/>
         <w:t>block_</w:t>
       </w:r>
       <w:proofErr w:type="gramStart"/>
@@ -11916,7 +13191,16 @@
           <w:szCs w:val="24"/>
           <w:lang w:val="en-US"/>
         </w:rPr>
-        <w:t xml:space="preserve"> (for the example 3 was used) is the minimum number of blocks to end to mark a position as a hotspot and </w:t>
+        <w:t xml:space="preserve"> (for the example 3 was used) is the minimum number </w:t>
+      </w:r>
+      <w:r>
+        <w:rPr>
+          <w:sz w:val="24"/>
+          <w:szCs w:val="24"/>
+          <w:lang w:val="en-US"/>
+        </w:rPr>
+        <w:lastRenderedPageBreak/>
+        <w:t xml:space="preserve">of blocks to end to mark a position as a hotspot and </w:t>
       </w:r>
       <w:proofErr w:type="spellStart"/>
       <w:r>
@@ -13103,17 +14387,7 @@
           <w:szCs w:val="24"/>
           <w:lang w:val="en-US"/>
         </w:rPr>
-        <w:t>to TRUE to haploty</w:t>
-      </w:r>
-      <w:bookmarkStart w:id="0" w:name="_GoBack"/>
-      <w:bookmarkEnd w:id="0"/>
-      <w:r>
-        <w:rPr>
-          <w:sz w:val="24"/>
-          <w:szCs w:val="24"/>
-          <w:lang w:val="en-US"/>
-        </w:rPr>
-        <w:t>pes in no haplotype block</w:t>
+        <w:t>to TRUE to haplotypes in no haplotype block</w:t>
       </w:r>
       <w:proofErr w:type="gramEnd"/>
       <w:r>
